--- a/Architecture Diagram.docx
+++ b/Architecture Diagram.docx
@@ -4,8 +4,11 @@
   <w:body>
     <w:p>
       <w:r>
+        <w:rPr>
+          <w:noProof/>
+        </w:rPr>
         <w:drawing>
-          <wp:inline distT="0" distB="0" distL="0" distR="0" wp14:anchorId="42F78F30" wp14:editId="3DD00D5D">
+          <wp:inline distT="0" distB="0" distL="0" distR="0" wp14:anchorId="7A31E5E3" wp14:editId="674D3ECE">
             <wp:extent cx="4295775" cy="2009775"/>
             <wp:effectExtent l="0" t="0" r="9525" b="9525"/>
             <wp:docPr id="1" name="Picture 1"/>
@@ -40,8 +43,6 @@
           </wp:inline>
         </w:drawing>
       </w:r>
-      <w:bookmarkStart w:id="0" w:name="_GoBack"/>
-      <w:bookmarkEnd w:id="0"/>
     </w:p>
     <w:p/>
     <w:p>
@@ -52,7 +53,101 @@
         <mc:AlternateContent>
           <mc:Choice Requires="wps">
             <w:drawing>
-              <wp:anchor distT="0" distB="0" distL="114300" distR="114300" simplePos="0" relativeHeight="251668480" behindDoc="0" locked="0" layoutInCell="1" allowOverlap="1">
+              <wp:anchor distT="0" distB="0" distL="114300" distR="114300" simplePos="0" relativeHeight="251672576" behindDoc="0" locked="0" layoutInCell="1" allowOverlap="1" wp14:anchorId="03E0B0B2" wp14:editId="3F5E9968">
+                <wp:simplePos x="0" y="0"/>
+                <wp:positionH relativeFrom="column">
+                  <wp:posOffset>1190625</wp:posOffset>
+                </wp:positionH>
+                <wp:positionV relativeFrom="paragraph">
+                  <wp:posOffset>8890</wp:posOffset>
+                </wp:positionV>
+                <wp:extent cx="1171575" cy="533400"/>
+                <wp:effectExtent l="0" t="0" r="28575" b="19050"/>
+                <wp:wrapNone/>
+                <wp:docPr id="11" name="Oval 11"/>
+                <wp:cNvGraphicFramePr/>
+                <a:graphic xmlns:a="http://schemas.openxmlformats.org/drawingml/2006/main">
+                  <a:graphicData uri="http://schemas.microsoft.com/office/word/2010/wordprocessingShape">
+                    <wps:wsp>
+                      <wps:cNvSpPr/>
+                      <wps:spPr>
+                        <a:xfrm>
+                          <a:off x="0" y="0"/>
+                          <a:ext cx="1171575" cy="533400"/>
+                        </a:xfrm>
+                        <a:prstGeom prst="ellipse">
+                          <a:avLst/>
+                        </a:prstGeom>
+                      </wps:spPr>
+                      <wps:style>
+                        <a:lnRef idx="2">
+                          <a:schemeClr val="accent1">
+                            <a:shade val="50000"/>
+                          </a:schemeClr>
+                        </a:lnRef>
+                        <a:fillRef idx="1">
+                          <a:schemeClr val="accent1"/>
+                        </a:fillRef>
+                        <a:effectRef idx="0">
+                          <a:schemeClr val="accent1"/>
+                        </a:effectRef>
+                        <a:fontRef idx="minor">
+                          <a:schemeClr val="lt1"/>
+                        </a:fontRef>
+                      </wps:style>
+                      <wps:txbx>
+                        <w:txbxContent>
+                          <w:p>
+                            <w:pPr>
+                              <w:jc w:val="center"/>
+                            </w:pPr>
+                            <w:r>
+                              <w:t>Clock</w:t>
+                            </w:r>
+                          </w:p>
+                        </w:txbxContent>
+                      </wps:txbx>
+                      <wps:bodyPr rot="0" spcFirstLastPara="0" vertOverflow="overflow" horzOverflow="overflow" vert="horz" wrap="square" lIns="91440" tIns="45720" rIns="91440" bIns="45720" numCol="1" spcCol="0" rtlCol="0" fromWordArt="0" anchor="ctr" anchorCtr="0" forceAA="0" compatLnSpc="1">
+                        <a:prstTxWarp prst="textNoShape">
+                          <a:avLst/>
+                        </a:prstTxWarp>
+                        <a:noAutofit/>
+                      </wps:bodyPr>
+                    </wps:wsp>
+                  </a:graphicData>
+                </a:graphic>
+              </wp:anchor>
+            </w:drawing>
+          </mc:Choice>
+          <mc:Fallback>
+            <w:pict>
+              <v:oval w14:anchorId="03E0B0B2" id="Oval 11" o:spid="_x0000_s1026" style="position:absolute;margin-left:93.75pt;margin-top:.7pt;width:92.25pt;height:42pt;z-index:251672576;visibility:visible;mso-wrap-style:square;mso-wrap-distance-left:9pt;mso-wrap-distance-top:0;mso-wrap-distance-right:9pt;mso-wrap-distance-bottom:0;mso-position-horizontal:absolute;mso-position-horizontal-relative:text;mso-position-vertical:absolute;mso-position-vertical-relative:text;v-text-anchor:middle" o:gfxdata="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" fillcolor="#4472c4 [3204]" strokecolor="#1f3763 [1604]" strokeweight="1pt">
+                <v:stroke joinstyle="miter"/>
+                <v:textbox>
+                  <w:txbxContent>
+                    <w:p>
+                      <w:pPr>
+                        <w:jc w:val="center"/>
+                      </w:pPr>
+                      <w:r>
+                        <w:t>Clock</w:t>
+                      </w:r>
+                    </w:p>
+                  </w:txbxContent>
+                </v:textbox>
+              </v:oval>
+            </w:pict>
+          </mc:Fallback>
+        </mc:AlternateContent>
+      </w:r>
+      <w:r>
+        <w:rPr>
+          <w:noProof/>
+        </w:rPr>
+        <mc:AlternateContent>
+          <mc:Choice Requires="wps">
+            <w:drawing>
+              <wp:anchor distT="0" distB="0" distL="114300" distR="114300" simplePos="0" relativeHeight="251668480" behindDoc="0" locked="0" layoutInCell="1" allowOverlap="1" wp14:anchorId="196F6318" wp14:editId="613945AA">
                 <wp:simplePos x="0" y="0"/>
                 <wp:positionH relativeFrom="column">
                   <wp:posOffset>-95250</wp:posOffset>
@@ -142,6 +237,10 @@
           </mc:Fallback>
         </mc:AlternateContent>
       </w:r>
+    </w:p>
+    <w:p>
+      <w:bookmarkStart w:id="0" w:name="_GoBack"/>
+      <w:bookmarkEnd w:id="0"/>
       <w:r>
         <w:rPr>
           <w:noProof/>
@@ -149,66 +248,47 @@
         <mc:AlternateContent>
           <mc:Choice Requires="wps">
             <w:drawing>
-              <wp:anchor distT="0" distB="0" distL="114300" distR="114300" simplePos="0" relativeHeight="251662336" behindDoc="0" locked="0" layoutInCell="1" allowOverlap="1">
+              <wp:anchor distT="0" distB="0" distL="114300" distR="114300" simplePos="0" relativeHeight="251673600" behindDoc="0" locked="0" layoutInCell="1" allowOverlap="1" wp14:anchorId="688E5DAA" wp14:editId="6EAD4F87">
                 <wp:simplePos x="0" y="0"/>
                 <wp:positionH relativeFrom="column">
-                  <wp:posOffset>4143375</wp:posOffset>
+                  <wp:posOffset>1571625</wp:posOffset>
                 </wp:positionH>
                 <wp:positionV relativeFrom="paragraph">
-                  <wp:posOffset>170815</wp:posOffset>
+                  <wp:posOffset>218440</wp:posOffset>
                 </wp:positionV>
-                <wp:extent cx="1647825" cy="1143000"/>
+                <wp:extent cx="219075" cy="400050"/>
                 <wp:effectExtent l="0" t="0" r="28575" b="19050"/>
                 <wp:wrapNone/>
-                <wp:docPr id="5" name="Oval 5"/>
+                <wp:docPr id="16" name="Straight Connector 16"/>
                 <wp:cNvGraphicFramePr/>
                 <a:graphic xmlns:a="http://schemas.openxmlformats.org/drawingml/2006/main">
                   <a:graphicData uri="http://schemas.microsoft.com/office/word/2010/wordprocessingShape">
                     <wps:wsp>
-                      <wps:cNvSpPr/>
+                      <wps:cNvCnPr/>
                       <wps:spPr>
-                        <a:xfrm>
+                        <a:xfrm flipH="1">
                           <a:off x="0" y="0"/>
-                          <a:ext cx="1647825" cy="1143000"/>
+                          <a:ext cx="219075" cy="400050"/>
                         </a:xfrm>
-                        <a:prstGeom prst="ellipse">
+                        <a:prstGeom prst="line">
                           <a:avLst/>
                         </a:prstGeom>
                       </wps:spPr>
                       <wps:style>
-                        <a:lnRef idx="2">
-                          <a:schemeClr val="accent1">
-                            <a:shade val="50000"/>
-                          </a:schemeClr>
+                        <a:lnRef idx="1">
+                          <a:schemeClr val="accent1"/>
                         </a:lnRef>
-                        <a:fillRef idx="1">
+                        <a:fillRef idx="0">
                           <a:schemeClr val="accent1"/>
                         </a:fillRef>
                         <a:effectRef idx="0">
                           <a:schemeClr val="accent1"/>
                         </a:effectRef>
                         <a:fontRef idx="minor">
-                          <a:schemeClr val="lt1"/>
+                          <a:schemeClr val="tx1"/>
                         </a:fontRef>
                       </wps:style>
-                      <wps:txbx>
-                        <w:txbxContent>
-                          <w:p>
-                            <w:pPr>
-                              <w:jc w:val="center"/>
-                            </w:pPr>
-                            <w:r>
-                              <w:t>Assembly Instructions</w:t>
-                            </w:r>
-                          </w:p>
-                        </w:txbxContent>
-                      </wps:txbx>
-                      <wps:bodyPr rot="0" spcFirstLastPara="0" vertOverflow="overflow" horzOverflow="overflow" vert="horz" wrap="square" lIns="91440" tIns="45720" rIns="91440" bIns="45720" numCol="1" spcCol="0" rtlCol="0" fromWordArt="0" anchor="ctr" anchorCtr="0" forceAA="0" compatLnSpc="1">
-                        <a:prstTxWarp prst="textNoShape">
-                          <a:avLst/>
-                        </a:prstTxWarp>
-                        <a:noAutofit/>
-                      </wps:bodyPr>
+                      <wps:bodyPr/>
                     </wps:wsp>
                   </a:graphicData>
                 </a:graphic>
@@ -217,27 +297,13 @@
           </mc:Choice>
           <mc:Fallback>
             <w:pict>
-              <v:oval id="Oval 5" o:spid="_x0000_s1027" style="position:absolute;margin-left:326.25pt;margin-top:13.45pt;width:129.75pt;height:90pt;z-index:251662336;visibility:visible;mso-wrap-style:square;mso-wrap-distance-left:9pt;mso-wrap-distance-top:0;mso-wrap-distance-right:9pt;mso-wrap-distance-bottom:0;mso-position-horizontal:absolute;mso-position-horizontal-relative:text;mso-position-vertical:absolute;mso-position-vertical-relative:text;v-text-anchor:middle" o:gfxdata="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" fillcolor="#4472c4 [3204]" strokecolor="#1f3763 [1604]" strokeweight="1pt">
+              <v:line w14:anchorId="50B78E80" id="Straight Connector 16" o:spid="_x0000_s1026" style="position:absolute;flip:x;z-index:251673600;visibility:visible;mso-wrap-style:square;mso-wrap-distance-left:9pt;mso-wrap-distance-top:0;mso-wrap-distance-right:9pt;mso-wrap-distance-bottom:0;mso-position-horizontal:absolute;mso-position-horizontal-relative:text;mso-position-vertical:absolute;mso-position-vertical-relative:text" from="123.75pt,17.2pt" to="141pt,48.7pt" o:gfxdata="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" strokecolor="#4472c4 [3204]" strokeweight=".5pt">
                 <v:stroke joinstyle="miter"/>
-                <v:textbox>
-                  <w:txbxContent>
-                    <w:p>
-                      <w:pPr>
-                        <w:jc w:val="center"/>
-                      </w:pPr>
-                      <w:r>
-                        <w:t>Assembly Instructions</w:t>
-                      </w:r>
-                    </w:p>
-                  </w:txbxContent>
-                </v:textbox>
-              </v:oval>
+              </v:line>
             </w:pict>
           </mc:Fallback>
         </mc:AlternateContent>
       </w:r>
-    </w:p>
-    <w:p>
       <w:r>
         <w:rPr>
           <w:noProof/>
@@ -245,7 +311,7 @@
         <mc:AlternateContent>
           <mc:Choice Requires="wps">
             <w:drawing>
-              <wp:anchor distT="0" distB="0" distL="114300" distR="114300" simplePos="0" relativeHeight="251671552" behindDoc="0" locked="0" layoutInCell="1" allowOverlap="1">
+              <wp:anchor distT="0" distB="0" distL="114300" distR="114300" simplePos="0" relativeHeight="251671552" behindDoc="0" locked="0" layoutInCell="1" allowOverlap="1" wp14:anchorId="1FD6F26C" wp14:editId="141ECB70">
                 <wp:simplePos x="0" y="0"/>
                 <wp:positionH relativeFrom="column">
                   <wp:posOffset>381000</wp:posOffset>
@@ -308,7 +374,7 @@
         <mc:AlternateContent>
           <mc:Choice Requires="wps">
             <w:drawing>
-              <wp:anchor distT="0" distB="0" distL="114300" distR="114300" simplePos="0" relativeHeight="251670528" behindDoc="0" locked="0" layoutInCell="1" allowOverlap="1">
+              <wp:anchor distT="0" distB="0" distL="114300" distR="114300" simplePos="0" relativeHeight="251670528" behindDoc="0" locked="0" layoutInCell="1" allowOverlap="1" wp14:anchorId="7C6F55FC" wp14:editId="56429DA1">
                 <wp:simplePos x="0" y="0"/>
                 <wp:positionH relativeFrom="column">
                   <wp:posOffset>-676275</wp:posOffset>
@@ -402,7 +468,7 @@
         <mc:AlternateContent>
           <mc:Choice Requires="wps">
             <w:drawing>
-              <wp:anchor distT="0" distB="0" distL="114300" distR="114300" simplePos="0" relativeHeight="251669504" behindDoc="0" locked="0" layoutInCell="1" allowOverlap="1">
+              <wp:anchor distT="0" distB="0" distL="114300" distR="114300" simplePos="0" relativeHeight="251669504" behindDoc="0" locked="0" layoutInCell="1" allowOverlap="1" wp14:anchorId="54A617B5" wp14:editId="02E85C04">
                 <wp:simplePos x="0" y="0"/>
                 <wp:positionH relativeFrom="column">
                   <wp:posOffset>762000</wp:posOffset>
@@ -465,7 +531,7 @@
         <mc:AlternateContent>
           <mc:Choice Requires="wps">
             <w:drawing>
-              <wp:anchor distT="0" distB="0" distL="114300" distR="114300" simplePos="0" relativeHeight="251660288" behindDoc="0" locked="0" layoutInCell="1" allowOverlap="1">
+              <wp:anchor distT="0" distB="0" distL="114300" distR="114300" simplePos="0" relativeHeight="251660288" behindDoc="0" locked="0" layoutInCell="1" allowOverlap="1" wp14:anchorId="271EB017" wp14:editId="5F562365">
                 <wp:simplePos x="0" y="0"/>
                 <wp:positionH relativeFrom="column">
                   <wp:posOffset>962025</wp:posOffset>
@@ -565,7 +631,7 @@
         <mc:AlternateContent>
           <mc:Choice Requires="wps">
             <w:drawing>
-              <wp:anchor distT="0" distB="0" distL="114300" distR="114300" simplePos="0" relativeHeight="251667456" behindDoc="0" locked="0" layoutInCell="1" allowOverlap="1">
+              <wp:anchor distT="0" distB="0" distL="114300" distR="114300" simplePos="0" relativeHeight="251667456" behindDoc="0" locked="0" layoutInCell="1" allowOverlap="1" wp14:anchorId="0698BDA6" wp14:editId="2CB0489F">
                 <wp:simplePos x="0" y="0"/>
                 <wp:positionH relativeFrom="column">
                   <wp:posOffset>3190875</wp:posOffset>
@@ -628,7 +694,7 @@
         <mc:AlternateContent>
           <mc:Choice Requires="wps">
             <w:drawing>
-              <wp:anchor distT="0" distB="0" distL="114300" distR="114300" simplePos="0" relativeHeight="251666432" behindDoc="0" locked="0" layoutInCell="1" allowOverlap="1">
+              <wp:anchor distT="0" distB="0" distL="114300" distR="114300" simplePos="0" relativeHeight="251666432" behindDoc="0" locked="0" layoutInCell="1" allowOverlap="1" wp14:anchorId="01DEC1E6" wp14:editId="59C148A1">
                 <wp:simplePos x="0" y="0"/>
                 <wp:positionH relativeFrom="column">
                   <wp:posOffset>1609725</wp:posOffset>
@@ -691,7 +757,7 @@
         <mc:AlternateContent>
           <mc:Choice Requires="wps">
             <w:drawing>
-              <wp:anchor distT="0" distB="0" distL="114300" distR="114300" simplePos="0" relativeHeight="251665408" behindDoc="0" locked="0" layoutInCell="1" allowOverlap="1">
+              <wp:anchor distT="0" distB="0" distL="114300" distR="114300" simplePos="0" relativeHeight="251665408" behindDoc="0" locked="0" layoutInCell="1" allowOverlap="1" wp14:anchorId="670C2B8B" wp14:editId="58EF6948">
                 <wp:simplePos x="0" y="0"/>
                 <wp:positionH relativeFrom="column">
                   <wp:posOffset>381000</wp:posOffset>
@@ -785,7 +851,7 @@
         <mc:AlternateContent>
           <mc:Choice Requires="wps">
             <w:drawing>
-              <wp:anchor distT="0" distB="0" distL="114300" distR="114300" simplePos="0" relativeHeight="251664384" behindDoc="0" locked="0" layoutInCell="1" allowOverlap="1">
+              <wp:anchor distT="0" distB="0" distL="114300" distR="114300" simplePos="0" relativeHeight="251664384" behindDoc="0" locked="0" layoutInCell="1" allowOverlap="1" wp14:anchorId="73A6DDAC" wp14:editId="63930C9D">
                 <wp:simplePos x="0" y="0"/>
                 <wp:positionH relativeFrom="column">
                   <wp:posOffset>3790950</wp:posOffset>
@@ -830,11 +896,8 @@
                       <wps:txbx>
                         <w:txbxContent>
                           <w:p>
-                            <w:pPr>
-                              <w:jc w:val="center"/>
-                            </w:pPr>
                             <w:r>
-                              <w:t>Load System Call</w:t>
+                              <w:t>Main Memory Management</w:t>
                             </w:r>
                           </w:p>
                         </w:txbxContent>
@@ -853,16 +916,13 @@
           </mc:Choice>
           <mc:Fallback>
             <w:pict>
-              <v:oval id="Oval 7" o:spid="_x0000_s1031" style="position:absolute;margin-left:298.5pt;margin-top:239.95pt;width:140.25pt;height:87pt;z-index:251664384;visibility:visible;mso-wrap-style:square;mso-wrap-distance-left:9pt;mso-wrap-distance-top:0;mso-wrap-distance-right:9pt;mso-wrap-distance-bottom:0;mso-position-horizontal:absolute;mso-position-horizontal-relative:text;mso-position-vertical:absolute;mso-position-vertical-relative:text;v-text-anchor:middle" o:gfxdata="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" fillcolor="#4472c4 [3204]" strokecolor="#1f3763 [1604]" strokeweight="1pt">
+              <v:oval w14:anchorId="73A6DDAC" id="Oval 7" o:spid="_x0000_s1031" style="position:absolute;margin-left:298.5pt;margin-top:239.95pt;width:140.25pt;height:87pt;z-index:251664384;visibility:visible;mso-wrap-style:square;mso-wrap-distance-left:9pt;mso-wrap-distance-top:0;mso-wrap-distance-right:9pt;mso-wrap-distance-bottom:0;mso-position-horizontal:absolute;mso-position-horizontal-relative:text;mso-position-vertical:absolute;mso-position-vertical-relative:text;v-text-anchor:middle" o:gfxdata="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" fillcolor="#4472c4 [3204]" strokecolor="#1f3763 [1604]" strokeweight="1pt">
                 <v:stroke joinstyle="miter"/>
                 <v:textbox>
                   <w:txbxContent>
                     <w:p>
-                      <w:pPr>
-                        <w:jc w:val="center"/>
-                      </w:pPr>
                       <w:r>
-                        <w:t>Load System Call</w:t>
+                        <w:t>Main Memory Management</w:t>
                       </w:r>
                     </w:p>
                   </w:txbxContent>
@@ -879,7 +939,7 @@
         <mc:AlternateContent>
           <mc:Choice Requires="wps">
             <w:drawing>
-              <wp:anchor distT="0" distB="0" distL="114300" distR="114300" simplePos="0" relativeHeight="251663360" behindDoc="0" locked="0" layoutInCell="1" allowOverlap="1">
+              <wp:anchor distT="0" distB="0" distL="114300" distR="114300" simplePos="0" relativeHeight="251663360" behindDoc="0" locked="0" layoutInCell="1" allowOverlap="1" wp14:anchorId="1B57CA10" wp14:editId="11EF984A">
                 <wp:simplePos x="0" y="0"/>
                 <wp:positionH relativeFrom="column">
                   <wp:posOffset>3305175</wp:posOffset>
@@ -942,7 +1002,7 @@
         <mc:AlternateContent>
           <mc:Choice Requires="wps">
             <w:drawing>
-              <wp:anchor distT="0" distB="0" distL="114300" distR="114300" simplePos="0" relativeHeight="251661312" behindDoc="0" locked="0" layoutInCell="1" allowOverlap="1">
+              <wp:anchor distT="0" distB="0" distL="114300" distR="114300" simplePos="0" relativeHeight="251661312" behindDoc="0" locked="0" layoutInCell="1" allowOverlap="1" wp14:anchorId="2FB20582" wp14:editId="5B8A0FA9">
                 <wp:simplePos x="0" y="0"/>
                 <wp:positionH relativeFrom="column">
                   <wp:posOffset>1019176</wp:posOffset>
@@ -1011,7 +1071,7 @@
         <mc:AlternateContent>
           <mc:Choice Requires="wps">
             <w:drawing>
-              <wp:anchor distT="0" distB="0" distL="114300" distR="114300" simplePos="0" relativeHeight="251659264" behindDoc="0" locked="0" layoutInCell="1" allowOverlap="1">
+              <wp:anchor distT="0" distB="0" distL="114300" distR="114300" simplePos="0" relativeHeight="251659264" behindDoc="0" locked="0" layoutInCell="1" allowOverlap="1" wp14:anchorId="5A87B284" wp14:editId="22D84FEA">
                 <wp:simplePos x="0" y="0"/>
                 <wp:positionH relativeFrom="column">
                   <wp:posOffset>2019300</wp:posOffset>
@@ -1232,6 +1292,7 @@
     <w:lsdException w:name="HTML Sample" w:semiHidden="1" w:unhideWhenUsed="1"/>
     <w:lsdException w:name="HTML Typewriter" w:semiHidden="1" w:unhideWhenUsed="1"/>
     <w:lsdException w:name="HTML Variable" w:semiHidden="1" w:unhideWhenUsed="1"/>
+    <w:lsdException w:name="Normal Table" w:semiHidden="1" w:unhideWhenUsed="1"/>
     <w:lsdException w:name="annotation subject" w:semiHidden="1" w:unhideWhenUsed="1"/>
     <w:lsdException w:name="No List" w:semiHidden="1" w:unhideWhenUsed="1"/>
     <w:lsdException w:name="Outline List 1" w:semiHidden="1" w:unhideWhenUsed="1"/>
@@ -1277,9 +1338,11 @@
     <w:lsdException w:name="Table Subtle 1" w:semiHidden="1" w:unhideWhenUsed="1"/>
     <w:lsdException w:name="Table Subtle 2" w:semiHidden="1" w:unhideWhenUsed="1"/>
     <w:lsdException w:name="Table Web 1" w:semiHidden="1" w:unhideWhenUsed="1"/>
+    <w:lsdException w:name="Table Web 2" w:semiHidden="1" w:unhideWhenUsed="1"/>
     <w:lsdException w:name="Table Web 3" w:semiHidden="1" w:unhideWhenUsed="1"/>
     <w:lsdException w:name="Balloon Text" w:semiHidden="1" w:unhideWhenUsed="1"/>
     <w:lsdException w:name="Table Grid" w:uiPriority="39"/>
+    <w:lsdException w:name="Table Theme" w:semiHidden="1" w:unhideWhenUsed="1"/>
     <w:lsdException w:name="Placeholder Text" w:semiHidden="1"/>
     <w:lsdException w:name="No Spacing" w:uiPriority="1" w:qFormat="1"/>
     <w:lsdException w:name="Light Shading" w:uiPriority="60"/>

--- a/Architecture Diagram.docx
+++ b/Architecture Diagram.docx
@@ -2,48 +2,7 @@
 <file path=word/document.xml><?xml version="1.0" encoding="utf-8"?>
 <w:document xmlns:wpc="http://schemas.microsoft.com/office/word/2010/wordprocessingCanvas" xmlns:cx="http://schemas.microsoft.com/office/drawing/2014/chartex" xmlns:cx1="http://schemas.microsoft.com/office/drawing/2015/9/8/chartex" xmlns:cx2="http://schemas.microsoft.com/office/drawing/2015/10/21/chartex" xmlns:cx3="http://schemas.microsoft.com/office/drawing/2016/5/9/chartex" xmlns:cx4="http://schemas.microsoft.com/office/drawing/2016/5/10/chartex" xmlns:cx5="http://schemas.microsoft.com/office/drawing/2016/5/11/chartex" xmlns:cx6="http://schemas.microsoft.com/office/drawing/2016/5/12/chartex" xmlns:cx7="http://schemas.microsoft.com/office/drawing/2016/5/13/chartex" xmlns:cx8="http://schemas.microsoft.com/office/drawing/2016/5/14/chartex" xmlns:mc="http://schemas.openxmlformats.org/markup-compatibility/2006" xmlns:aink="http://schemas.microsoft.com/office/drawing/2016/ink" xmlns:am3d="http://schemas.microsoft.com/office/drawing/2017/model3d" xmlns:o="urn:schemas-microsoft-com:office:office" xmlns:r="http://schemas.openxmlformats.org/officeDocument/2006/relationships" xmlns:m="http://schemas.openxmlformats.org/officeDocument/2006/math" xmlns:v="urn:schemas-microsoft-com:vml" xmlns:wp14="http://schemas.microsoft.com/office/word/2010/wordprocessingDrawing" xmlns:wp="http://schemas.openxmlformats.org/drawingml/2006/wordprocessingDrawing" xmlns:w10="urn:schemas-microsoft-com:office:word" xmlns:w="http://schemas.openxmlformats.org/wordprocessingml/2006/main" xmlns:w14="http://schemas.microsoft.com/office/word/2010/wordml" xmlns:w15="http://schemas.microsoft.com/office/word/2012/wordml" xmlns:w16cid="http://schemas.microsoft.com/office/word/2016/wordml/cid" xmlns:w16se="http://schemas.microsoft.com/office/word/2015/wordml/symex" xmlns:wpg="http://schemas.microsoft.com/office/word/2010/wordprocessingGroup" xmlns:wpi="http://schemas.microsoft.com/office/word/2010/wordprocessingInk" xmlns:wne="http://schemas.microsoft.com/office/word/2006/wordml" xmlns:wps="http://schemas.microsoft.com/office/word/2010/wordprocessingShape" mc:Ignorable="w14 w15 w16se w16cid wp14">
   <w:body>
-    <w:p>
-      <w:r>
-        <w:rPr>
-          <w:noProof/>
-        </w:rPr>
-        <w:drawing>
-          <wp:inline distT="0" distB="0" distL="0" distR="0" wp14:anchorId="7A31E5E3" wp14:editId="674D3ECE">
-            <wp:extent cx="4295775" cy="2009775"/>
-            <wp:effectExtent l="0" t="0" r="9525" b="9525"/>
-            <wp:docPr id="1" name="Picture 1"/>
-            <wp:cNvGraphicFramePr>
-              <a:graphicFrameLocks xmlns:a="http://schemas.openxmlformats.org/drawingml/2006/main" noChangeAspect="1"/>
-            </wp:cNvGraphicFramePr>
-            <a:graphic xmlns:a="http://schemas.openxmlformats.org/drawingml/2006/main">
-              <a:graphicData uri="http://schemas.openxmlformats.org/drawingml/2006/picture">
-                <pic:pic xmlns:pic="http://schemas.openxmlformats.org/drawingml/2006/picture">
-                  <pic:nvPicPr>
-                    <pic:cNvPr id="1" name=""/>
-                    <pic:cNvPicPr/>
-                  </pic:nvPicPr>
-                  <pic:blipFill>
-                    <a:blip r:embed="rId4"/>
-                    <a:stretch>
-                      <a:fillRect/>
-                    </a:stretch>
-                  </pic:blipFill>
-                  <pic:spPr>
-                    <a:xfrm>
-                      <a:off x="0" y="0"/>
-                      <a:ext cx="4295775" cy="2009775"/>
-                    </a:xfrm>
-                    <a:prstGeom prst="rect">
-                      <a:avLst/>
-                    </a:prstGeom>
-                  </pic:spPr>
-                </pic:pic>
-              </a:graphicData>
-            </a:graphic>
-          </wp:inline>
-        </w:drawing>
-      </w:r>
-    </w:p>
+    <w:p/>
     <w:p/>
     <w:p>
       <w:r>
@@ -53,7 +12,7 @@
         <mc:AlternateContent>
           <mc:Choice Requires="wps">
             <w:drawing>
-              <wp:anchor distT="0" distB="0" distL="114300" distR="114300" simplePos="0" relativeHeight="251672576" behindDoc="0" locked="0" layoutInCell="1" allowOverlap="1" wp14:anchorId="03E0B0B2" wp14:editId="3F5E9968">
+              <wp:anchor distT="0" distB="0" distL="114300" distR="114300" simplePos="0" relativeHeight="251672576" behindDoc="0" locked="0" layoutInCell="1" allowOverlap="1" wp14:anchorId="03E0B0B2" wp14:editId="1EA56D73">
                 <wp:simplePos x="0" y="0"/>
                 <wp:positionH relativeFrom="column">
                   <wp:posOffset>1190625</wp:posOffset>
@@ -121,7 +80,7 @@
           </mc:Choice>
           <mc:Fallback>
             <w:pict>
-              <v:oval w14:anchorId="03E0B0B2" id="Oval 11" o:spid="_x0000_s1026" style="position:absolute;margin-left:93.75pt;margin-top:.7pt;width:92.25pt;height:42pt;z-index:251672576;visibility:visible;mso-wrap-style:square;mso-wrap-distance-left:9pt;mso-wrap-distance-top:0;mso-wrap-distance-right:9pt;mso-wrap-distance-bottom:0;mso-position-horizontal:absolute;mso-position-horizontal-relative:text;mso-position-vertical:absolute;mso-position-vertical-relative:text;v-text-anchor:middle" o:gfxdata="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" fillcolor="#4472c4 [3204]" strokecolor="#1f3763 [1604]" strokeweight="1pt">
+              <v:oval w14:anchorId="03E0B0B2" id="Oval 11" o:spid="_x0000_s1026" style="position:absolute;margin-left:93.75pt;margin-top:.7pt;width:92.25pt;height:42pt;z-index:251672576;visibility:visible;mso-wrap-style:square;mso-wrap-distance-left:9pt;mso-wrap-distance-top:0;mso-wrap-distance-right:9pt;mso-wrap-distance-bottom:0;mso-position-horizontal:absolute;mso-position-horizontal-relative:text;mso-position-vertical:absolute;mso-position-vertical-relative:text;v-text-anchor:middle" o:gfxdata="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" fillcolor="#4472c4 [3204]" strokecolor="#1f3763 [1604]" strokeweight="1pt">
                 <v:stroke joinstyle="miter"/>
                 <v:textbox>
                   <w:txbxContent>
@@ -248,15 +207,15 @@
         <mc:AlternateContent>
           <mc:Choice Requires="wps">
             <w:drawing>
-              <wp:anchor distT="0" distB="0" distL="114300" distR="114300" simplePos="0" relativeHeight="251673600" behindDoc="0" locked="0" layoutInCell="1" allowOverlap="1" wp14:anchorId="688E5DAA" wp14:editId="6EAD4F87">
+              <wp:anchor distT="0" distB="0" distL="114300" distR="114300" simplePos="0" relativeHeight="251673600" behindDoc="0" locked="0" layoutInCell="1" allowOverlap="1" wp14:anchorId="688E5DAA" wp14:editId="0D7B4187">
                 <wp:simplePos x="0" y="0"/>
                 <wp:positionH relativeFrom="column">
-                  <wp:posOffset>1571625</wp:posOffset>
+                  <wp:posOffset>1685924</wp:posOffset>
                 </wp:positionH>
                 <wp:positionV relativeFrom="paragraph">
-                  <wp:posOffset>218440</wp:posOffset>
+                  <wp:posOffset>219710</wp:posOffset>
                 </wp:positionV>
-                <wp:extent cx="219075" cy="400050"/>
+                <wp:extent cx="104775" cy="247650"/>
                 <wp:effectExtent l="0" t="0" r="28575" b="19050"/>
                 <wp:wrapNone/>
                 <wp:docPr id="16" name="Straight Connector 16"/>
@@ -268,7 +227,76 @@
                       <wps:spPr>
                         <a:xfrm flipH="1">
                           <a:off x="0" y="0"/>
-                          <a:ext cx="219075" cy="400050"/>
+                          <a:ext cx="104775" cy="247650"/>
+                        </a:xfrm>
+                        <a:prstGeom prst="line">
+                          <a:avLst/>
+                        </a:prstGeom>
+                      </wps:spPr>
+                      <wps:style>
+                        <a:lnRef idx="1">
+                          <a:schemeClr val="accent1"/>
+                        </a:lnRef>
+                        <a:fillRef idx="0">
+                          <a:schemeClr val="accent1"/>
+                        </a:fillRef>
+                        <a:effectRef idx="0">
+                          <a:schemeClr val="accent1"/>
+                        </a:effectRef>
+                        <a:fontRef idx="minor">
+                          <a:schemeClr val="tx1"/>
+                        </a:fontRef>
+                      </wps:style>
+                      <wps:bodyPr/>
+                    </wps:wsp>
+                  </a:graphicData>
+                </a:graphic>
+                <wp14:sizeRelH relativeFrom="margin">
+                  <wp14:pctWidth>0</wp14:pctWidth>
+                </wp14:sizeRelH>
+                <wp14:sizeRelV relativeFrom="margin">
+                  <wp14:pctHeight>0</wp14:pctHeight>
+                </wp14:sizeRelV>
+              </wp:anchor>
+            </w:drawing>
+          </mc:Choice>
+          <mc:Fallback>
+            <w:pict>
+              <v:line w14:anchorId="6BDBC9B1" id="Straight Connector 16" o:spid="_x0000_s1026" style="position:absolute;flip:x;z-index:251673600;visibility:visible;mso-wrap-style:square;mso-width-percent:0;mso-height-percent:0;mso-wrap-distance-left:9pt;mso-wrap-distance-top:0;mso-wrap-distance-right:9pt;mso-wrap-distance-bottom:0;mso-position-horizontal:absolute;mso-position-horizontal-relative:text;mso-position-vertical:absolute;mso-position-vertical-relative:text;mso-width-percent:0;mso-height-percent:0;mso-width-relative:margin;mso-height-relative:margin" from="132.75pt,17.3pt" to="141pt,36.8pt" o:gfxdata="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" strokecolor="#4472c4 [3204]" strokeweight=".5pt">
+                <v:stroke joinstyle="miter"/>
+              </v:line>
+            </w:pict>
+          </mc:Fallback>
+        </mc:AlternateContent>
+      </w:r>
+      <w:r>
+        <w:rPr>
+          <w:noProof/>
+        </w:rPr>
+        <mc:AlternateContent>
+          <mc:Choice Requires="wps">
+            <w:drawing>
+              <wp:anchor distT="0" distB="0" distL="114300" distR="114300" simplePos="0" relativeHeight="251692032" behindDoc="0" locked="0" layoutInCell="1" allowOverlap="1" wp14:anchorId="6611D2B9" wp14:editId="07BEEC85">
+                <wp:simplePos x="0" y="0"/>
+                <wp:positionH relativeFrom="column">
+                  <wp:posOffset>5076825</wp:posOffset>
+                </wp:positionH>
+                <wp:positionV relativeFrom="paragraph">
+                  <wp:posOffset>3267709</wp:posOffset>
+                </wp:positionV>
+                <wp:extent cx="161925" cy="1266825"/>
+                <wp:effectExtent l="0" t="0" r="28575" b="28575"/>
+                <wp:wrapNone/>
+                <wp:docPr id="33" name="Straight Connector 33"/>
+                <wp:cNvGraphicFramePr/>
+                <a:graphic xmlns:a="http://schemas.openxmlformats.org/drawingml/2006/main">
+                  <a:graphicData uri="http://schemas.microsoft.com/office/word/2010/wordprocessingShape">
+                    <wps:wsp>
+                      <wps:cNvCnPr/>
+                      <wps:spPr>
+                        <a:xfrm>
+                          <a:off x="0" y="0"/>
+                          <a:ext cx="161925" cy="1266825"/>
                         </a:xfrm>
                         <a:prstGeom prst="line">
                           <a:avLst/>
@@ -297,7 +325,1618 @@
           </mc:Choice>
           <mc:Fallback>
             <w:pict>
-              <v:line w14:anchorId="50B78E80" id="Straight Connector 16" o:spid="_x0000_s1026" style="position:absolute;flip:x;z-index:251673600;visibility:visible;mso-wrap-style:square;mso-wrap-distance-left:9pt;mso-wrap-distance-top:0;mso-wrap-distance-right:9pt;mso-wrap-distance-bottom:0;mso-position-horizontal:absolute;mso-position-horizontal-relative:text;mso-position-vertical:absolute;mso-position-vertical-relative:text" from="123.75pt,17.2pt" to="141pt,48.7pt" o:gfxdata="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" strokecolor="#4472c4 [3204]" strokeweight=".5pt">
+              <v:line w14:anchorId="076F86ED" id="Straight Connector 33" o:spid="_x0000_s1026" style="position:absolute;z-index:251692032;visibility:visible;mso-wrap-style:square;mso-wrap-distance-left:9pt;mso-wrap-distance-top:0;mso-wrap-distance-right:9pt;mso-wrap-distance-bottom:0;mso-position-horizontal:absolute;mso-position-horizontal-relative:text;mso-position-vertical:absolute;mso-position-vertical-relative:text" from="399.75pt,257.3pt" to="412.5pt,357.05pt" o:gfxdata="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" strokecolor="#4472c4 [3204]" strokeweight=".5pt">
+                <v:stroke joinstyle="miter"/>
+              </v:line>
+            </w:pict>
+          </mc:Fallback>
+        </mc:AlternateContent>
+      </w:r>
+      <w:r>
+        <w:rPr>
+          <w:noProof/>
+        </w:rPr>
+        <mc:AlternateContent>
+          <mc:Choice Requires="wps">
+            <w:drawing>
+              <wp:anchor distT="0" distB="0" distL="114300" distR="114300" simplePos="0" relativeHeight="251691008" behindDoc="0" locked="0" layoutInCell="1" allowOverlap="1" wp14:anchorId="4A5AC3EA" wp14:editId="1FC32829">
+                <wp:simplePos x="0" y="0"/>
+                <wp:positionH relativeFrom="column">
+                  <wp:posOffset>4238625</wp:posOffset>
+                </wp:positionH>
+                <wp:positionV relativeFrom="paragraph">
+                  <wp:posOffset>4324985</wp:posOffset>
+                </wp:positionV>
+                <wp:extent cx="2019300" cy="1095375"/>
+                <wp:effectExtent l="0" t="0" r="19050" b="28575"/>
+                <wp:wrapNone/>
+                <wp:docPr id="32" name="Oval 32"/>
+                <wp:cNvGraphicFramePr/>
+                <a:graphic xmlns:a="http://schemas.openxmlformats.org/drawingml/2006/main">
+                  <a:graphicData uri="http://schemas.microsoft.com/office/word/2010/wordprocessingShape">
+                    <wps:wsp>
+                      <wps:cNvSpPr/>
+                      <wps:spPr>
+                        <a:xfrm>
+                          <a:off x="0" y="0"/>
+                          <a:ext cx="2019300" cy="1095375"/>
+                        </a:xfrm>
+                        <a:prstGeom prst="ellipse">
+                          <a:avLst/>
+                        </a:prstGeom>
+                      </wps:spPr>
+                      <wps:style>
+                        <a:lnRef idx="2">
+                          <a:schemeClr val="accent1">
+                            <a:shade val="50000"/>
+                          </a:schemeClr>
+                        </a:lnRef>
+                        <a:fillRef idx="1">
+                          <a:schemeClr val="accent1"/>
+                        </a:fillRef>
+                        <a:effectRef idx="0">
+                          <a:schemeClr val="accent1"/>
+                        </a:effectRef>
+                        <a:fontRef idx="minor">
+                          <a:schemeClr val="lt1"/>
+                        </a:fontRef>
+                      </wps:style>
+                      <wps:txbx>
+                        <w:txbxContent>
+                          <w:p>
+                            <w:pPr>
+                              <w:jc w:val="center"/>
+                            </w:pPr>
+                            <w:r>
+                              <w:t>Process Control Block</w:t>
+                            </w:r>
+                          </w:p>
+                        </w:txbxContent>
+                      </wps:txbx>
+                      <wps:bodyPr rot="0" spcFirstLastPara="0" vertOverflow="overflow" horzOverflow="overflow" vert="horz" wrap="square" lIns="91440" tIns="45720" rIns="91440" bIns="45720" numCol="1" spcCol="0" rtlCol="0" fromWordArt="0" anchor="ctr" anchorCtr="0" forceAA="0" compatLnSpc="1">
+                        <a:prstTxWarp prst="textNoShape">
+                          <a:avLst/>
+                        </a:prstTxWarp>
+                        <a:noAutofit/>
+                      </wps:bodyPr>
+                    </wps:wsp>
+                  </a:graphicData>
+                </a:graphic>
+              </wp:anchor>
+            </w:drawing>
+          </mc:Choice>
+          <mc:Fallback>
+            <w:pict>
+              <v:oval w14:anchorId="4A5AC3EA" id="Oval 32" o:spid="_x0000_s1028" style="position:absolute;margin-left:333.75pt;margin-top:340.55pt;width:159pt;height:86.25pt;z-index:251691008;visibility:visible;mso-wrap-style:square;mso-wrap-distance-left:9pt;mso-wrap-distance-top:0;mso-wrap-distance-right:9pt;mso-wrap-distance-bottom:0;mso-position-horizontal:absolute;mso-position-horizontal-relative:text;mso-position-vertical:absolute;mso-position-vertical-relative:text;v-text-anchor:middle" o:gfxdata="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" fillcolor="#4472c4 [3204]" strokecolor="#1f3763 [1604]" strokeweight="1pt">
+                <v:stroke joinstyle="miter"/>
+                <v:textbox>
+                  <w:txbxContent>
+                    <w:p>
+                      <w:pPr>
+                        <w:jc w:val="center"/>
+                      </w:pPr>
+                      <w:r>
+                        <w:t>Process Control Block</w:t>
+                      </w:r>
+                    </w:p>
+                  </w:txbxContent>
+                </v:textbox>
+              </v:oval>
+            </w:pict>
+          </mc:Fallback>
+        </mc:AlternateContent>
+      </w:r>
+      <w:r>
+        <w:rPr>
+          <w:noProof/>
+        </w:rPr>
+        <mc:AlternateContent>
+          <mc:Choice Requires="wps">
+            <w:drawing>
+              <wp:anchor distT="0" distB="0" distL="114300" distR="114300" simplePos="0" relativeHeight="251689984" behindDoc="0" locked="0" layoutInCell="1" allowOverlap="1" wp14:anchorId="7FC3A37C" wp14:editId="7D7B168E">
+                <wp:simplePos x="0" y="0"/>
+                <wp:positionH relativeFrom="column">
+                  <wp:posOffset>1828800</wp:posOffset>
+                </wp:positionH>
+                <wp:positionV relativeFrom="paragraph">
+                  <wp:posOffset>3448685</wp:posOffset>
+                </wp:positionV>
+                <wp:extent cx="476250" cy="676275"/>
+                <wp:effectExtent l="0" t="0" r="19050" b="28575"/>
+                <wp:wrapNone/>
+                <wp:docPr id="31" name="Straight Connector 31"/>
+                <wp:cNvGraphicFramePr/>
+                <a:graphic xmlns:a="http://schemas.openxmlformats.org/drawingml/2006/main">
+                  <a:graphicData uri="http://schemas.microsoft.com/office/word/2010/wordprocessingShape">
+                    <wps:wsp>
+                      <wps:cNvCnPr/>
+                      <wps:spPr>
+                        <a:xfrm>
+                          <a:off x="0" y="0"/>
+                          <a:ext cx="476250" cy="676275"/>
+                        </a:xfrm>
+                        <a:prstGeom prst="line">
+                          <a:avLst/>
+                        </a:prstGeom>
+                      </wps:spPr>
+                      <wps:style>
+                        <a:lnRef idx="1">
+                          <a:schemeClr val="accent1"/>
+                        </a:lnRef>
+                        <a:fillRef idx="0">
+                          <a:schemeClr val="accent1"/>
+                        </a:fillRef>
+                        <a:effectRef idx="0">
+                          <a:schemeClr val="accent1"/>
+                        </a:effectRef>
+                        <a:fontRef idx="minor">
+                          <a:schemeClr val="tx1"/>
+                        </a:fontRef>
+                      </wps:style>
+                      <wps:bodyPr/>
+                    </wps:wsp>
+                  </a:graphicData>
+                </a:graphic>
+              </wp:anchor>
+            </w:drawing>
+          </mc:Choice>
+          <mc:Fallback>
+            <w:pict>
+              <v:line w14:anchorId="3C49A77A" id="Straight Connector 31" o:spid="_x0000_s1026" style="position:absolute;z-index:251689984;visibility:visible;mso-wrap-style:square;mso-wrap-distance-left:9pt;mso-wrap-distance-top:0;mso-wrap-distance-right:9pt;mso-wrap-distance-bottom:0;mso-position-horizontal:absolute;mso-position-horizontal-relative:text;mso-position-vertical:absolute;mso-position-vertical-relative:text" from="2in,271.55pt" to="181.5pt,324.8pt" o:gfxdata="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" strokecolor="#4472c4 [3204]" strokeweight=".5pt">
+                <v:stroke joinstyle="miter"/>
+              </v:line>
+            </w:pict>
+          </mc:Fallback>
+        </mc:AlternateContent>
+      </w:r>
+      <w:r>
+        <w:rPr>
+          <w:noProof/>
+        </w:rPr>
+        <mc:AlternateContent>
+          <mc:Choice Requires="wps">
+            <w:drawing>
+              <wp:anchor distT="0" distB="0" distL="114300" distR="114300" simplePos="0" relativeHeight="251688960" behindDoc="0" locked="0" layoutInCell="1" allowOverlap="1" wp14:anchorId="3894B0DA" wp14:editId="3C91CEBE">
+                <wp:simplePos x="0" y="0"/>
+                <wp:positionH relativeFrom="column">
+                  <wp:posOffset>2047875</wp:posOffset>
+                </wp:positionH>
+                <wp:positionV relativeFrom="paragraph">
+                  <wp:posOffset>3963036</wp:posOffset>
+                </wp:positionV>
+                <wp:extent cx="1190625" cy="819150"/>
+                <wp:effectExtent l="0" t="0" r="28575" b="19050"/>
+                <wp:wrapNone/>
+                <wp:docPr id="30" name="Oval 30"/>
+                <wp:cNvGraphicFramePr/>
+                <a:graphic xmlns:a="http://schemas.openxmlformats.org/drawingml/2006/main">
+                  <a:graphicData uri="http://schemas.microsoft.com/office/word/2010/wordprocessingShape">
+                    <wps:wsp>
+                      <wps:cNvSpPr/>
+                      <wps:spPr>
+                        <a:xfrm>
+                          <a:off x="0" y="0"/>
+                          <a:ext cx="1190625" cy="819150"/>
+                        </a:xfrm>
+                        <a:prstGeom prst="ellipse">
+                          <a:avLst/>
+                        </a:prstGeom>
+                      </wps:spPr>
+                      <wps:style>
+                        <a:lnRef idx="2">
+                          <a:schemeClr val="accent1">
+                            <a:shade val="50000"/>
+                          </a:schemeClr>
+                        </a:lnRef>
+                        <a:fillRef idx="1">
+                          <a:schemeClr val="accent1"/>
+                        </a:fillRef>
+                        <a:effectRef idx="0">
+                          <a:schemeClr val="accent1"/>
+                        </a:effectRef>
+                        <a:fontRef idx="minor">
+                          <a:schemeClr val="lt1"/>
+                        </a:fontRef>
+                      </wps:style>
+                      <wps:txbx>
+                        <w:txbxContent>
+                          <w:p>
+                            <w:r>
+                              <w:t>Core/Error Dump</w:t>
+                            </w:r>
+                          </w:p>
+                        </w:txbxContent>
+                      </wps:txbx>
+                      <wps:bodyPr rot="0" spcFirstLastPara="0" vertOverflow="overflow" horzOverflow="overflow" vert="horz" wrap="square" lIns="91440" tIns="45720" rIns="91440" bIns="45720" numCol="1" spcCol="0" rtlCol="0" fromWordArt="0" anchor="ctr" anchorCtr="0" forceAA="0" compatLnSpc="1">
+                        <a:prstTxWarp prst="textNoShape">
+                          <a:avLst/>
+                        </a:prstTxWarp>
+                        <a:noAutofit/>
+                      </wps:bodyPr>
+                    </wps:wsp>
+                  </a:graphicData>
+                </a:graphic>
+                <wp14:sizeRelV relativeFrom="margin">
+                  <wp14:pctHeight>0</wp14:pctHeight>
+                </wp14:sizeRelV>
+              </wp:anchor>
+            </w:drawing>
+          </mc:Choice>
+          <mc:Fallback>
+            <w:pict>
+              <v:oval w14:anchorId="3894B0DA" id="Oval 30" o:spid="_x0000_s1029" style="position:absolute;margin-left:161.25pt;margin-top:312.05pt;width:93.75pt;height:64.5pt;z-index:251688960;visibility:visible;mso-wrap-style:square;mso-height-percent:0;mso-wrap-distance-left:9pt;mso-wrap-distance-top:0;mso-wrap-distance-right:9pt;mso-wrap-distance-bottom:0;mso-position-horizontal:absolute;mso-position-horizontal-relative:text;mso-position-vertical:absolute;mso-position-vertical-relative:text;mso-height-percent:0;mso-height-relative:margin;v-text-anchor:middle" o:gfxdata="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" fillcolor="#4472c4 [3204]" strokecolor="#1f3763 [1604]" strokeweight="1pt">
+                <v:stroke joinstyle="miter"/>
+                <v:textbox>
+                  <w:txbxContent>
+                    <w:p>
+                      <w:r>
+                        <w:t>Core/Error Dump</w:t>
+                      </w:r>
+                    </w:p>
+                  </w:txbxContent>
+                </v:textbox>
+              </v:oval>
+            </w:pict>
+          </mc:Fallback>
+        </mc:AlternateContent>
+      </w:r>
+      <w:r>
+        <w:rPr>
+          <w:noProof/>
+        </w:rPr>
+        <mc:AlternateContent>
+          <mc:Choice Requires="wps">
+            <w:drawing>
+              <wp:anchor distT="0" distB="0" distL="114300" distR="114300" simplePos="0" relativeHeight="251687936" behindDoc="0" locked="0" layoutInCell="1" allowOverlap="1" wp14:anchorId="09CA3D37" wp14:editId="419FC0F9">
+                <wp:simplePos x="0" y="0"/>
+                <wp:positionH relativeFrom="column">
+                  <wp:posOffset>1209675</wp:posOffset>
+                </wp:positionH>
+                <wp:positionV relativeFrom="paragraph">
+                  <wp:posOffset>1762760</wp:posOffset>
+                </wp:positionV>
+                <wp:extent cx="209550" cy="285750"/>
+                <wp:effectExtent l="0" t="0" r="19050" b="19050"/>
+                <wp:wrapNone/>
+                <wp:docPr id="29" name="Straight Connector 29"/>
+                <wp:cNvGraphicFramePr/>
+                <a:graphic xmlns:a="http://schemas.openxmlformats.org/drawingml/2006/main">
+                  <a:graphicData uri="http://schemas.microsoft.com/office/word/2010/wordprocessingShape">
+                    <wps:wsp>
+                      <wps:cNvCnPr/>
+                      <wps:spPr>
+                        <a:xfrm>
+                          <a:off x="0" y="0"/>
+                          <a:ext cx="209550" cy="285750"/>
+                        </a:xfrm>
+                        <a:prstGeom prst="line">
+                          <a:avLst/>
+                        </a:prstGeom>
+                      </wps:spPr>
+                      <wps:style>
+                        <a:lnRef idx="1">
+                          <a:schemeClr val="accent1"/>
+                        </a:lnRef>
+                        <a:fillRef idx="0">
+                          <a:schemeClr val="accent1"/>
+                        </a:fillRef>
+                        <a:effectRef idx="0">
+                          <a:schemeClr val="accent1"/>
+                        </a:effectRef>
+                        <a:fontRef idx="minor">
+                          <a:schemeClr val="tx1"/>
+                        </a:fontRef>
+                      </wps:style>
+                      <wps:bodyPr/>
+                    </wps:wsp>
+                  </a:graphicData>
+                </a:graphic>
+              </wp:anchor>
+            </w:drawing>
+          </mc:Choice>
+          <mc:Fallback>
+            <w:pict>
+              <v:line w14:anchorId="7F67E943" id="Straight Connector 29" o:spid="_x0000_s1026" style="position:absolute;z-index:251687936;visibility:visible;mso-wrap-style:square;mso-wrap-distance-left:9pt;mso-wrap-distance-top:0;mso-wrap-distance-right:9pt;mso-wrap-distance-bottom:0;mso-position-horizontal:absolute;mso-position-horizontal-relative:text;mso-position-vertical:absolute;mso-position-vertical-relative:text" from="95.25pt,138.8pt" to="111.75pt,161.3pt" o:gfxdata="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" strokecolor="#4472c4 [3204]" strokeweight=".5pt">
+                <v:stroke joinstyle="miter"/>
+              </v:line>
+            </w:pict>
+          </mc:Fallback>
+        </mc:AlternateContent>
+      </w:r>
+      <w:r>
+        <w:rPr>
+          <w:noProof/>
+        </w:rPr>
+        <mc:AlternateContent>
+          <mc:Choice Requires="wps">
+            <w:drawing>
+              <wp:anchor distT="0" distB="0" distL="114300" distR="114300" simplePos="0" relativeHeight="251686912" behindDoc="0" locked="0" layoutInCell="1" allowOverlap="1" wp14:anchorId="6574777D" wp14:editId="67555C3F">
+                <wp:simplePos x="0" y="0"/>
+                <wp:positionH relativeFrom="column">
+                  <wp:posOffset>66675</wp:posOffset>
+                </wp:positionH>
+                <wp:positionV relativeFrom="paragraph">
+                  <wp:posOffset>1419860</wp:posOffset>
+                </wp:positionV>
+                <wp:extent cx="1409700" cy="485775"/>
+                <wp:effectExtent l="0" t="0" r="19050" b="28575"/>
+                <wp:wrapNone/>
+                <wp:docPr id="28" name="Oval 28"/>
+                <wp:cNvGraphicFramePr/>
+                <a:graphic xmlns:a="http://schemas.openxmlformats.org/drawingml/2006/main">
+                  <a:graphicData uri="http://schemas.microsoft.com/office/word/2010/wordprocessingShape">
+                    <wps:wsp>
+                      <wps:cNvSpPr/>
+                      <wps:spPr>
+                        <a:xfrm>
+                          <a:off x="0" y="0"/>
+                          <a:ext cx="1409700" cy="485775"/>
+                        </a:xfrm>
+                        <a:prstGeom prst="ellipse">
+                          <a:avLst/>
+                        </a:prstGeom>
+                      </wps:spPr>
+                      <wps:style>
+                        <a:lnRef idx="2">
+                          <a:schemeClr val="accent1">
+                            <a:shade val="50000"/>
+                          </a:schemeClr>
+                        </a:lnRef>
+                        <a:fillRef idx="1">
+                          <a:schemeClr val="accent1"/>
+                        </a:fillRef>
+                        <a:effectRef idx="0">
+                          <a:schemeClr val="accent1"/>
+                        </a:effectRef>
+                        <a:fontRef idx="minor">
+                          <a:schemeClr val="lt1"/>
+                        </a:fontRef>
+                      </wps:style>
+                      <wps:txbx>
+                        <w:txbxContent>
+                          <w:p>
+                            <w:pPr>
+                              <w:jc w:val="center"/>
+                            </w:pPr>
+                            <w:r>
+                              <w:t>Kernel Mode</w:t>
+                            </w:r>
+                          </w:p>
+                        </w:txbxContent>
+                      </wps:txbx>
+                      <wps:bodyPr rot="0" spcFirstLastPara="0" vertOverflow="overflow" horzOverflow="overflow" vert="horz" wrap="square" lIns="91440" tIns="45720" rIns="91440" bIns="45720" numCol="1" spcCol="0" rtlCol="0" fromWordArt="0" anchor="ctr" anchorCtr="0" forceAA="0" compatLnSpc="1">
+                        <a:prstTxWarp prst="textNoShape">
+                          <a:avLst/>
+                        </a:prstTxWarp>
+                        <a:noAutofit/>
+                      </wps:bodyPr>
+                    </wps:wsp>
+                  </a:graphicData>
+                </a:graphic>
+                <wp14:sizeRelH relativeFrom="margin">
+                  <wp14:pctWidth>0</wp14:pctWidth>
+                </wp14:sizeRelH>
+              </wp:anchor>
+            </w:drawing>
+          </mc:Choice>
+          <mc:Fallback>
+            <w:pict>
+              <v:oval w14:anchorId="6574777D" id="Oval 28" o:spid="_x0000_s1030" style="position:absolute;margin-left:5.25pt;margin-top:111.8pt;width:111pt;height:38.25pt;z-index:251686912;visibility:visible;mso-wrap-style:square;mso-width-percent:0;mso-wrap-distance-left:9pt;mso-wrap-distance-top:0;mso-wrap-distance-right:9pt;mso-wrap-distance-bottom:0;mso-position-horizontal:absolute;mso-position-horizontal-relative:text;mso-position-vertical:absolute;mso-position-vertical-relative:text;mso-width-percent:0;mso-width-relative:margin;v-text-anchor:middle" o:gfxdata="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" fillcolor="#4472c4 [3204]" strokecolor="#1f3763 [1604]" strokeweight="1pt">
+                <v:stroke joinstyle="miter"/>
+                <v:textbox>
+                  <w:txbxContent>
+                    <w:p>
+                      <w:pPr>
+                        <w:jc w:val="center"/>
+                      </w:pPr>
+                      <w:r>
+                        <w:t>Kernel Mode</w:t>
+                      </w:r>
+                    </w:p>
+                  </w:txbxContent>
+                </v:textbox>
+              </v:oval>
+            </w:pict>
+          </mc:Fallback>
+        </mc:AlternateContent>
+      </w:r>
+      <w:r>
+        <w:rPr>
+          <w:noProof/>
+        </w:rPr>
+        <mc:AlternateContent>
+          <mc:Choice Requires="wps">
+            <w:drawing>
+              <wp:anchor distT="0" distB="0" distL="114300" distR="114300" simplePos="0" relativeHeight="251685888" behindDoc="0" locked="0" layoutInCell="1" allowOverlap="1" wp14:anchorId="2407E1C7" wp14:editId="18A6BB4B">
+                <wp:simplePos x="0" y="0"/>
+                <wp:positionH relativeFrom="column">
+                  <wp:posOffset>1381125</wp:posOffset>
+                </wp:positionH>
+                <wp:positionV relativeFrom="paragraph">
+                  <wp:posOffset>2419985</wp:posOffset>
+                </wp:positionV>
+                <wp:extent cx="19050" cy="476250"/>
+                <wp:effectExtent l="0" t="0" r="19050" b="19050"/>
+                <wp:wrapNone/>
+                <wp:docPr id="27" name="Straight Connector 27"/>
+                <wp:cNvGraphicFramePr/>
+                <a:graphic xmlns:a="http://schemas.openxmlformats.org/drawingml/2006/main">
+                  <a:graphicData uri="http://schemas.microsoft.com/office/word/2010/wordprocessingShape">
+                    <wps:wsp>
+                      <wps:cNvCnPr/>
+                      <wps:spPr>
+                        <a:xfrm flipH="1">
+                          <a:off x="0" y="0"/>
+                          <a:ext cx="19050" cy="476250"/>
+                        </a:xfrm>
+                        <a:prstGeom prst="line">
+                          <a:avLst/>
+                        </a:prstGeom>
+                      </wps:spPr>
+                      <wps:style>
+                        <a:lnRef idx="1">
+                          <a:schemeClr val="accent1"/>
+                        </a:lnRef>
+                        <a:fillRef idx="0">
+                          <a:schemeClr val="accent1"/>
+                        </a:fillRef>
+                        <a:effectRef idx="0">
+                          <a:schemeClr val="accent1"/>
+                        </a:effectRef>
+                        <a:fontRef idx="minor">
+                          <a:schemeClr val="tx1"/>
+                        </a:fontRef>
+                      </wps:style>
+                      <wps:bodyPr/>
+                    </wps:wsp>
+                  </a:graphicData>
+                </a:graphic>
+              </wp:anchor>
+            </w:drawing>
+          </mc:Choice>
+          <mc:Fallback>
+            <w:pict>
+              <v:line w14:anchorId="641AB1CF" id="Straight Connector 27" o:spid="_x0000_s1026" style="position:absolute;flip:x;z-index:251685888;visibility:visible;mso-wrap-style:square;mso-wrap-distance-left:9pt;mso-wrap-distance-top:0;mso-wrap-distance-right:9pt;mso-wrap-distance-bottom:0;mso-position-horizontal:absolute;mso-position-horizontal-relative:text;mso-position-vertical:absolute;mso-position-vertical-relative:text" from="108.75pt,190.55pt" to="110.25pt,228.05pt" o:gfxdata="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" strokecolor="#4472c4 [3204]" strokeweight=".5pt">
+                <v:stroke joinstyle="miter"/>
+              </v:line>
+            </w:pict>
+          </mc:Fallback>
+        </mc:AlternateContent>
+      </w:r>
+      <w:r>
+        <w:rPr>
+          <w:noProof/>
+        </w:rPr>
+        <mc:AlternateContent>
+          <mc:Choice Requires="wps">
+            <w:drawing>
+              <wp:anchor distT="0" distB="0" distL="114300" distR="114300" simplePos="0" relativeHeight="251684864" behindDoc="0" locked="0" layoutInCell="1" allowOverlap="1" wp14:anchorId="1D0587F2" wp14:editId="6CB5C91A">
+                <wp:simplePos x="0" y="0"/>
+                <wp:positionH relativeFrom="column">
+                  <wp:posOffset>0</wp:posOffset>
+                </wp:positionH>
+                <wp:positionV relativeFrom="paragraph">
+                  <wp:posOffset>2353310</wp:posOffset>
+                </wp:positionV>
+                <wp:extent cx="800100" cy="561975"/>
+                <wp:effectExtent l="0" t="0" r="19050" b="28575"/>
+                <wp:wrapNone/>
+                <wp:docPr id="26" name="Straight Connector 26"/>
+                <wp:cNvGraphicFramePr/>
+                <a:graphic xmlns:a="http://schemas.openxmlformats.org/drawingml/2006/main">
+                  <a:graphicData uri="http://schemas.microsoft.com/office/word/2010/wordprocessingShape">
+                    <wps:wsp>
+                      <wps:cNvCnPr/>
+                      <wps:spPr>
+                        <a:xfrm flipH="1">
+                          <a:off x="0" y="0"/>
+                          <a:ext cx="800100" cy="561975"/>
+                        </a:xfrm>
+                        <a:prstGeom prst="line">
+                          <a:avLst/>
+                        </a:prstGeom>
+                      </wps:spPr>
+                      <wps:style>
+                        <a:lnRef idx="1">
+                          <a:schemeClr val="accent1"/>
+                        </a:lnRef>
+                        <a:fillRef idx="0">
+                          <a:schemeClr val="accent1"/>
+                        </a:fillRef>
+                        <a:effectRef idx="0">
+                          <a:schemeClr val="accent1"/>
+                        </a:effectRef>
+                        <a:fontRef idx="minor">
+                          <a:schemeClr val="tx1"/>
+                        </a:fontRef>
+                      </wps:style>
+                      <wps:bodyPr/>
+                    </wps:wsp>
+                  </a:graphicData>
+                </a:graphic>
+              </wp:anchor>
+            </w:drawing>
+          </mc:Choice>
+          <mc:Fallback>
+            <w:pict>
+              <v:line w14:anchorId="6DABEDE2" id="Straight Connector 26" o:spid="_x0000_s1026" style="position:absolute;flip:x;z-index:251684864;visibility:visible;mso-wrap-style:square;mso-wrap-distance-left:9pt;mso-wrap-distance-top:0;mso-wrap-distance-right:9pt;mso-wrap-distance-bottom:0;mso-position-horizontal:absolute;mso-position-horizontal-relative:text;mso-position-vertical:absolute;mso-position-vertical-relative:text" from="0,185.3pt" to="63pt,229.55pt" o:gfxdata="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" strokecolor="#4472c4 [3204]" strokeweight=".5pt">
+                <v:stroke joinstyle="miter"/>
+              </v:line>
+            </w:pict>
+          </mc:Fallback>
+        </mc:AlternateContent>
+      </w:r>
+      <w:r>
+        <w:rPr>
+          <w:noProof/>
+        </w:rPr>
+        <mc:AlternateContent>
+          <mc:Choice Requires="wps">
+            <w:drawing>
+              <wp:anchor distT="0" distB="0" distL="114300" distR="114300" simplePos="0" relativeHeight="251683840" behindDoc="0" locked="0" layoutInCell="1" allowOverlap="1" wp14:anchorId="0C36A0AA" wp14:editId="7A8E2120">
+                <wp:simplePos x="0" y="0"/>
+                <wp:positionH relativeFrom="column">
+                  <wp:posOffset>161925</wp:posOffset>
+                </wp:positionH>
+                <wp:positionV relativeFrom="paragraph">
+                  <wp:posOffset>2200910</wp:posOffset>
+                </wp:positionV>
+                <wp:extent cx="581025" cy="66675"/>
+                <wp:effectExtent l="0" t="0" r="28575" b="28575"/>
+                <wp:wrapNone/>
+                <wp:docPr id="25" name="Straight Connector 25"/>
+                <wp:cNvGraphicFramePr/>
+                <a:graphic xmlns:a="http://schemas.openxmlformats.org/drawingml/2006/main">
+                  <a:graphicData uri="http://schemas.microsoft.com/office/word/2010/wordprocessingShape">
+                    <wps:wsp>
+                      <wps:cNvCnPr/>
+                      <wps:spPr>
+                        <a:xfrm flipH="1">
+                          <a:off x="0" y="0"/>
+                          <a:ext cx="581025" cy="66675"/>
+                        </a:xfrm>
+                        <a:prstGeom prst="line">
+                          <a:avLst/>
+                        </a:prstGeom>
+                      </wps:spPr>
+                      <wps:style>
+                        <a:lnRef idx="1">
+                          <a:schemeClr val="accent1"/>
+                        </a:lnRef>
+                        <a:fillRef idx="0">
+                          <a:schemeClr val="accent1"/>
+                        </a:fillRef>
+                        <a:effectRef idx="0">
+                          <a:schemeClr val="accent1"/>
+                        </a:effectRef>
+                        <a:fontRef idx="minor">
+                          <a:schemeClr val="tx1"/>
+                        </a:fontRef>
+                      </wps:style>
+                      <wps:bodyPr/>
+                    </wps:wsp>
+                  </a:graphicData>
+                </a:graphic>
+              </wp:anchor>
+            </w:drawing>
+          </mc:Choice>
+          <mc:Fallback>
+            <w:pict>
+              <v:line w14:anchorId="7AC99182" id="Straight Connector 25" o:spid="_x0000_s1026" style="position:absolute;flip:x;z-index:251683840;visibility:visible;mso-wrap-style:square;mso-wrap-distance-left:9pt;mso-wrap-distance-top:0;mso-wrap-distance-right:9pt;mso-wrap-distance-bottom:0;mso-position-horizontal:absolute;mso-position-horizontal-relative:text;mso-position-vertical:absolute;mso-position-vertical-relative:text" from="12.75pt,173.3pt" to="58.5pt,178.55pt" o:gfxdata="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" strokecolor="#4472c4 [3204]" strokeweight=".5pt">
+                <v:stroke joinstyle="miter"/>
+              </v:line>
+            </w:pict>
+          </mc:Fallback>
+        </mc:AlternateContent>
+      </w:r>
+      <w:r>
+        <w:rPr>
+          <w:noProof/>
+        </w:rPr>
+        <mc:AlternateContent>
+          <mc:Choice Requires="wps">
+            <w:drawing>
+              <wp:anchor distT="0" distB="0" distL="114300" distR="114300" simplePos="0" relativeHeight="251682816" behindDoc="0" locked="0" layoutInCell="1" allowOverlap="1" wp14:anchorId="0D5301C9" wp14:editId="57E1B3DE">
+                <wp:simplePos x="0" y="0"/>
+                <wp:positionH relativeFrom="column">
+                  <wp:posOffset>-638175</wp:posOffset>
+                </wp:positionH>
+                <wp:positionV relativeFrom="paragraph">
+                  <wp:posOffset>2705735</wp:posOffset>
+                </wp:positionV>
+                <wp:extent cx="809625" cy="638175"/>
+                <wp:effectExtent l="0" t="0" r="28575" b="28575"/>
+                <wp:wrapNone/>
+                <wp:docPr id="24" name="Oval 24"/>
+                <wp:cNvGraphicFramePr/>
+                <a:graphic xmlns:a="http://schemas.openxmlformats.org/drawingml/2006/main">
+                  <a:graphicData uri="http://schemas.microsoft.com/office/word/2010/wordprocessingShape">
+                    <wps:wsp>
+                      <wps:cNvSpPr/>
+                      <wps:spPr>
+                        <a:xfrm>
+                          <a:off x="0" y="0"/>
+                          <a:ext cx="809625" cy="638175"/>
+                        </a:xfrm>
+                        <a:prstGeom prst="ellipse">
+                          <a:avLst/>
+                        </a:prstGeom>
+                      </wps:spPr>
+                      <wps:style>
+                        <a:lnRef idx="2">
+                          <a:schemeClr val="accent1">
+                            <a:shade val="50000"/>
+                          </a:schemeClr>
+                        </a:lnRef>
+                        <a:fillRef idx="1">
+                          <a:schemeClr val="accent1"/>
+                        </a:fillRef>
+                        <a:effectRef idx="0">
+                          <a:schemeClr val="accent1"/>
+                        </a:effectRef>
+                        <a:fontRef idx="minor">
+                          <a:schemeClr val="lt1"/>
+                        </a:fontRef>
+                      </wps:style>
+                      <wps:txbx>
+                        <w:txbxContent>
+                          <w:p>
+                            <w:pPr>
+                              <w:jc w:val="center"/>
+                            </w:pPr>
+                            <w:r>
+                              <w:t>Exec</w:t>
+                            </w:r>
+                          </w:p>
+                        </w:txbxContent>
+                      </wps:txbx>
+                      <wps:bodyPr rot="0" spcFirstLastPara="0" vertOverflow="overflow" horzOverflow="overflow" vert="horz" wrap="square" lIns="91440" tIns="45720" rIns="91440" bIns="45720" numCol="1" spcCol="0" rtlCol="0" fromWordArt="0" anchor="ctr" anchorCtr="0" forceAA="0" compatLnSpc="1">
+                        <a:prstTxWarp prst="textNoShape">
+                          <a:avLst/>
+                        </a:prstTxWarp>
+                        <a:noAutofit/>
+                      </wps:bodyPr>
+                    </wps:wsp>
+                  </a:graphicData>
+                </a:graphic>
+              </wp:anchor>
+            </w:drawing>
+          </mc:Choice>
+          <mc:Fallback>
+            <w:pict>
+              <v:oval w14:anchorId="0D5301C9" id="Oval 24" o:spid="_x0000_s1031" style="position:absolute;margin-left:-50.25pt;margin-top:213.05pt;width:63.75pt;height:50.25pt;z-index:251682816;visibility:visible;mso-wrap-style:square;mso-wrap-distance-left:9pt;mso-wrap-distance-top:0;mso-wrap-distance-right:9pt;mso-wrap-distance-bottom:0;mso-position-horizontal:absolute;mso-position-horizontal-relative:text;mso-position-vertical:absolute;mso-position-vertical-relative:text;v-text-anchor:middle" o:gfxdata="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" fillcolor="#4472c4 [3204]" strokecolor="#1f3763 [1604]" strokeweight="1pt">
+                <v:stroke joinstyle="miter"/>
+                <v:textbox>
+                  <w:txbxContent>
+                    <w:p>
+                      <w:pPr>
+                        <w:jc w:val="center"/>
+                      </w:pPr>
+                      <w:r>
+                        <w:t>Exec</w:t>
+                      </w:r>
+                    </w:p>
+                  </w:txbxContent>
+                </v:textbox>
+              </v:oval>
+            </w:pict>
+          </mc:Fallback>
+        </mc:AlternateContent>
+      </w:r>
+      <w:r>
+        <w:rPr>
+          <w:noProof/>
+        </w:rPr>
+        <mc:AlternateContent>
+          <mc:Choice Requires="wps">
+            <w:drawing>
+              <wp:anchor distT="0" distB="0" distL="114300" distR="114300" simplePos="0" relativeHeight="251681792" behindDoc="0" locked="0" layoutInCell="1" allowOverlap="1" wp14:anchorId="5C6F00D6" wp14:editId="2D9504CA">
+                <wp:simplePos x="0" y="0"/>
+                <wp:positionH relativeFrom="column">
+                  <wp:posOffset>-609600</wp:posOffset>
+                </wp:positionH>
+                <wp:positionV relativeFrom="paragraph">
+                  <wp:posOffset>1943735</wp:posOffset>
+                </wp:positionV>
+                <wp:extent cx="914400" cy="619125"/>
+                <wp:effectExtent l="0" t="0" r="19050" b="28575"/>
+                <wp:wrapNone/>
+                <wp:docPr id="23" name="Oval 23"/>
+                <wp:cNvGraphicFramePr/>
+                <a:graphic xmlns:a="http://schemas.openxmlformats.org/drawingml/2006/main">
+                  <a:graphicData uri="http://schemas.microsoft.com/office/word/2010/wordprocessingShape">
+                    <wps:wsp>
+                      <wps:cNvSpPr/>
+                      <wps:spPr>
+                        <a:xfrm>
+                          <a:off x="0" y="0"/>
+                          <a:ext cx="914400" cy="619125"/>
+                        </a:xfrm>
+                        <a:prstGeom prst="ellipse">
+                          <a:avLst/>
+                        </a:prstGeom>
+                      </wps:spPr>
+                      <wps:style>
+                        <a:lnRef idx="2">
+                          <a:schemeClr val="accent1">
+                            <a:shade val="50000"/>
+                          </a:schemeClr>
+                        </a:lnRef>
+                        <a:fillRef idx="1">
+                          <a:schemeClr val="accent1"/>
+                        </a:fillRef>
+                        <a:effectRef idx="0">
+                          <a:schemeClr val="accent1"/>
+                        </a:effectRef>
+                        <a:fontRef idx="minor">
+                          <a:schemeClr val="lt1"/>
+                        </a:fontRef>
+                      </wps:style>
+                      <wps:txbx>
+                        <w:txbxContent>
+                          <w:p>
+                            <w:pPr>
+                              <w:jc w:val="center"/>
+                            </w:pPr>
+                            <w:r>
+                              <w:t>Fork</w:t>
+                            </w:r>
+                          </w:p>
+                        </w:txbxContent>
+                      </wps:txbx>
+                      <wps:bodyPr rot="0" spcFirstLastPara="0" vertOverflow="overflow" horzOverflow="overflow" vert="horz" wrap="square" lIns="91440" tIns="45720" rIns="91440" bIns="45720" numCol="1" spcCol="0" rtlCol="0" fromWordArt="0" anchor="ctr" anchorCtr="0" forceAA="0" compatLnSpc="1">
+                        <a:prstTxWarp prst="textNoShape">
+                          <a:avLst/>
+                        </a:prstTxWarp>
+                        <a:noAutofit/>
+                      </wps:bodyPr>
+                    </wps:wsp>
+                  </a:graphicData>
+                </a:graphic>
+              </wp:anchor>
+            </w:drawing>
+          </mc:Choice>
+          <mc:Fallback>
+            <w:pict>
+              <v:oval w14:anchorId="5C6F00D6" id="Oval 23" o:spid="_x0000_s1032" style="position:absolute;margin-left:-48pt;margin-top:153.05pt;width:1in;height:48.75pt;z-index:251681792;visibility:visible;mso-wrap-style:square;mso-wrap-distance-left:9pt;mso-wrap-distance-top:0;mso-wrap-distance-right:9pt;mso-wrap-distance-bottom:0;mso-position-horizontal:absolute;mso-position-horizontal-relative:text;mso-position-vertical:absolute;mso-position-vertical-relative:text;v-text-anchor:middle" o:gfxdata="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" fillcolor="#4472c4 [3204]" strokecolor="#1f3763 [1604]" strokeweight="1pt">
+                <v:stroke joinstyle="miter"/>
+                <v:textbox>
+                  <w:txbxContent>
+                    <w:p>
+                      <w:pPr>
+                        <w:jc w:val="center"/>
+                      </w:pPr>
+                      <w:r>
+                        <w:t>Fork</w:t>
+                      </w:r>
+                    </w:p>
+                  </w:txbxContent>
+                </v:textbox>
+              </v:oval>
+            </w:pict>
+          </mc:Fallback>
+        </mc:AlternateContent>
+      </w:r>
+      <w:r>
+        <w:rPr>
+          <w:noProof/>
+        </w:rPr>
+        <mc:AlternateContent>
+          <mc:Choice Requires="wps">
+            <w:drawing>
+              <wp:anchor distT="0" distB="0" distL="114300" distR="114300" simplePos="0" relativeHeight="251680768" behindDoc="0" locked="0" layoutInCell="1" allowOverlap="1" wp14:anchorId="438D1681" wp14:editId="6C8E178D">
+                <wp:simplePos x="0" y="0"/>
+                <wp:positionH relativeFrom="column">
+                  <wp:posOffset>590550</wp:posOffset>
+                </wp:positionH>
+                <wp:positionV relativeFrom="paragraph">
+                  <wp:posOffset>1915160</wp:posOffset>
+                </wp:positionV>
+                <wp:extent cx="1209675" cy="628650"/>
+                <wp:effectExtent l="0" t="0" r="28575" b="19050"/>
+                <wp:wrapNone/>
+                <wp:docPr id="22" name="Oval 22"/>
+                <wp:cNvGraphicFramePr/>
+                <a:graphic xmlns:a="http://schemas.openxmlformats.org/drawingml/2006/main">
+                  <a:graphicData uri="http://schemas.microsoft.com/office/word/2010/wordprocessingShape">
+                    <wps:wsp>
+                      <wps:cNvSpPr/>
+                      <wps:spPr>
+                        <a:xfrm>
+                          <a:off x="0" y="0"/>
+                          <a:ext cx="1209675" cy="628650"/>
+                        </a:xfrm>
+                        <a:prstGeom prst="ellipse">
+                          <a:avLst/>
+                        </a:prstGeom>
+                      </wps:spPr>
+                      <wps:style>
+                        <a:lnRef idx="2">
+                          <a:schemeClr val="accent1">
+                            <a:shade val="50000"/>
+                          </a:schemeClr>
+                        </a:lnRef>
+                        <a:fillRef idx="1">
+                          <a:schemeClr val="accent1"/>
+                        </a:fillRef>
+                        <a:effectRef idx="0">
+                          <a:schemeClr val="accent1"/>
+                        </a:effectRef>
+                        <a:fontRef idx="minor">
+                          <a:schemeClr val="lt1"/>
+                        </a:fontRef>
+                      </wps:style>
+                      <wps:txbx>
+                        <w:txbxContent>
+                          <w:p>
+                            <w:pPr>
+                              <w:jc w:val="center"/>
+                            </w:pPr>
+                            <w:r>
+                              <w:t>Switch</w:t>
+                            </w:r>
+                          </w:p>
+                        </w:txbxContent>
+                      </wps:txbx>
+                      <wps:bodyPr rot="0" spcFirstLastPara="0" vertOverflow="overflow" horzOverflow="overflow" vert="horz" wrap="square" lIns="91440" tIns="45720" rIns="91440" bIns="45720" numCol="1" spcCol="0" rtlCol="0" fromWordArt="0" anchor="ctr" anchorCtr="0" forceAA="0" compatLnSpc="1">
+                        <a:prstTxWarp prst="textNoShape">
+                          <a:avLst/>
+                        </a:prstTxWarp>
+                        <a:noAutofit/>
+                      </wps:bodyPr>
+                    </wps:wsp>
+                  </a:graphicData>
+                </a:graphic>
+                <wp14:sizeRelH relativeFrom="margin">
+                  <wp14:pctWidth>0</wp14:pctWidth>
+                </wp14:sizeRelH>
+              </wp:anchor>
+            </w:drawing>
+          </mc:Choice>
+          <mc:Fallback>
+            <w:pict>
+              <v:oval w14:anchorId="438D1681" id="Oval 22" o:spid="_x0000_s1033" style="position:absolute;margin-left:46.5pt;margin-top:150.8pt;width:95.25pt;height:49.5pt;z-index:251680768;visibility:visible;mso-wrap-style:square;mso-width-percent:0;mso-wrap-distance-left:9pt;mso-wrap-distance-top:0;mso-wrap-distance-right:9pt;mso-wrap-distance-bottom:0;mso-position-horizontal:absolute;mso-position-horizontal-relative:text;mso-position-vertical:absolute;mso-position-vertical-relative:text;mso-width-percent:0;mso-width-relative:margin;v-text-anchor:middle" o:gfxdata="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" fillcolor="#4472c4 [3204]" strokecolor="#1f3763 [1604]" strokeweight="1pt">
+                <v:stroke joinstyle="miter"/>
+                <v:textbox>
+                  <w:txbxContent>
+                    <w:p>
+                      <w:pPr>
+                        <w:jc w:val="center"/>
+                      </w:pPr>
+                      <w:r>
+                        <w:t>Switch</w:t>
+                      </w:r>
+                    </w:p>
+                  </w:txbxContent>
+                </v:textbox>
+              </v:oval>
+            </w:pict>
+          </mc:Fallback>
+        </mc:AlternateContent>
+      </w:r>
+      <w:r>
+        <w:rPr>
+          <w:noProof/>
+        </w:rPr>
+        <mc:AlternateContent>
+          <mc:Choice Requires="wps">
+            <w:drawing>
+              <wp:anchor distT="0" distB="0" distL="114300" distR="114300" simplePos="0" relativeHeight="251679744" behindDoc="0" locked="0" layoutInCell="1" allowOverlap="1" wp14:anchorId="7158046B" wp14:editId="1CAF8BBB">
+                <wp:simplePos x="0" y="0"/>
+                <wp:positionH relativeFrom="column">
+                  <wp:posOffset>819150</wp:posOffset>
+                </wp:positionH>
+                <wp:positionV relativeFrom="paragraph">
+                  <wp:posOffset>4496435</wp:posOffset>
+                </wp:positionV>
+                <wp:extent cx="485775" cy="828675"/>
+                <wp:effectExtent l="0" t="0" r="28575" b="28575"/>
+                <wp:wrapNone/>
+                <wp:docPr id="21" name="Straight Connector 21"/>
+                <wp:cNvGraphicFramePr/>
+                <a:graphic xmlns:a="http://schemas.openxmlformats.org/drawingml/2006/main">
+                  <a:graphicData uri="http://schemas.microsoft.com/office/word/2010/wordprocessingShape">
+                    <wps:wsp>
+                      <wps:cNvCnPr/>
+                      <wps:spPr>
+                        <a:xfrm>
+                          <a:off x="0" y="0"/>
+                          <a:ext cx="485775" cy="828675"/>
+                        </a:xfrm>
+                        <a:prstGeom prst="line">
+                          <a:avLst/>
+                        </a:prstGeom>
+                      </wps:spPr>
+                      <wps:style>
+                        <a:lnRef idx="1">
+                          <a:schemeClr val="accent1"/>
+                        </a:lnRef>
+                        <a:fillRef idx="0">
+                          <a:schemeClr val="accent1"/>
+                        </a:fillRef>
+                        <a:effectRef idx="0">
+                          <a:schemeClr val="accent1"/>
+                        </a:effectRef>
+                        <a:fontRef idx="minor">
+                          <a:schemeClr val="tx1"/>
+                        </a:fontRef>
+                      </wps:style>
+                      <wps:bodyPr/>
+                    </wps:wsp>
+                  </a:graphicData>
+                </a:graphic>
+              </wp:anchor>
+            </w:drawing>
+          </mc:Choice>
+          <mc:Fallback>
+            <w:pict>
+              <v:line w14:anchorId="628FBEA8" id="Straight Connector 21" o:spid="_x0000_s1026" style="position:absolute;z-index:251679744;visibility:visible;mso-wrap-style:square;mso-wrap-distance-left:9pt;mso-wrap-distance-top:0;mso-wrap-distance-right:9pt;mso-wrap-distance-bottom:0;mso-position-horizontal:absolute;mso-position-horizontal-relative:text;mso-position-vertical:absolute;mso-position-vertical-relative:text" from="64.5pt,354.05pt" to="102.75pt,419.3pt" o:gfxdata="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" strokecolor="#4472c4 [3204]" strokeweight=".5pt">
+                <v:stroke joinstyle="miter"/>
+              </v:line>
+            </w:pict>
+          </mc:Fallback>
+        </mc:AlternateContent>
+      </w:r>
+      <w:r>
+        <w:rPr>
+          <w:noProof/>
+        </w:rPr>
+        <mc:AlternateContent>
+          <mc:Choice Requires="wps">
+            <w:drawing>
+              <wp:anchor distT="0" distB="0" distL="114300" distR="114300" simplePos="0" relativeHeight="251678720" behindDoc="0" locked="0" layoutInCell="1" allowOverlap="1" wp14:anchorId="65103C16" wp14:editId="6A163BDE">
+                <wp:simplePos x="0" y="0"/>
+                <wp:positionH relativeFrom="column">
+                  <wp:posOffset>171450</wp:posOffset>
+                </wp:positionH>
+                <wp:positionV relativeFrom="paragraph">
+                  <wp:posOffset>4563110</wp:posOffset>
+                </wp:positionV>
+                <wp:extent cx="104775" cy="714375"/>
+                <wp:effectExtent l="0" t="0" r="28575" b="28575"/>
+                <wp:wrapNone/>
+                <wp:docPr id="20" name="Straight Connector 20"/>
+                <wp:cNvGraphicFramePr/>
+                <a:graphic xmlns:a="http://schemas.openxmlformats.org/drawingml/2006/main">
+                  <a:graphicData uri="http://schemas.microsoft.com/office/word/2010/wordprocessingShape">
+                    <wps:wsp>
+                      <wps:cNvCnPr/>
+                      <wps:spPr>
+                        <a:xfrm flipH="1">
+                          <a:off x="0" y="0"/>
+                          <a:ext cx="104775" cy="714375"/>
+                        </a:xfrm>
+                        <a:prstGeom prst="line">
+                          <a:avLst/>
+                        </a:prstGeom>
+                      </wps:spPr>
+                      <wps:style>
+                        <a:lnRef idx="1">
+                          <a:schemeClr val="accent1"/>
+                        </a:lnRef>
+                        <a:fillRef idx="0">
+                          <a:schemeClr val="accent1"/>
+                        </a:fillRef>
+                        <a:effectRef idx="0">
+                          <a:schemeClr val="accent1"/>
+                        </a:effectRef>
+                        <a:fontRef idx="minor">
+                          <a:schemeClr val="tx1"/>
+                        </a:fontRef>
+                      </wps:style>
+                      <wps:bodyPr/>
+                    </wps:wsp>
+                  </a:graphicData>
+                </a:graphic>
+              </wp:anchor>
+            </w:drawing>
+          </mc:Choice>
+          <mc:Fallback>
+            <w:pict>
+              <v:line w14:anchorId="69C55B29" id="Straight Connector 20" o:spid="_x0000_s1026" style="position:absolute;flip:x;z-index:251678720;visibility:visible;mso-wrap-style:square;mso-wrap-distance-left:9pt;mso-wrap-distance-top:0;mso-wrap-distance-right:9pt;mso-wrap-distance-bottom:0;mso-position-horizontal:absolute;mso-position-horizontal-relative:text;mso-position-vertical:absolute;mso-position-vertical-relative:text" from="13.5pt,359.3pt" to="21.75pt,415.55pt" o:gfxdata="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" strokecolor="#4472c4 [3204]" strokeweight=".5pt">
+                <v:stroke joinstyle="miter"/>
+              </v:line>
+            </w:pict>
+          </mc:Fallback>
+        </mc:AlternateContent>
+      </w:r>
+      <w:r>
+        <w:rPr>
+          <w:noProof/>
+        </w:rPr>
+        <mc:AlternateContent>
+          <mc:Choice Requires="wps">
+            <w:drawing>
+              <wp:anchor distT="0" distB="0" distL="114300" distR="114300" simplePos="0" relativeHeight="251665408" behindDoc="0" locked="0" layoutInCell="1" allowOverlap="1" wp14:anchorId="670C2B8B" wp14:editId="0635237D">
+                <wp:simplePos x="0" y="0"/>
+                <wp:positionH relativeFrom="column">
+                  <wp:posOffset>-238125</wp:posOffset>
+                </wp:positionH>
+                <wp:positionV relativeFrom="paragraph">
+                  <wp:posOffset>3839210</wp:posOffset>
+                </wp:positionV>
+                <wp:extent cx="1362075" cy="866775"/>
+                <wp:effectExtent l="0" t="0" r="28575" b="28575"/>
+                <wp:wrapNone/>
+                <wp:docPr id="8" name="Oval 8"/>
+                <wp:cNvGraphicFramePr/>
+                <a:graphic xmlns:a="http://schemas.openxmlformats.org/drawingml/2006/main">
+                  <a:graphicData uri="http://schemas.microsoft.com/office/word/2010/wordprocessingShape">
+                    <wps:wsp>
+                      <wps:cNvSpPr/>
+                      <wps:spPr>
+                        <a:xfrm>
+                          <a:off x="0" y="0"/>
+                          <a:ext cx="1362075" cy="866775"/>
+                        </a:xfrm>
+                        <a:prstGeom prst="ellipse">
+                          <a:avLst/>
+                        </a:prstGeom>
+                      </wps:spPr>
+                      <wps:style>
+                        <a:lnRef idx="2">
+                          <a:schemeClr val="accent1">
+                            <a:shade val="50000"/>
+                          </a:schemeClr>
+                        </a:lnRef>
+                        <a:fillRef idx="1">
+                          <a:schemeClr val="accent1"/>
+                        </a:fillRef>
+                        <a:effectRef idx="0">
+                          <a:schemeClr val="accent1"/>
+                        </a:effectRef>
+                        <a:fontRef idx="minor">
+                          <a:schemeClr val="lt1"/>
+                        </a:fontRef>
+                      </wps:style>
+                      <wps:txbx>
+                        <w:txbxContent>
+                          <w:p>
+                            <w:pPr>
+                              <w:jc w:val="center"/>
+                            </w:pPr>
+                            <w:r>
+                              <w:t>Execute System Call</w:t>
+                            </w:r>
+                          </w:p>
+                        </w:txbxContent>
+                      </wps:txbx>
+                      <wps:bodyPr rot="0" spcFirstLastPara="0" vertOverflow="overflow" horzOverflow="overflow" vert="horz" wrap="square" lIns="91440" tIns="45720" rIns="91440" bIns="45720" numCol="1" spcCol="0" rtlCol="0" fromWordArt="0" anchor="ctr" anchorCtr="0" forceAA="0" compatLnSpc="1">
+                        <a:prstTxWarp prst="textNoShape">
+                          <a:avLst/>
+                        </a:prstTxWarp>
+                        <a:noAutofit/>
+                      </wps:bodyPr>
+                    </wps:wsp>
+                  </a:graphicData>
+                </a:graphic>
+                <wp14:sizeRelH relativeFrom="margin">
+                  <wp14:pctWidth>0</wp14:pctWidth>
+                </wp14:sizeRelH>
+                <wp14:sizeRelV relativeFrom="margin">
+                  <wp14:pctHeight>0</wp14:pctHeight>
+                </wp14:sizeRelV>
+              </wp:anchor>
+            </w:drawing>
+          </mc:Choice>
+          <mc:Fallback>
+            <w:pict>
+              <v:oval w14:anchorId="670C2B8B" id="Oval 8" o:spid="_x0000_s1034" style="position:absolute;margin-left:-18.75pt;margin-top:302.3pt;width:107.25pt;height:68.25pt;z-index:251665408;visibility:visible;mso-wrap-style:square;mso-width-percent:0;mso-height-percent:0;mso-wrap-distance-left:9pt;mso-wrap-distance-top:0;mso-wrap-distance-right:9pt;mso-wrap-distance-bottom:0;mso-position-horizontal:absolute;mso-position-horizontal-relative:text;mso-position-vertical:absolute;mso-position-vertical-relative:text;mso-width-percent:0;mso-height-percent:0;mso-width-relative:margin;mso-height-relative:margin;v-text-anchor:middle" o:gfxdata="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" fillcolor="#4472c4 [3204]" strokecolor="#1f3763 [1604]" strokeweight="1pt">
+                <v:stroke joinstyle="miter"/>
+                <v:textbox>
+                  <w:txbxContent>
+                    <w:p>
+                      <w:pPr>
+                        <w:jc w:val="center"/>
+                      </w:pPr>
+                      <w:r>
+                        <w:t>Execute System Call</w:t>
+                      </w:r>
+                    </w:p>
+                  </w:txbxContent>
+                </v:textbox>
+              </v:oval>
+            </w:pict>
+          </mc:Fallback>
+        </mc:AlternateContent>
+      </w:r>
+      <w:r>
+        <w:rPr>
+          <w:noProof/>
+        </w:rPr>
+        <mc:AlternateContent>
+          <mc:Choice Requires="wps">
+            <w:drawing>
+              <wp:anchor distT="0" distB="0" distL="114300" distR="114300" simplePos="0" relativeHeight="251677696" behindDoc="0" locked="0" layoutInCell="1" allowOverlap="1" wp14:anchorId="1D095B0A" wp14:editId="33A23413">
+                <wp:simplePos x="0" y="0"/>
+                <wp:positionH relativeFrom="column">
+                  <wp:posOffset>771525</wp:posOffset>
+                </wp:positionH>
+                <wp:positionV relativeFrom="paragraph">
+                  <wp:posOffset>3591560</wp:posOffset>
+                </wp:positionV>
+                <wp:extent cx="571500" cy="514350"/>
+                <wp:effectExtent l="0" t="0" r="19050" b="19050"/>
+                <wp:wrapNone/>
+                <wp:docPr id="19" name="Straight Connector 19"/>
+                <wp:cNvGraphicFramePr/>
+                <a:graphic xmlns:a="http://schemas.openxmlformats.org/drawingml/2006/main">
+                  <a:graphicData uri="http://schemas.microsoft.com/office/word/2010/wordprocessingShape">
+                    <wps:wsp>
+                      <wps:cNvCnPr/>
+                      <wps:spPr>
+                        <a:xfrm flipH="1">
+                          <a:off x="0" y="0"/>
+                          <a:ext cx="571500" cy="514350"/>
+                        </a:xfrm>
+                        <a:prstGeom prst="line">
+                          <a:avLst/>
+                        </a:prstGeom>
+                      </wps:spPr>
+                      <wps:style>
+                        <a:lnRef idx="1">
+                          <a:schemeClr val="accent1"/>
+                        </a:lnRef>
+                        <a:fillRef idx="0">
+                          <a:schemeClr val="accent1"/>
+                        </a:fillRef>
+                        <a:effectRef idx="0">
+                          <a:schemeClr val="accent1"/>
+                        </a:effectRef>
+                        <a:fontRef idx="minor">
+                          <a:schemeClr val="tx1"/>
+                        </a:fontRef>
+                      </wps:style>
+                      <wps:bodyPr/>
+                    </wps:wsp>
+                  </a:graphicData>
+                </a:graphic>
+              </wp:anchor>
+            </w:drawing>
+          </mc:Choice>
+          <mc:Fallback>
+            <w:pict>
+              <v:line w14:anchorId="6D2ED57A" id="Straight Connector 19" o:spid="_x0000_s1026" style="position:absolute;flip:x;z-index:251677696;visibility:visible;mso-wrap-style:square;mso-wrap-distance-left:9pt;mso-wrap-distance-top:0;mso-wrap-distance-right:9pt;mso-wrap-distance-bottom:0;mso-position-horizontal:absolute;mso-position-horizontal-relative:text;mso-position-vertical:absolute;mso-position-vertical-relative:text" from="60.75pt,282.8pt" to="105.75pt,323.3pt" o:gfxdata="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" strokecolor="#4472c4 [3204]" strokeweight=".5pt">
+                <v:stroke joinstyle="miter"/>
+              </v:line>
+            </w:pict>
+          </mc:Fallback>
+        </mc:AlternateContent>
+      </w:r>
+      <w:r>
+        <w:rPr>
+          <w:noProof/>
+        </w:rPr>
+        <mc:AlternateContent>
+          <mc:Choice Requires="wps">
+            <w:drawing>
+              <wp:anchor distT="0" distB="0" distL="114300" distR="114300" simplePos="0" relativeHeight="251676672" behindDoc="0" locked="0" layoutInCell="1" allowOverlap="1" wp14:anchorId="3FD81179" wp14:editId="678266D8">
+                <wp:simplePos x="0" y="0"/>
+                <wp:positionH relativeFrom="column">
+                  <wp:posOffset>904875</wp:posOffset>
+                </wp:positionH>
+                <wp:positionV relativeFrom="paragraph">
+                  <wp:posOffset>5163185</wp:posOffset>
+                </wp:positionV>
+                <wp:extent cx="1057275" cy="704850"/>
+                <wp:effectExtent l="0" t="0" r="28575" b="19050"/>
+                <wp:wrapNone/>
+                <wp:docPr id="18" name="Oval 18"/>
+                <wp:cNvGraphicFramePr/>
+                <a:graphic xmlns:a="http://schemas.openxmlformats.org/drawingml/2006/main">
+                  <a:graphicData uri="http://schemas.microsoft.com/office/word/2010/wordprocessingShape">
+                    <wps:wsp>
+                      <wps:cNvSpPr/>
+                      <wps:spPr>
+                        <a:xfrm>
+                          <a:off x="0" y="0"/>
+                          <a:ext cx="1057275" cy="704850"/>
+                        </a:xfrm>
+                        <a:prstGeom prst="ellipse">
+                          <a:avLst/>
+                        </a:prstGeom>
+                      </wps:spPr>
+                      <wps:style>
+                        <a:lnRef idx="2">
+                          <a:schemeClr val="accent1">
+                            <a:shade val="50000"/>
+                          </a:schemeClr>
+                        </a:lnRef>
+                        <a:fillRef idx="1">
+                          <a:schemeClr val="accent1"/>
+                        </a:fillRef>
+                        <a:effectRef idx="0">
+                          <a:schemeClr val="accent1"/>
+                        </a:effectRef>
+                        <a:fontRef idx="minor">
+                          <a:schemeClr val="lt1"/>
+                        </a:fontRef>
+                      </wps:style>
+                      <wps:txbx>
+                        <w:txbxContent>
+                          <w:p>
+                            <w:pPr>
+                              <w:jc w:val="center"/>
+                            </w:pPr>
+                            <w:r>
+                              <w:t>Run</w:t>
+                            </w:r>
+                          </w:p>
+                        </w:txbxContent>
+                      </wps:txbx>
+                      <wps:bodyPr rot="0" spcFirstLastPara="0" vertOverflow="overflow" horzOverflow="overflow" vert="horz" wrap="square" lIns="91440" tIns="45720" rIns="91440" bIns="45720" numCol="1" spcCol="0" rtlCol="0" fromWordArt="0" anchor="ctr" anchorCtr="0" forceAA="0" compatLnSpc="1">
+                        <a:prstTxWarp prst="textNoShape">
+                          <a:avLst/>
+                        </a:prstTxWarp>
+                        <a:noAutofit/>
+                      </wps:bodyPr>
+                    </wps:wsp>
+                  </a:graphicData>
+                </a:graphic>
+              </wp:anchor>
+            </w:drawing>
+          </mc:Choice>
+          <mc:Fallback>
+            <w:pict>
+              <v:oval w14:anchorId="3FD81179" id="Oval 18" o:spid="_x0000_s1035" style="position:absolute;margin-left:71.25pt;margin-top:406.55pt;width:83.25pt;height:55.5pt;z-index:251676672;visibility:visible;mso-wrap-style:square;mso-wrap-distance-left:9pt;mso-wrap-distance-top:0;mso-wrap-distance-right:9pt;mso-wrap-distance-bottom:0;mso-position-horizontal:absolute;mso-position-horizontal-relative:text;mso-position-vertical:absolute;mso-position-vertical-relative:text;v-text-anchor:middle" o:gfxdata="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" fillcolor="#4472c4 [3204]" strokecolor="#1f3763 [1604]" strokeweight="1pt">
+                <v:stroke joinstyle="miter"/>
+                <v:textbox>
+                  <w:txbxContent>
+                    <w:p>
+                      <w:pPr>
+                        <w:jc w:val="center"/>
+                      </w:pPr>
+                      <w:r>
+                        <w:t>Run</w:t>
+                      </w:r>
+                    </w:p>
+                  </w:txbxContent>
+                </v:textbox>
+              </v:oval>
+            </w:pict>
+          </mc:Fallback>
+        </mc:AlternateContent>
+      </w:r>
+      <w:r>
+        <w:rPr>
+          <w:noProof/>
+        </w:rPr>
+        <mc:AlternateContent>
+          <mc:Choice Requires="wps">
+            <w:drawing>
+              <wp:anchor distT="0" distB="0" distL="114300" distR="114300" simplePos="0" relativeHeight="251675648" behindDoc="0" locked="0" layoutInCell="1" allowOverlap="1" wp14:anchorId="045F4B9A" wp14:editId="1E2C958F">
+                <wp:simplePos x="0" y="0"/>
+                <wp:positionH relativeFrom="column">
+                  <wp:posOffset>-666750</wp:posOffset>
+                </wp:positionH>
+                <wp:positionV relativeFrom="paragraph">
+                  <wp:posOffset>5115560</wp:posOffset>
+                </wp:positionV>
+                <wp:extent cx="1295400" cy="714375"/>
+                <wp:effectExtent l="0" t="0" r="19050" b="28575"/>
+                <wp:wrapNone/>
+                <wp:docPr id="17" name="Oval 17"/>
+                <wp:cNvGraphicFramePr/>
+                <a:graphic xmlns:a="http://schemas.openxmlformats.org/drawingml/2006/main">
+                  <a:graphicData uri="http://schemas.microsoft.com/office/word/2010/wordprocessingShape">
+                    <wps:wsp>
+                      <wps:cNvSpPr/>
+                      <wps:spPr>
+                        <a:xfrm>
+                          <a:off x="0" y="0"/>
+                          <a:ext cx="1295400" cy="714375"/>
+                        </a:xfrm>
+                        <a:prstGeom prst="ellipse">
+                          <a:avLst/>
+                        </a:prstGeom>
+                      </wps:spPr>
+                      <wps:style>
+                        <a:lnRef idx="2">
+                          <a:schemeClr val="accent1">
+                            <a:shade val="50000"/>
+                          </a:schemeClr>
+                        </a:lnRef>
+                        <a:fillRef idx="1">
+                          <a:schemeClr val="accent1"/>
+                        </a:fillRef>
+                        <a:effectRef idx="0">
+                          <a:schemeClr val="accent1"/>
+                        </a:effectRef>
+                        <a:fontRef idx="minor">
+                          <a:schemeClr val="lt1"/>
+                        </a:fontRef>
+                      </wps:style>
+                      <wps:txbx>
+                        <w:txbxContent>
+                          <w:p>
+                            <w:pPr>
+                              <w:jc w:val="center"/>
+                            </w:pPr>
+                            <w:r>
+                              <w:t>Load</w:t>
+                            </w:r>
+                          </w:p>
+                        </w:txbxContent>
+                      </wps:txbx>
+                      <wps:bodyPr rot="0" spcFirstLastPara="0" vertOverflow="overflow" horzOverflow="overflow" vert="horz" wrap="square" lIns="91440" tIns="45720" rIns="91440" bIns="45720" numCol="1" spcCol="0" rtlCol="0" fromWordArt="0" anchor="ctr" anchorCtr="0" forceAA="0" compatLnSpc="1">
+                        <a:prstTxWarp prst="textNoShape">
+                          <a:avLst/>
+                        </a:prstTxWarp>
+                        <a:noAutofit/>
+                      </wps:bodyPr>
+                    </wps:wsp>
+                  </a:graphicData>
+                </a:graphic>
+              </wp:anchor>
+            </w:drawing>
+          </mc:Choice>
+          <mc:Fallback>
+            <w:pict>
+              <v:oval w14:anchorId="045F4B9A" id="Oval 17" o:spid="_x0000_s1036" style="position:absolute;margin-left:-52.5pt;margin-top:402.8pt;width:102pt;height:56.25pt;z-index:251675648;visibility:visible;mso-wrap-style:square;mso-wrap-distance-left:9pt;mso-wrap-distance-top:0;mso-wrap-distance-right:9pt;mso-wrap-distance-bottom:0;mso-position-horizontal:absolute;mso-position-horizontal-relative:text;mso-position-vertical:absolute;mso-position-vertical-relative:text;v-text-anchor:middle" o:gfxdata="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" fillcolor="#4472c4 [3204]" strokecolor="#1f3763 [1604]" strokeweight="1pt">
+                <v:stroke joinstyle="miter"/>
+                <v:textbox>
+                  <w:txbxContent>
+                    <w:p>
+                      <w:pPr>
+                        <w:jc w:val="center"/>
+                      </w:pPr>
+                      <w:r>
+                        <w:t>Load</w:t>
+                      </w:r>
+                    </w:p>
+                  </w:txbxContent>
+                </v:textbox>
+              </v:oval>
+            </w:pict>
+          </mc:Fallback>
+        </mc:AlternateContent>
+      </w:r>
+      <w:r>
+        <w:rPr>
+          <w:noProof/>
+        </w:rPr>
+        <mc:AlternateContent>
+          <mc:Choice Requires="wps">
+            <w:drawing>
+              <wp:anchor distT="0" distB="0" distL="114300" distR="114300" simplePos="0" relativeHeight="251674624" behindDoc="0" locked="0" layoutInCell="1" allowOverlap="1" wp14:anchorId="31E84096" wp14:editId="07F21301">
+                <wp:simplePos x="0" y="0"/>
+                <wp:positionH relativeFrom="column">
+                  <wp:posOffset>695325</wp:posOffset>
+                </wp:positionH>
+                <wp:positionV relativeFrom="paragraph">
+                  <wp:posOffset>2704465</wp:posOffset>
+                </wp:positionV>
+                <wp:extent cx="1619250" cy="1123950"/>
+                <wp:effectExtent l="0" t="0" r="19050" b="19050"/>
+                <wp:wrapNone/>
+                <wp:docPr id="5" name="Oval 5"/>
+                <wp:cNvGraphicFramePr/>
+                <a:graphic xmlns:a="http://schemas.openxmlformats.org/drawingml/2006/main">
+                  <a:graphicData uri="http://schemas.microsoft.com/office/word/2010/wordprocessingShape">
+                    <wps:wsp>
+                      <wps:cNvSpPr/>
+                      <wps:spPr>
+                        <a:xfrm>
+                          <a:off x="0" y="0"/>
+                          <a:ext cx="1619250" cy="1123950"/>
+                        </a:xfrm>
+                        <a:prstGeom prst="ellipse">
+                          <a:avLst/>
+                        </a:prstGeom>
+                      </wps:spPr>
+                      <wps:style>
+                        <a:lnRef idx="2">
+                          <a:schemeClr val="accent1">
+                            <a:shade val="50000"/>
+                          </a:schemeClr>
+                        </a:lnRef>
+                        <a:fillRef idx="1">
+                          <a:schemeClr val="accent1"/>
+                        </a:fillRef>
+                        <a:effectRef idx="0">
+                          <a:schemeClr val="accent1"/>
+                        </a:effectRef>
+                        <a:fontRef idx="minor">
+                          <a:schemeClr val="lt1"/>
+                        </a:fontRef>
+                      </wps:style>
+                      <wps:txbx>
+                        <w:txbxContent>
+                          <w:p>
+                            <w:pPr>
+                              <w:jc w:val="center"/>
+                            </w:pPr>
+                            <w:r>
+                              <w:t>Shell</w:t>
+                            </w:r>
+                          </w:p>
+                        </w:txbxContent>
+                      </wps:txbx>
+                      <wps:bodyPr rot="0" spcFirstLastPara="0" vertOverflow="overflow" horzOverflow="overflow" vert="horz" wrap="square" lIns="91440" tIns="45720" rIns="91440" bIns="45720" numCol="1" spcCol="0" rtlCol="0" fromWordArt="0" anchor="ctr" anchorCtr="0" forceAA="0" compatLnSpc="1">
+                        <a:prstTxWarp prst="textNoShape">
+                          <a:avLst/>
+                        </a:prstTxWarp>
+                        <a:noAutofit/>
+                      </wps:bodyPr>
+                    </wps:wsp>
+                  </a:graphicData>
+                </a:graphic>
+              </wp:anchor>
+            </w:drawing>
+          </mc:Choice>
+          <mc:Fallback>
+            <w:pict>
+              <v:oval w14:anchorId="31E84096" id="Oval 5" o:spid="_x0000_s1037" style="position:absolute;margin-left:54.75pt;margin-top:212.95pt;width:127.5pt;height:88.5pt;z-index:251674624;visibility:visible;mso-wrap-style:square;mso-wrap-distance-left:9pt;mso-wrap-distance-top:0;mso-wrap-distance-right:9pt;mso-wrap-distance-bottom:0;mso-position-horizontal:absolute;mso-position-horizontal-relative:text;mso-position-vertical:absolute;mso-position-vertical-relative:text;v-text-anchor:middle" o:gfxdata="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" fillcolor="#4472c4 [3204]" strokecolor="#1f3763 [1604]" strokeweight="1pt">
+                <v:stroke joinstyle="miter"/>
+                <v:textbox>
+                  <w:txbxContent>
+                    <w:p>
+                      <w:pPr>
+                        <w:jc w:val="center"/>
+                      </w:pPr>
+                      <w:r>
+                        <w:t>Shell</w:t>
+                      </w:r>
+                    </w:p>
+                  </w:txbxContent>
+                </v:textbox>
+              </v:oval>
+            </w:pict>
+          </mc:Fallback>
+        </mc:AlternateContent>
+      </w:r>
+      <w:r>
+        <w:rPr>
+          <w:noProof/>
+        </w:rPr>
+        <mc:AlternateContent>
+          <mc:Choice Requires="wps">
+            <w:drawing>
+              <wp:anchor distT="0" distB="0" distL="114300" distR="114300" simplePos="0" relativeHeight="251664384" behindDoc="0" locked="0" layoutInCell="1" allowOverlap="1" wp14:anchorId="73A6DDAC" wp14:editId="05FC6640">
+                <wp:simplePos x="0" y="0"/>
+                <wp:positionH relativeFrom="margin">
+                  <wp:align>right</wp:align>
+                </wp:positionH>
+                <wp:positionV relativeFrom="paragraph">
+                  <wp:posOffset>2447290</wp:posOffset>
+                </wp:positionV>
+                <wp:extent cx="1781175" cy="1104900"/>
+                <wp:effectExtent l="0" t="0" r="28575" b="19050"/>
+                <wp:wrapNone/>
+                <wp:docPr id="7" name="Oval 7"/>
+                <wp:cNvGraphicFramePr/>
+                <a:graphic xmlns:a="http://schemas.openxmlformats.org/drawingml/2006/main">
+                  <a:graphicData uri="http://schemas.microsoft.com/office/word/2010/wordprocessingShape">
+                    <wps:wsp>
+                      <wps:cNvSpPr/>
+                      <wps:spPr>
+                        <a:xfrm>
+                          <a:off x="0" y="0"/>
+                          <a:ext cx="1781175" cy="1104900"/>
+                        </a:xfrm>
+                        <a:prstGeom prst="ellipse">
+                          <a:avLst/>
+                        </a:prstGeom>
+                      </wps:spPr>
+                      <wps:style>
+                        <a:lnRef idx="2">
+                          <a:schemeClr val="accent1">
+                            <a:shade val="50000"/>
+                          </a:schemeClr>
+                        </a:lnRef>
+                        <a:fillRef idx="1">
+                          <a:schemeClr val="accent1"/>
+                        </a:fillRef>
+                        <a:effectRef idx="0">
+                          <a:schemeClr val="accent1"/>
+                        </a:effectRef>
+                        <a:fontRef idx="minor">
+                          <a:schemeClr val="lt1"/>
+                        </a:fontRef>
+                      </wps:style>
+                      <wps:txbx>
+                        <w:txbxContent>
+                          <w:p>
+                            <w:r>
+                              <w:t>Main Memory Management</w:t>
+                            </w:r>
+                          </w:p>
+                        </w:txbxContent>
+                      </wps:txbx>
+                      <wps:bodyPr rot="0" spcFirstLastPara="0" vertOverflow="overflow" horzOverflow="overflow" vert="horz" wrap="square" lIns="91440" tIns="45720" rIns="91440" bIns="45720" numCol="1" spcCol="0" rtlCol="0" fromWordArt="0" anchor="ctr" anchorCtr="0" forceAA="0" compatLnSpc="1">
+                        <a:prstTxWarp prst="textNoShape">
+                          <a:avLst/>
+                        </a:prstTxWarp>
+                        <a:noAutofit/>
+                      </wps:bodyPr>
+                    </wps:wsp>
+                  </a:graphicData>
+                </a:graphic>
+              </wp:anchor>
+            </w:drawing>
+          </mc:Choice>
+          <mc:Fallback>
+            <w:pict>
+              <v:oval w14:anchorId="73A6DDAC" id="Oval 7" o:spid="_x0000_s1038" style="position:absolute;margin-left:89.05pt;margin-top:192.7pt;width:140.25pt;height:87pt;z-index:251664384;visibility:visible;mso-wrap-style:square;mso-wrap-distance-left:9pt;mso-wrap-distance-top:0;mso-wrap-distance-right:9pt;mso-wrap-distance-bottom:0;mso-position-horizontal:right;mso-position-horizontal-relative:margin;mso-position-vertical:absolute;mso-position-vertical-relative:text;v-text-anchor:middle" o:gfxdata="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" fillcolor="#4472c4 [3204]" strokecolor="#1f3763 [1604]" strokeweight="1pt">
+                <v:stroke joinstyle="miter"/>
+                <v:textbox>
+                  <w:txbxContent>
+                    <w:p>
+                      <w:r>
+                        <w:t>Main Memory Management</w:t>
+                      </w:r>
+                    </w:p>
+                  </w:txbxContent>
+                </v:textbox>
+                <w10:wrap anchorx="margin"/>
+              </v:oval>
+            </w:pict>
+          </mc:Fallback>
+        </mc:AlternateContent>
+      </w:r>
+      <w:r>
+        <w:rPr>
+          <w:noProof/>
+        </w:rPr>
+        <mc:AlternateContent>
+          <mc:Choice Requires="wps">
+            <w:drawing>
+              <wp:anchor distT="0" distB="0" distL="114300" distR="114300" simplePos="0" relativeHeight="251667456" behindDoc="0" locked="0" layoutInCell="1" allowOverlap="1" wp14:anchorId="0698BDA6" wp14:editId="6B57AB23">
+                <wp:simplePos x="0" y="0"/>
+                <wp:positionH relativeFrom="column">
+                  <wp:posOffset>3190875</wp:posOffset>
+                </wp:positionH>
+                <wp:positionV relativeFrom="paragraph">
+                  <wp:posOffset>1866266</wp:posOffset>
+                </wp:positionV>
+                <wp:extent cx="1304925" cy="1314450"/>
+                <wp:effectExtent l="0" t="0" r="28575" b="19050"/>
+                <wp:wrapNone/>
+                <wp:docPr id="10" name="Straight Connector 10"/>
+                <wp:cNvGraphicFramePr/>
+                <a:graphic xmlns:a="http://schemas.openxmlformats.org/drawingml/2006/main">
+                  <a:graphicData uri="http://schemas.microsoft.com/office/word/2010/wordprocessingShape">
+                    <wps:wsp>
+                      <wps:cNvCnPr/>
+                      <wps:spPr>
+                        <a:xfrm>
+                          <a:off x="0" y="0"/>
+                          <a:ext cx="1304925" cy="1314450"/>
+                        </a:xfrm>
+                        <a:prstGeom prst="line">
+                          <a:avLst/>
+                        </a:prstGeom>
+                      </wps:spPr>
+                      <wps:style>
+                        <a:lnRef idx="1">
+                          <a:schemeClr val="accent1"/>
+                        </a:lnRef>
+                        <a:fillRef idx="0">
+                          <a:schemeClr val="accent1"/>
+                        </a:fillRef>
+                        <a:effectRef idx="0">
+                          <a:schemeClr val="accent1"/>
+                        </a:effectRef>
+                        <a:fontRef idx="minor">
+                          <a:schemeClr val="tx1"/>
+                        </a:fontRef>
+                      </wps:style>
+                      <wps:bodyPr/>
+                    </wps:wsp>
+                  </a:graphicData>
+                </a:graphic>
+                <wp14:sizeRelH relativeFrom="margin">
+                  <wp14:pctWidth>0</wp14:pctWidth>
+                </wp14:sizeRelH>
+                <wp14:sizeRelV relativeFrom="margin">
+                  <wp14:pctHeight>0</wp14:pctHeight>
+                </wp14:sizeRelV>
+              </wp:anchor>
+            </w:drawing>
+          </mc:Choice>
+          <mc:Fallback>
+            <w:pict>
+              <v:line w14:anchorId="10DC4A12" id="Straight Connector 10" o:spid="_x0000_s1026" style="position:absolute;z-index:251667456;visibility:visible;mso-wrap-style:square;mso-width-percent:0;mso-height-percent:0;mso-wrap-distance-left:9pt;mso-wrap-distance-top:0;mso-wrap-distance-right:9pt;mso-wrap-distance-bottom:0;mso-position-horizontal:absolute;mso-position-horizontal-relative:text;mso-position-vertical:absolute;mso-position-vertical-relative:text;mso-width-percent:0;mso-height-percent:0;mso-width-relative:margin;mso-height-relative:margin" from="251.25pt,146.95pt" to="354pt,250.45pt" o:gfxdata="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" strokecolor="#4472c4 [3204]" strokeweight=".5pt">
                 <v:stroke joinstyle="miter"/>
               </v:line>
             </w:pict>
@@ -531,7 +2170,7 @@
         <mc:AlternateContent>
           <mc:Choice Requires="wps">
             <w:drawing>
-              <wp:anchor distT="0" distB="0" distL="114300" distR="114300" simplePos="0" relativeHeight="251660288" behindDoc="0" locked="0" layoutInCell="1" allowOverlap="1" wp14:anchorId="271EB017" wp14:editId="5F562365">
+              <wp:anchor distT="0" distB="0" distL="114300" distR="114300" simplePos="0" relativeHeight="251660288" behindDoc="0" locked="0" layoutInCell="1" allowOverlap="1" wp14:anchorId="271EB017" wp14:editId="03ED9547">
                 <wp:simplePos x="0" y="0"/>
                 <wp:positionH relativeFrom="column">
                   <wp:posOffset>962025</wp:posOffset>
@@ -605,7 +2244,7 @@
           </mc:Choice>
           <mc:Fallback>
             <w:pict>
-              <v:oval id="Oval 3" o:spid="_x0000_s1029" style="position:absolute;margin-left:75.75pt;margin-top:26.95pt;width:78pt;height:60.75pt;z-index:251660288;visibility:visible;mso-wrap-style:square;mso-width-percent:0;mso-height-percent:0;mso-wrap-distance-left:9pt;mso-wrap-distance-top:0;mso-wrap-distance-right:9pt;mso-wrap-distance-bottom:0;mso-position-horizontal:absolute;mso-position-horizontal-relative:text;mso-position-vertical:absolute;mso-position-vertical-relative:text;mso-width-percent:0;mso-height-percent:0;mso-width-relative:margin;mso-height-relative:margin;v-text-anchor:middle" o:gfxdata="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" fillcolor="#4472c4 [3204]" strokecolor="#1f3763 [1604]" strokeweight="1pt">
+              <v:oval w14:anchorId="271EB017" id="Oval 3" o:spid="_x0000_s1040" style="position:absolute;margin-left:75.75pt;margin-top:26.95pt;width:78pt;height:60.75pt;z-index:251660288;visibility:visible;mso-wrap-style:square;mso-width-percent:0;mso-height-percent:0;mso-wrap-distance-left:9pt;mso-wrap-distance-top:0;mso-wrap-distance-right:9pt;mso-wrap-distance-bottom:0;mso-position-horizontal:absolute;mso-position-horizontal-relative:text;mso-position-vertical:absolute;mso-position-vertical-relative:text;mso-width-percent:0;mso-height-percent:0;mso-width-relative:margin;mso-height-relative:margin;v-text-anchor:middle" o:gfxdata="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" fillcolor="#4472c4 [3204]" strokecolor="#1f3763 [1604]" strokeweight="1pt">
                 <v:stroke joinstyle="miter"/>
                 <v:textbox>
                   <w:txbxContent>
@@ -631,70 +2270,7 @@
         <mc:AlternateContent>
           <mc:Choice Requires="wps">
             <w:drawing>
-              <wp:anchor distT="0" distB="0" distL="114300" distR="114300" simplePos="0" relativeHeight="251667456" behindDoc="0" locked="0" layoutInCell="1" allowOverlap="1" wp14:anchorId="0698BDA6" wp14:editId="2CB0489F">
-                <wp:simplePos x="0" y="0"/>
-                <wp:positionH relativeFrom="column">
-                  <wp:posOffset>3190875</wp:posOffset>
-                </wp:positionH>
-                <wp:positionV relativeFrom="paragraph">
-                  <wp:posOffset>1866264</wp:posOffset>
-                </wp:positionV>
-                <wp:extent cx="1619250" cy="1647825"/>
-                <wp:effectExtent l="0" t="0" r="19050" b="28575"/>
-                <wp:wrapNone/>
-                <wp:docPr id="10" name="Straight Connector 10"/>
-                <wp:cNvGraphicFramePr/>
-                <a:graphic xmlns:a="http://schemas.openxmlformats.org/drawingml/2006/main">
-                  <a:graphicData uri="http://schemas.microsoft.com/office/word/2010/wordprocessingShape">
-                    <wps:wsp>
-                      <wps:cNvCnPr/>
-                      <wps:spPr>
-                        <a:xfrm>
-                          <a:off x="0" y="0"/>
-                          <a:ext cx="1619250" cy="1647825"/>
-                        </a:xfrm>
-                        <a:prstGeom prst="line">
-                          <a:avLst/>
-                        </a:prstGeom>
-                      </wps:spPr>
-                      <wps:style>
-                        <a:lnRef idx="1">
-                          <a:schemeClr val="accent1"/>
-                        </a:lnRef>
-                        <a:fillRef idx="0">
-                          <a:schemeClr val="accent1"/>
-                        </a:fillRef>
-                        <a:effectRef idx="0">
-                          <a:schemeClr val="accent1"/>
-                        </a:effectRef>
-                        <a:fontRef idx="minor">
-                          <a:schemeClr val="tx1"/>
-                        </a:fontRef>
-                      </wps:style>
-                      <wps:bodyPr/>
-                    </wps:wsp>
-                  </a:graphicData>
-                </a:graphic>
-              </wp:anchor>
-            </w:drawing>
-          </mc:Choice>
-          <mc:Fallback>
-            <w:pict>
-              <v:line w14:anchorId="2C16174A" id="Straight Connector 10" o:spid="_x0000_s1026" style="position:absolute;z-index:251667456;visibility:visible;mso-wrap-style:square;mso-wrap-distance-left:9pt;mso-wrap-distance-top:0;mso-wrap-distance-right:9pt;mso-wrap-distance-bottom:0;mso-position-horizontal:absolute;mso-position-horizontal-relative:text;mso-position-vertical:absolute;mso-position-vertical-relative:text" from="251.25pt,146.95pt" to="378.75pt,276.7pt" o:gfxdata="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" strokecolor="#4472c4 [3204]" strokeweight=".5pt">
-                <v:stroke joinstyle="miter"/>
-              </v:line>
-            </w:pict>
-          </mc:Fallback>
-        </mc:AlternateContent>
-      </w:r>
-      <w:r>
-        <w:rPr>
-          <w:noProof/>
-        </w:rPr>
-        <mc:AlternateContent>
-          <mc:Choice Requires="wps">
-            <w:drawing>
-              <wp:anchor distT="0" distB="0" distL="114300" distR="114300" simplePos="0" relativeHeight="251666432" behindDoc="0" locked="0" layoutInCell="1" allowOverlap="1" wp14:anchorId="01DEC1E6" wp14:editId="59C148A1">
+              <wp:anchor distT="0" distB="0" distL="114300" distR="114300" simplePos="0" relativeHeight="251666432" behindDoc="0" locked="0" layoutInCell="1" allowOverlap="1" wp14:anchorId="01DEC1E6" wp14:editId="2BFB2047">
                 <wp:simplePos x="0" y="0"/>
                 <wp:positionH relativeFrom="column">
                   <wp:posOffset>1609725</wp:posOffset>
@@ -743,7 +2319,7 @@
           </mc:Choice>
           <mc:Fallback>
             <w:pict>
-              <v:line w14:anchorId="0FB85742" id="Straight Connector 9" o:spid="_x0000_s1026" style="position:absolute;flip:x;z-index:251666432;visibility:visible;mso-wrap-style:square;mso-wrap-distance-left:9pt;mso-wrap-distance-top:0;mso-wrap-distance-right:9pt;mso-wrap-distance-bottom:0;mso-position-horizontal:absolute;mso-position-horizontal-relative:text;mso-position-vertical:absolute;mso-position-vertical-relative:text" from="126.75pt,150.7pt" to="208.5pt,239.95pt" o:gfxdata="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" strokecolor="#4472c4 [3204]" strokeweight=".5pt">
+              <v:line w14:anchorId="4923CAD3" id="Straight Connector 9" o:spid="_x0000_s1026" style="position:absolute;flip:x;z-index:251666432;visibility:visible;mso-wrap-style:square;mso-wrap-distance-left:9pt;mso-wrap-distance-top:0;mso-wrap-distance-right:9pt;mso-wrap-distance-bottom:0;mso-position-horizontal:absolute;mso-position-horizontal-relative:text;mso-position-vertical:absolute;mso-position-vertical-relative:text" from="126.75pt,150.7pt" to="208.5pt,239.95pt" o:gfxdata="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" strokecolor="#4472c4 [3204]" strokeweight=".5pt">
                 <v:stroke joinstyle="miter"/>
               </v:line>
             </w:pict>
@@ -757,252 +2333,7 @@
         <mc:AlternateContent>
           <mc:Choice Requires="wps">
             <w:drawing>
-              <wp:anchor distT="0" distB="0" distL="114300" distR="114300" simplePos="0" relativeHeight="251665408" behindDoc="0" locked="0" layoutInCell="1" allowOverlap="1" wp14:anchorId="670C2B8B" wp14:editId="58EF6948">
-                <wp:simplePos x="0" y="0"/>
-                <wp:positionH relativeFrom="column">
-                  <wp:posOffset>381000</wp:posOffset>
-                </wp:positionH>
-                <wp:positionV relativeFrom="paragraph">
-                  <wp:posOffset>2713990</wp:posOffset>
-                </wp:positionV>
-                <wp:extent cx="2009775" cy="1190625"/>
-                <wp:effectExtent l="0" t="0" r="28575" b="28575"/>
-                <wp:wrapNone/>
-                <wp:docPr id="8" name="Oval 8"/>
-                <wp:cNvGraphicFramePr/>
-                <a:graphic xmlns:a="http://schemas.openxmlformats.org/drawingml/2006/main">
-                  <a:graphicData uri="http://schemas.microsoft.com/office/word/2010/wordprocessingShape">
-                    <wps:wsp>
-                      <wps:cNvSpPr/>
-                      <wps:spPr>
-                        <a:xfrm>
-                          <a:off x="0" y="0"/>
-                          <a:ext cx="2009775" cy="1190625"/>
-                        </a:xfrm>
-                        <a:prstGeom prst="ellipse">
-                          <a:avLst/>
-                        </a:prstGeom>
-                      </wps:spPr>
-                      <wps:style>
-                        <a:lnRef idx="2">
-                          <a:schemeClr val="accent1">
-                            <a:shade val="50000"/>
-                          </a:schemeClr>
-                        </a:lnRef>
-                        <a:fillRef idx="1">
-                          <a:schemeClr val="accent1"/>
-                        </a:fillRef>
-                        <a:effectRef idx="0">
-                          <a:schemeClr val="accent1"/>
-                        </a:effectRef>
-                        <a:fontRef idx="minor">
-                          <a:schemeClr val="lt1"/>
-                        </a:fontRef>
-                      </wps:style>
-                      <wps:txbx>
-                        <w:txbxContent>
-                          <w:p>
-                            <w:pPr>
-                              <w:jc w:val="center"/>
-                            </w:pPr>
-                            <w:r>
-                              <w:t>Execute System Call</w:t>
-                            </w:r>
-                          </w:p>
-                        </w:txbxContent>
-                      </wps:txbx>
-                      <wps:bodyPr rot="0" spcFirstLastPara="0" vertOverflow="overflow" horzOverflow="overflow" vert="horz" wrap="square" lIns="91440" tIns="45720" rIns="91440" bIns="45720" numCol="1" spcCol="0" rtlCol="0" fromWordArt="0" anchor="ctr" anchorCtr="0" forceAA="0" compatLnSpc="1">
-                        <a:prstTxWarp prst="textNoShape">
-                          <a:avLst/>
-                        </a:prstTxWarp>
-                        <a:noAutofit/>
-                      </wps:bodyPr>
-                    </wps:wsp>
-                  </a:graphicData>
-                </a:graphic>
-              </wp:anchor>
-            </w:drawing>
-          </mc:Choice>
-          <mc:Fallback>
-            <w:pict>
-              <v:oval id="Oval 8" o:spid="_x0000_s1030" style="position:absolute;margin-left:30pt;margin-top:213.7pt;width:158.25pt;height:93.75pt;z-index:251665408;visibility:visible;mso-wrap-style:square;mso-wrap-distance-left:9pt;mso-wrap-distance-top:0;mso-wrap-distance-right:9pt;mso-wrap-distance-bottom:0;mso-position-horizontal:absolute;mso-position-horizontal-relative:text;mso-position-vertical:absolute;mso-position-vertical-relative:text;v-text-anchor:middle" o:gfxdata="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" fillcolor="#4472c4 [3204]" strokecolor="#1f3763 [1604]" strokeweight="1pt">
-                <v:stroke joinstyle="miter"/>
-                <v:textbox>
-                  <w:txbxContent>
-                    <w:p>
-                      <w:pPr>
-                        <w:jc w:val="center"/>
-                      </w:pPr>
-                      <w:r>
-                        <w:t>Execute System Call</w:t>
-                      </w:r>
-                    </w:p>
-                  </w:txbxContent>
-                </v:textbox>
-              </v:oval>
-            </w:pict>
-          </mc:Fallback>
-        </mc:AlternateContent>
-      </w:r>
-      <w:r>
-        <w:rPr>
-          <w:noProof/>
-        </w:rPr>
-        <mc:AlternateContent>
-          <mc:Choice Requires="wps">
-            <w:drawing>
-              <wp:anchor distT="0" distB="0" distL="114300" distR="114300" simplePos="0" relativeHeight="251664384" behindDoc="0" locked="0" layoutInCell="1" allowOverlap="1" wp14:anchorId="73A6DDAC" wp14:editId="63930C9D">
-                <wp:simplePos x="0" y="0"/>
-                <wp:positionH relativeFrom="column">
-                  <wp:posOffset>3790950</wp:posOffset>
-                </wp:positionH>
-                <wp:positionV relativeFrom="paragraph">
-                  <wp:posOffset>3047365</wp:posOffset>
-                </wp:positionV>
-                <wp:extent cx="1781175" cy="1104900"/>
-                <wp:effectExtent l="0" t="0" r="28575" b="19050"/>
-                <wp:wrapNone/>
-                <wp:docPr id="7" name="Oval 7"/>
-                <wp:cNvGraphicFramePr/>
-                <a:graphic xmlns:a="http://schemas.openxmlformats.org/drawingml/2006/main">
-                  <a:graphicData uri="http://schemas.microsoft.com/office/word/2010/wordprocessingShape">
-                    <wps:wsp>
-                      <wps:cNvSpPr/>
-                      <wps:spPr>
-                        <a:xfrm>
-                          <a:off x="0" y="0"/>
-                          <a:ext cx="1781175" cy="1104900"/>
-                        </a:xfrm>
-                        <a:prstGeom prst="ellipse">
-                          <a:avLst/>
-                        </a:prstGeom>
-                      </wps:spPr>
-                      <wps:style>
-                        <a:lnRef idx="2">
-                          <a:schemeClr val="accent1">
-                            <a:shade val="50000"/>
-                          </a:schemeClr>
-                        </a:lnRef>
-                        <a:fillRef idx="1">
-                          <a:schemeClr val="accent1"/>
-                        </a:fillRef>
-                        <a:effectRef idx="0">
-                          <a:schemeClr val="accent1"/>
-                        </a:effectRef>
-                        <a:fontRef idx="minor">
-                          <a:schemeClr val="lt1"/>
-                        </a:fontRef>
-                      </wps:style>
-                      <wps:txbx>
-                        <w:txbxContent>
-                          <w:p>
-                            <w:r>
-                              <w:t>Main Memory Management</w:t>
-                            </w:r>
-                          </w:p>
-                        </w:txbxContent>
-                      </wps:txbx>
-                      <wps:bodyPr rot="0" spcFirstLastPara="0" vertOverflow="overflow" horzOverflow="overflow" vert="horz" wrap="square" lIns="91440" tIns="45720" rIns="91440" bIns="45720" numCol="1" spcCol="0" rtlCol="0" fromWordArt="0" anchor="ctr" anchorCtr="0" forceAA="0" compatLnSpc="1">
-                        <a:prstTxWarp prst="textNoShape">
-                          <a:avLst/>
-                        </a:prstTxWarp>
-                        <a:noAutofit/>
-                      </wps:bodyPr>
-                    </wps:wsp>
-                  </a:graphicData>
-                </a:graphic>
-              </wp:anchor>
-            </w:drawing>
-          </mc:Choice>
-          <mc:Fallback>
-            <w:pict>
-              <v:oval w14:anchorId="73A6DDAC" id="Oval 7" o:spid="_x0000_s1031" style="position:absolute;margin-left:298.5pt;margin-top:239.95pt;width:140.25pt;height:87pt;z-index:251664384;visibility:visible;mso-wrap-style:square;mso-wrap-distance-left:9pt;mso-wrap-distance-top:0;mso-wrap-distance-right:9pt;mso-wrap-distance-bottom:0;mso-position-horizontal:absolute;mso-position-horizontal-relative:text;mso-position-vertical:absolute;mso-position-vertical-relative:text;v-text-anchor:middle" o:gfxdata="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" fillcolor="#4472c4 [3204]" strokecolor="#1f3763 [1604]" strokeweight="1pt">
-                <v:stroke joinstyle="miter"/>
-                <v:textbox>
-                  <w:txbxContent>
-                    <w:p>
-                      <w:r>
-                        <w:t>Main Memory Management</w:t>
-                      </w:r>
-                    </w:p>
-                  </w:txbxContent>
-                </v:textbox>
-              </v:oval>
-            </w:pict>
-          </mc:Fallback>
-        </mc:AlternateContent>
-      </w:r>
-      <w:r>
-        <w:rPr>
-          <w:noProof/>
-        </w:rPr>
-        <mc:AlternateContent>
-          <mc:Choice Requires="wps">
-            <w:drawing>
-              <wp:anchor distT="0" distB="0" distL="114300" distR="114300" simplePos="0" relativeHeight="251663360" behindDoc="0" locked="0" layoutInCell="1" allowOverlap="1" wp14:anchorId="1B57CA10" wp14:editId="11EF984A">
-                <wp:simplePos x="0" y="0"/>
-                <wp:positionH relativeFrom="column">
-                  <wp:posOffset>3305175</wp:posOffset>
-                </wp:positionH>
-                <wp:positionV relativeFrom="paragraph">
-                  <wp:posOffset>494665</wp:posOffset>
-                </wp:positionV>
-                <wp:extent cx="1524000" cy="895350"/>
-                <wp:effectExtent l="0" t="0" r="19050" b="19050"/>
-                <wp:wrapNone/>
-                <wp:docPr id="6" name="Straight Connector 6"/>
-                <wp:cNvGraphicFramePr/>
-                <a:graphic xmlns:a="http://schemas.openxmlformats.org/drawingml/2006/main">
-                  <a:graphicData uri="http://schemas.microsoft.com/office/word/2010/wordprocessingShape">
-                    <wps:wsp>
-                      <wps:cNvCnPr/>
-                      <wps:spPr>
-                        <a:xfrm flipV="1">
-                          <a:off x="0" y="0"/>
-                          <a:ext cx="1524000" cy="895350"/>
-                        </a:xfrm>
-                        <a:prstGeom prst="line">
-                          <a:avLst/>
-                        </a:prstGeom>
-                      </wps:spPr>
-                      <wps:style>
-                        <a:lnRef idx="1">
-                          <a:schemeClr val="accent1"/>
-                        </a:lnRef>
-                        <a:fillRef idx="0">
-                          <a:schemeClr val="accent1"/>
-                        </a:fillRef>
-                        <a:effectRef idx="0">
-                          <a:schemeClr val="accent1"/>
-                        </a:effectRef>
-                        <a:fontRef idx="minor">
-                          <a:schemeClr val="tx1"/>
-                        </a:fontRef>
-                      </wps:style>
-                      <wps:bodyPr/>
-                    </wps:wsp>
-                  </a:graphicData>
-                </a:graphic>
-              </wp:anchor>
-            </w:drawing>
-          </mc:Choice>
-          <mc:Fallback>
-            <w:pict>
-              <v:line w14:anchorId="3C959446" id="Straight Connector 6" o:spid="_x0000_s1026" style="position:absolute;flip:y;z-index:251663360;visibility:visible;mso-wrap-style:square;mso-wrap-distance-left:9pt;mso-wrap-distance-top:0;mso-wrap-distance-right:9pt;mso-wrap-distance-bottom:0;mso-position-horizontal:absolute;mso-position-horizontal-relative:text;mso-position-vertical:absolute;mso-position-vertical-relative:text" from="260.25pt,38.95pt" to="380.25pt,109.45pt" o:gfxdata="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" strokecolor="#4472c4 [3204]" strokeweight=".5pt">
-                <v:stroke joinstyle="miter"/>
-              </v:line>
-            </w:pict>
-          </mc:Fallback>
-        </mc:AlternateContent>
-      </w:r>
-      <w:r>
-        <w:rPr>
-          <w:noProof/>
-        </w:rPr>
-        <mc:AlternateContent>
-          <mc:Choice Requires="wps">
-            <w:drawing>
-              <wp:anchor distT="0" distB="0" distL="114300" distR="114300" simplePos="0" relativeHeight="251661312" behindDoc="0" locked="0" layoutInCell="1" allowOverlap="1" wp14:anchorId="2FB20582" wp14:editId="5B8A0FA9">
+              <wp:anchor distT="0" distB="0" distL="114300" distR="114300" simplePos="0" relativeHeight="251661312" behindDoc="0" locked="0" layoutInCell="1" allowOverlap="1" wp14:anchorId="2FB20582" wp14:editId="65E647C5">
                 <wp:simplePos x="0" y="0"/>
                 <wp:positionH relativeFrom="column">
                   <wp:posOffset>1019176</wp:posOffset>
@@ -1057,7 +2388,7 @@
           </mc:Choice>
           <mc:Fallback>
             <w:pict>
-              <v:line w14:anchorId="317E6C6B" id="Straight Connector 4" o:spid="_x0000_s1026" style="position:absolute;z-index:251661312;visibility:visible;mso-wrap-style:square;mso-width-percent:0;mso-height-percent:0;mso-wrap-distance-left:9pt;mso-wrap-distance-top:0;mso-wrap-distance-right:9pt;mso-wrap-distance-bottom:0;mso-position-horizontal:absolute;mso-position-horizontal-relative:text;mso-position-vertical:absolute;mso-position-vertical-relative:text;mso-width-percent:0;mso-height-percent:0;mso-width-relative:margin;mso-height-relative:margin" from="80.25pt,63.7pt" to="171.75pt,109.45pt" o:gfxdata="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" strokecolor="#4472c4 [3204]" strokeweight=".5pt">
+              <v:line w14:anchorId="4BF30F53" id="Straight Connector 4" o:spid="_x0000_s1026" style="position:absolute;z-index:251661312;visibility:visible;mso-wrap-style:square;mso-width-percent:0;mso-height-percent:0;mso-wrap-distance-left:9pt;mso-wrap-distance-top:0;mso-wrap-distance-right:9pt;mso-wrap-distance-bottom:0;mso-position-horizontal:absolute;mso-position-horizontal-relative:text;mso-position-vertical:absolute;mso-position-vertical-relative:text;mso-width-percent:0;mso-height-percent:0;mso-width-relative:margin;mso-height-relative:margin" from="80.25pt,63.7pt" to="171.75pt,109.45pt" o:gfxdata="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" strokecolor="#4472c4 [3204]" strokeweight=".5pt">
                 <v:stroke joinstyle="miter"/>
               </v:line>
             </w:pict>

--- a/Architecture Diagram.docx
+++ b/Architecture Diagram.docx
@@ -12,7 +12,108 @@
         <mc:AlternateContent>
           <mc:Choice Requires="wps">
             <w:drawing>
-              <wp:anchor distT="0" distB="0" distL="114300" distR="114300" simplePos="0" relativeHeight="251660288" behindDoc="0" locked="0" layoutInCell="1" allowOverlap="1" wp14:anchorId="271EB017" wp14:editId="19A4CA12">
+              <wp:anchor distT="0" distB="0" distL="114300" distR="114300" simplePos="0" relativeHeight="251674624" behindDoc="0" locked="0" layoutInCell="1" allowOverlap="1" wp14:anchorId="31E84096" wp14:editId="7A128357">
+                <wp:simplePos x="0" y="0"/>
+                <wp:positionH relativeFrom="margin">
+                  <wp:posOffset>-571500</wp:posOffset>
+                </wp:positionH>
+                <wp:positionV relativeFrom="paragraph">
+                  <wp:posOffset>257175</wp:posOffset>
+                </wp:positionV>
+                <wp:extent cx="2981325" cy="2905125"/>
+                <wp:effectExtent l="0" t="0" r="28575" b="28575"/>
+                <wp:wrapNone/>
+                <wp:docPr id="5" name="Oval 5"/>
+                <wp:cNvGraphicFramePr/>
+                <a:graphic xmlns:a="http://schemas.openxmlformats.org/drawingml/2006/main">
+                  <a:graphicData uri="http://schemas.microsoft.com/office/word/2010/wordprocessingShape">
+                    <wps:wsp>
+                      <wps:cNvSpPr/>
+                      <wps:spPr>
+                        <a:xfrm>
+                          <a:off x="0" y="0"/>
+                          <a:ext cx="2981325" cy="2905125"/>
+                        </a:xfrm>
+                        <a:prstGeom prst="ellipse">
+                          <a:avLst/>
+                        </a:prstGeom>
+                      </wps:spPr>
+                      <wps:style>
+                        <a:lnRef idx="2">
+                          <a:schemeClr val="accent1">
+                            <a:shade val="50000"/>
+                          </a:schemeClr>
+                        </a:lnRef>
+                        <a:fillRef idx="1">
+                          <a:schemeClr val="accent1"/>
+                        </a:fillRef>
+                        <a:effectRef idx="0">
+                          <a:schemeClr val="accent1"/>
+                        </a:effectRef>
+                        <a:fontRef idx="minor">
+                          <a:schemeClr val="lt1"/>
+                        </a:fontRef>
+                      </wps:style>
+                      <wps:txbx>
+                        <w:txbxContent>
+                          <w:p>
+                            <w:pPr>
+                              <w:jc w:val="center"/>
+                            </w:pPr>
+                            <w:r>
+                              <w:t>Shell</w:t>
+                            </w:r>
+                          </w:p>
+                        </w:txbxContent>
+                      </wps:txbx>
+                      <wps:bodyPr rot="0" spcFirstLastPara="0" vertOverflow="overflow" horzOverflow="overflow" vert="horz" wrap="square" lIns="91440" tIns="45720" rIns="91440" bIns="45720" numCol="1" spcCol="0" rtlCol="0" fromWordArt="0" anchor="ctr" anchorCtr="0" forceAA="0" compatLnSpc="1">
+                        <a:prstTxWarp prst="textNoShape">
+                          <a:avLst/>
+                        </a:prstTxWarp>
+                        <a:noAutofit/>
+                      </wps:bodyPr>
+                    </wps:wsp>
+                  </a:graphicData>
+                </a:graphic>
+                <wp14:sizeRelH relativeFrom="margin">
+                  <wp14:pctWidth>0</wp14:pctWidth>
+                </wp14:sizeRelH>
+                <wp14:sizeRelV relativeFrom="margin">
+                  <wp14:pctHeight>0</wp14:pctHeight>
+                </wp14:sizeRelV>
+              </wp:anchor>
+            </w:drawing>
+          </mc:Choice>
+          <mc:Fallback>
+            <w:pict>
+              <v:oval w14:anchorId="31E84096" id="Oval 5" o:spid="_x0000_s1026" style="position:absolute;margin-left:-45pt;margin-top:20.25pt;width:234.75pt;height:228.75pt;z-index:251674624;visibility:visible;mso-wrap-style:square;mso-width-percent:0;mso-height-percent:0;mso-wrap-distance-left:9pt;mso-wrap-distance-top:0;mso-wrap-distance-right:9pt;mso-wrap-distance-bottom:0;mso-position-horizontal:absolute;mso-position-horizontal-relative:margin;mso-position-vertical:absolute;mso-position-vertical-relative:text;mso-width-percent:0;mso-height-percent:0;mso-width-relative:margin;mso-height-relative:margin;v-text-anchor:middle" o:gfxdata="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" fillcolor="#4472c4 [3204]" strokecolor="#1f3763 [1604]" strokeweight="1pt">
+                <v:stroke joinstyle="miter"/>
+                <v:textbox>
+                  <w:txbxContent>
+                    <w:p>
+                      <w:pPr>
+                        <w:jc w:val="center"/>
+                      </w:pPr>
+                      <w:r>
+                        <w:t>Shell</w:t>
+                      </w:r>
+                    </w:p>
+                  </w:txbxContent>
+                </v:textbox>
+                <w10:wrap anchorx="margin"/>
+              </v:oval>
+            </w:pict>
+          </mc:Fallback>
+        </mc:AlternateContent>
+      </w:r>
+      <w:r>
+        <w:rPr>
+          <w:noProof/>
+        </w:rPr>
+        <mc:AlternateContent>
+          <mc:Choice Requires="wps">
+            <w:drawing>
+              <wp:anchor distT="0" distB="0" distL="114300" distR="114300" simplePos="0" relativeHeight="251660288" behindDoc="0" locked="0" layoutInCell="1" allowOverlap="1" wp14:anchorId="271EB017" wp14:editId="5F9CECD8">
                 <wp:simplePos x="0" y="0"/>
                 <wp:positionH relativeFrom="page">
                   <wp:posOffset>4238625</wp:posOffset>
@@ -86,7 +187,7 @@
           </mc:Choice>
           <mc:Fallback>
             <w:pict>
-              <v:oval w14:anchorId="271EB017" id="Oval 3" o:spid="_x0000_s1026" style="position:absolute;margin-left:333.75pt;margin-top:19.5pt;width:239.25pt;height:249pt;z-index:251660288;visibility:visible;mso-wrap-style:square;mso-width-percent:0;mso-height-percent:0;mso-wrap-distance-left:9pt;mso-wrap-distance-top:0;mso-wrap-distance-right:9pt;mso-wrap-distance-bottom:0;mso-position-horizontal:absolute;mso-position-horizontal-relative:page;mso-position-vertical:absolute;mso-position-vertical-relative:text;mso-width-percent:0;mso-height-percent:0;mso-width-relative:margin;mso-height-relative:margin;v-text-anchor:middle" o:gfxdata="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" fillcolor="#4472c4 [3204]" strokecolor="#1f3763 [1604]" strokeweight="1pt">
+              <v:oval w14:anchorId="271EB017" id="Oval 3" o:spid="_x0000_s1027" style="position:absolute;margin-left:333.75pt;margin-top:19.5pt;width:239.25pt;height:249pt;z-index:251660288;visibility:visible;mso-wrap-style:square;mso-width-percent:0;mso-height-percent:0;mso-wrap-distance-left:9pt;mso-wrap-distance-top:0;mso-wrap-distance-right:9pt;mso-wrap-distance-bottom:0;mso-position-horizontal:absolute;mso-position-horizontal-relative:page;mso-position-vertical:absolute;mso-position-vertical-relative:text;mso-width-percent:0;mso-height-percent:0;mso-width-relative:margin;mso-height-relative:margin;v-text-anchor:middle" o:gfxdata="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" fillcolor="#4472c4 [3204]" strokecolor="#1f3763 [1604]" strokeweight="1pt">
                 <v:stroke joinstyle="miter"/>
                 <v:textbox>
                   <w:txbxContent>
@@ -117,50 +218,54 @@
         <mc:AlternateContent>
           <mc:Choice Requires="wps">
             <w:drawing>
-              <wp:anchor distT="0" distB="0" distL="114300" distR="114300" simplePos="0" relativeHeight="251681792" behindDoc="0" locked="0" layoutInCell="1" allowOverlap="1" wp14:anchorId="4AA19BED" wp14:editId="5E7D877A">
+              <wp:anchor distT="0" distB="0" distL="114300" distR="114300" simplePos="0" relativeHeight="251682816" behindDoc="0" locked="0" layoutInCell="1" allowOverlap="1" wp14:anchorId="649E6F1D" wp14:editId="51C92609">
                 <wp:simplePos x="0" y="0"/>
                 <wp:positionH relativeFrom="column">
-                  <wp:posOffset>1781175</wp:posOffset>
+                  <wp:posOffset>3362008</wp:posOffset>
                 </wp:positionH>
                 <wp:positionV relativeFrom="paragraph">
-                  <wp:posOffset>1791335</wp:posOffset>
+                  <wp:posOffset>3417951</wp:posOffset>
                 </wp:positionV>
-                <wp:extent cx="2552700" cy="457200"/>
-                <wp:effectExtent l="0" t="76200" r="0" b="19050"/>
+                <wp:extent cx="808132" cy="244683"/>
+                <wp:effectExtent l="129222" t="0" r="121603" b="0"/>
                 <wp:wrapNone/>
-                <wp:docPr id="39" name="Connector: Elbow 39"/>
+                <wp:docPr id="4" name="Arrow: Left-Right 4"/>
                 <wp:cNvGraphicFramePr/>
                 <a:graphic xmlns:a="http://schemas.openxmlformats.org/drawingml/2006/main">
                   <a:graphicData uri="http://schemas.microsoft.com/office/word/2010/wordprocessingShape">
                     <wps:wsp>
-                      <wps:cNvCnPr/>
+                      <wps:cNvSpPr/>
                       <wps:spPr>
-                        <a:xfrm flipV="1">
+                        <a:xfrm rot="6834870">
                           <a:off x="0" y="0"/>
-                          <a:ext cx="2552700" cy="457200"/>
+                          <a:ext cx="808132" cy="244683"/>
                         </a:xfrm>
-                        <a:prstGeom prst="bentConnector3">
+                        <a:prstGeom prst="leftRightArrow">
                           <a:avLst/>
                         </a:prstGeom>
-                        <a:ln>
-                          <a:tailEnd type="triangle"/>
-                        </a:ln>
                       </wps:spPr>
                       <wps:style>
-                        <a:lnRef idx="1">
-                          <a:schemeClr val="dk1"/>
+                        <a:lnRef idx="2">
+                          <a:schemeClr val="accent1">
+                            <a:shade val="50000"/>
+                          </a:schemeClr>
                         </a:lnRef>
-                        <a:fillRef idx="0">
-                          <a:schemeClr val="dk1"/>
+                        <a:fillRef idx="1">
+                          <a:schemeClr val="accent1"/>
                         </a:fillRef>
                         <a:effectRef idx="0">
-                          <a:schemeClr val="dk1"/>
+                          <a:schemeClr val="accent1"/>
                         </a:effectRef>
                         <a:fontRef idx="minor">
-                          <a:schemeClr val="tx1"/>
+                          <a:schemeClr val="lt1"/>
                         </a:fontRef>
                       </wps:style>
-                      <wps:bodyPr/>
+                      <wps:bodyPr rot="0" spcFirstLastPara="0" vertOverflow="overflow" horzOverflow="overflow" vert="horz" wrap="square" lIns="91440" tIns="45720" rIns="91440" bIns="45720" numCol="1" spcCol="0" rtlCol="0" fromWordArt="0" anchor="ctr" anchorCtr="0" forceAA="0" compatLnSpc="1">
+                        <a:prstTxWarp prst="textNoShape">
+                          <a:avLst/>
+                        </a:prstTxWarp>
+                        <a:noAutofit/>
+                      </wps:bodyPr>
                     </wps:wsp>
                   </a:graphicData>
                 </a:graphic>
@@ -175,20 +280,23 @@
           </mc:Choice>
           <mc:Fallback>
             <w:pict>
-              <v:shapetype w14:anchorId="5650B406" id="_x0000_t34" coordsize="21600,21600" o:spt="34" o:oned="t" adj="10800" path="m,l@0,0@0,21600,21600,21600e" filled="f">
+              <v:shapetype w14:anchorId="5C11CC10" id="_x0000_t69" coordsize="21600,21600" o:spt="69" adj="4320,5400" path="m,10800l@0,21600@0@3@2@3@2,21600,21600,10800@2,0@2@1@0@1@0,xe">
                 <v:stroke joinstyle="miter"/>
                 <v:formulas>
                   <v:f eqn="val #0"/>
+                  <v:f eqn="val #1"/>
+                  <v:f eqn="sum 21600 0 #0"/>
+                  <v:f eqn="sum 21600 0 #1"/>
+                  <v:f eqn="prod #0 #1 10800"/>
+                  <v:f eqn="sum #0 0 @4"/>
+                  <v:f eqn="sum 21600 0 @5"/>
                 </v:formulas>
-                <v:path arrowok="t" fillok="f" o:connecttype="none"/>
+                <v:path o:connecttype="custom" o:connectlocs="@2,0;10800,@1;@0,0;0,10800;@0,21600;10800,@3;@2,21600;21600,10800" o:connectangles="270,270,270,180,90,90,90,0" textboxrect="@5,@1,@6,@3"/>
                 <v:handles>
-                  <v:h position="#0,center"/>
+                  <v:h position="#0,#1" xrange="0,10800" yrange="0,10800"/>
                 </v:handles>
-                <o:lock v:ext="edit" shapetype="t"/>
               </v:shapetype>
-              <v:shape id="Connector: Elbow 39" o:spid="_x0000_s1026" type="#_x0000_t34" style="position:absolute;margin-left:140.25pt;margin-top:141.05pt;width:201pt;height:36pt;flip:y;z-index:251681792;visibility:visible;mso-wrap-style:square;mso-width-percent:0;mso-height-percent:0;mso-wrap-distance-left:9pt;mso-wrap-distance-top:0;mso-wrap-distance-right:9pt;mso-wrap-distance-bottom:0;mso-position-horizontal:absolute;mso-position-horizontal-relative:text;mso-position-vertical:absolute;mso-position-vertical-relative:text;mso-width-percent:0;mso-height-percent:0;mso-width-relative:margin;mso-height-relative:margin" o:gfxdata="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" strokecolor="black [3200]" strokeweight=".5pt">
-                <v:stroke endarrow="block"/>
-              </v:shape>
+              <v:shape id="Arrow: Left-Right 4" o:spid="_x0000_s1026" type="#_x0000_t69" style="position:absolute;margin-left:264.75pt;margin-top:269.15pt;width:63.65pt;height:19.25pt;rotation:7465501fd;z-index:251682816;visibility:visible;mso-wrap-style:square;mso-width-percent:0;mso-height-percent:0;mso-wrap-distance-left:9pt;mso-wrap-distance-top:0;mso-wrap-distance-right:9pt;mso-wrap-distance-bottom:0;mso-position-horizontal:absolute;mso-position-horizontal-relative:text;mso-position-vertical:absolute;mso-position-vertical-relative:text;mso-width-percent:0;mso-height-percent:0;mso-width-relative:margin;mso-height-relative:margin;v-text-anchor:middle" o:gfxdata="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" adj="3270" fillcolor="#4472c4 [3204]" strokecolor="#1f3763 [1604]" strokeweight="1pt"/>
             </w:pict>
           </mc:Fallback>
         </mc:AlternateContent>
@@ -200,85 +308,13 @@
         <mc:AlternateContent>
           <mc:Choice Requires="wps">
             <w:drawing>
-              <wp:anchor distT="0" distB="0" distL="114300" distR="114300" simplePos="0" relativeHeight="251682816" behindDoc="0" locked="0" layoutInCell="1" allowOverlap="1" wp14:anchorId="12868A7D" wp14:editId="5E4830DC">
+              <wp:anchor distT="0" distB="0" distL="114300" distR="114300" simplePos="0" relativeHeight="251680768" behindDoc="0" locked="0" layoutInCell="1" allowOverlap="1" wp14:anchorId="5B008373" wp14:editId="6A5FD89B">
                 <wp:simplePos x="0" y="0"/>
                 <wp:positionH relativeFrom="column">
-                  <wp:posOffset>3590925</wp:posOffset>
+                  <wp:posOffset>1008064</wp:posOffset>
                 </wp:positionH>
                 <wp:positionV relativeFrom="paragraph">
-                  <wp:posOffset>1858009</wp:posOffset>
-                </wp:positionV>
-                <wp:extent cx="781050" cy="3876675"/>
-                <wp:effectExtent l="0" t="76200" r="0" b="28575"/>
-                <wp:wrapNone/>
-                <wp:docPr id="40" name="Connector: Elbow 40"/>
-                <wp:cNvGraphicFramePr/>
-                <a:graphic xmlns:a="http://schemas.openxmlformats.org/drawingml/2006/main">
-                  <a:graphicData uri="http://schemas.microsoft.com/office/word/2010/wordprocessingShape">
-                    <wps:wsp>
-                      <wps:cNvCnPr/>
-                      <wps:spPr>
-                        <a:xfrm flipV="1">
-                          <a:off x="0" y="0"/>
-                          <a:ext cx="781050" cy="3876675"/>
-                        </a:xfrm>
-                        <a:prstGeom prst="bentConnector3">
-                          <a:avLst/>
-                        </a:prstGeom>
-                        <a:ln>
-                          <a:tailEnd type="triangle"/>
-                        </a:ln>
-                      </wps:spPr>
-                      <wps:style>
-                        <a:lnRef idx="1">
-                          <a:schemeClr val="dk1"/>
-                        </a:lnRef>
-                        <a:fillRef idx="0">
-                          <a:schemeClr val="dk1"/>
-                        </a:fillRef>
-                        <a:effectRef idx="0">
-                          <a:schemeClr val="dk1"/>
-                        </a:effectRef>
-                        <a:fontRef idx="minor">
-                          <a:schemeClr val="tx1"/>
-                        </a:fontRef>
-                      </wps:style>
-                      <wps:bodyPr/>
-                    </wps:wsp>
-                  </a:graphicData>
-                </a:graphic>
-                <wp14:sizeRelH relativeFrom="margin">
-                  <wp14:pctWidth>0</wp14:pctWidth>
-                </wp14:sizeRelH>
-                <wp14:sizeRelV relativeFrom="margin">
-                  <wp14:pctHeight>0</wp14:pctHeight>
-                </wp14:sizeRelV>
-              </wp:anchor>
-            </w:drawing>
-          </mc:Choice>
-          <mc:Fallback>
-            <w:pict>
-              <v:shape w14:anchorId="519E8FEE" id="Connector: Elbow 40" o:spid="_x0000_s1026" type="#_x0000_t34" style="position:absolute;margin-left:282.75pt;margin-top:146.3pt;width:61.5pt;height:305.25pt;flip:y;z-index:251682816;visibility:visible;mso-wrap-style:square;mso-width-percent:0;mso-height-percent:0;mso-wrap-distance-left:9pt;mso-wrap-distance-top:0;mso-wrap-distance-right:9pt;mso-wrap-distance-bottom:0;mso-position-horizontal:absolute;mso-position-horizontal-relative:text;mso-position-vertical:absolute;mso-position-vertical-relative:text;mso-width-percent:0;mso-height-percent:0;mso-width-relative:margin;mso-height-relative:margin" o:gfxdata="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" strokecolor="black [3200]" strokeweight=".5pt">
-                <v:stroke endarrow="block"/>
-              </v:shape>
-            </w:pict>
-          </mc:Fallback>
-        </mc:AlternateContent>
-      </w:r>
-      <w:r>
-        <w:rPr>
-          <w:noProof/>
-        </w:rPr>
-        <mc:AlternateContent>
-          <mc:Choice Requires="wps">
-            <w:drawing>
-              <wp:anchor distT="0" distB="0" distL="114300" distR="114300" simplePos="0" relativeHeight="251680768" behindDoc="0" locked="0" layoutInCell="1" allowOverlap="1" wp14:anchorId="5B008373" wp14:editId="24C51D11">
-                <wp:simplePos x="0" y="0"/>
-                <wp:positionH relativeFrom="column">
-                  <wp:posOffset>1712912</wp:posOffset>
-                </wp:positionH>
-                <wp:positionV relativeFrom="paragraph">
-                  <wp:posOffset>3421906</wp:posOffset>
+                  <wp:posOffset>3421695</wp:posOffset>
                 </wp:positionV>
                 <wp:extent cx="808132" cy="244683"/>
                 <wp:effectExtent l="33972" t="4128" r="102553" b="7302"/>
@@ -334,23 +370,7 @@
           </mc:Choice>
           <mc:Fallback>
             <w:pict>
-              <v:shapetype w14:anchorId="5A7DA079" id="_x0000_t69" coordsize="21600,21600" o:spt="69" adj="4320,5400" path="m,10800l@0,21600@0@3@2@3@2,21600,21600,10800@2,0@2@1@0@1@0,xe">
-                <v:stroke joinstyle="miter"/>
-                <v:formulas>
-                  <v:f eqn="val #0"/>
-                  <v:f eqn="val #1"/>
-                  <v:f eqn="sum 21600 0 #0"/>
-                  <v:f eqn="sum 21600 0 #1"/>
-                  <v:f eqn="prod #0 #1 10800"/>
-                  <v:f eqn="sum #0 0 @4"/>
-                  <v:f eqn="sum 21600 0 @5"/>
-                </v:formulas>
-                <v:path o:connecttype="custom" o:connectlocs="@2,0;10800,@1;@0,0;0,10800;@0,21600;10800,@3;@2,21600;21600,10800" o:connectangles="270,270,270,180,90,90,90,0" textboxrect="@5,@1,@6,@3"/>
-                <v:handles>
-                  <v:h position="#0,#1" xrange="0,10800" yrange="0,10800"/>
-                </v:handles>
-              </v:shapetype>
-              <v:shape id="Arrow: Left-Right 38" o:spid="_x0000_s1026" type="#_x0000_t69" style="position:absolute;margin-left:134.85pt;margin-top:269.45pt;width:63.65pt;height:19.25pt;rotation:4877554fd;z-index:251680768;visibility:visible;mso-wrap-style:square;mso-width-percent:0;mso-height-percent:0;mso-wrap-distance-left:9pt;mso-wrap-distance-top:0;mso-wrap-distance-right:9pt;mso-wrap-distance-bottom:0;mso-position-horizontal:absolute;mso-position-horizontal-relative:text;mso-position-vertical:absolute;mso-position-vertical-relative:text;mso-width-percent:0;mso-height-percent:0;mso-width-relative:margin;mso-height-relative:margin;v-text-anchor:middle" o:gfxdata="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" adj="3270" fillcolor="#4472c4 [3204]" strokecolor="#1f3763 [1604]" strokeweight="1pt"/>
+              <v:shape w14:anchorId="45F84B46" id="Arrow: Left-Right 38" o:spid="_x0000_s1026" type="#_x0000_t69" style="position:absolute;margin-left:79.4pt;margin-top:269.4pt;width:63.65pt;height:19.25pt;rotation:4877554fd;z-index:251680768;visibility:visible;mso-wrap-style:square;mso-width-percent:0;mso-height-percent:0;mso-wrap-distance-left:9pt;mso-wrap-distance-top:0;mso-wrap-distance-right:9pt;mso-wrap-distance-bottom:0;mso-position-horizontal:absolute;mso-position-horizontal-relative:text;mso-position-vertical:absolute;mso-position-vertical-relative:text;mso-width-percent:0;mso-height-percent:0;mso-width-relative:margin;mso-height-relative:margin;v-text-anchor:middle" o:gfxdata="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" adj="3270" fillcolor="#4472c4 [3204]" strokecolor="#1f3763 [1604]" strokeweight="1pt"/>
             </w:pict>
           </mc:Fallback>
         </mc:AlternateContent>
@@ -362,7 +382,380 @@
         <mc:AlternateContent>
           <mc:Choice Requires="wps">
             <w:drawing>
-              <wp:anchor distT="0" distB="0" distL="114300" distR="114300" simplePos="0" relativeHeight="251678720" behindDoc="0" locked="0" layoutInCell="1" allowOverlap="1" wp14:anchorId="6055BA7D" wp14:editId="27039F00">
+              <wp:anchor distT="0" distB="0" distL="114300" distR="114300" simplePos="0" relativeHeight="251675648" behindDoc="0" locked="0" layoutInCell="1" allowOverlap="1" wp14:anchorId="181E4B4B" wp14:editId="67167304">
+                <wp:simplePos x="0" y="0"/>
+                <wp:positionH relativeFrom="margin">
+                  <wp:posOffset>1743075</wp:posOffset>
+                </wp:positionH>
+                <wp:positionV relativeFrom="paragraph">
+                  <wp:posOffset>5629910</wp:posOffset>
+                </wp:positionV>
+                <wp:extent cx="1533525" cy="723900"/>
+                <wp:effectExtent l="0" t="0" r="28575" b="19050"/>
+                <wp:wrapNone/>
+                <wp:docPr id="1" name="Rectangle 1"/>
+                <wp:cNvGraphicFramePr/>
+                <a:graphic xmlns:a="http://schemas.openxmlformats.org/drawingml/2006/main">
+                  <a:graphicData uri="http://schemas.microsoft.com/office/word/2010/wordprocessingShape">
+                    <wps:wsp>
+                      <wps:cNvSpPr/>
+                      <wps:spPr>
+                        <a:xfrm>
+                          <a:off x="0" y="0"/>
+                          <a:ext cx="1533525" cy="723900"/>
+                        </a:xfrm>
+                        <a:prstGeom prst="rect">
+                          <a:avLst/>
+                        </a:prstGeom>
+                        <a:solidFill>
+                          <a:schemeClr val="bg2"/>
+                        </a:solidFill>
+                      </wps:spPr>
+                      <wps:style>
+                        <a:lnRef idx="2">
+                          <a:schemeClr val="accent1">
+                            <a:shade val="50000"/>
+                          </a:schemeClr>
+                        </a:lnRef>
+                        <a:fillRef idx="1">
+                          <a:schemeClr val="accent1"/>
+                        </a:fillRef>
+                        <a:effectRef idx="0">
+                          <a:schemeClr val="accent1"/>
+                        </a:effectRef>
+                        <a:fontRef idx="minor">
+                          <a:schemeClr val="lt1"/>
+                        </a:fontRef>
+                      </wps:style>
+                      <wps:txbx>
+                        <w:txbxContent>
+                          <w:p>
+                            <w:pPr>
+                              <w:rPr>
+                                <w:color w:val="000000" w:themeColor="text1"/>
+                              </w:rPr>
+                            </w:pPr>
+                            <w:r>
+                              <w:rPr>
+                                <w:color w:val="000000" w:themeColor="text1"/>
+                              </w:rPr>
+                              <w:t>Memory Management</w:t>
+                            </w:r>
+                          </w:p>
+                          <w:p>
+                            <w:pPr>
+                              <w:rPr>
+                                <w:color w:val="000000" w:themeColor="text1"/>
+                              </w:rPr>
+                            </w:pPr>
+                            <w:r>
+                              <w:rPr>
+                                <w:color w:val="000000" w:themeColor="text1"/>
+                              </w:rPr>
+                              <w:t>CPU Scheduler</w:t>
+                            </w:r>
+                          </w:p>
+                        </w:txbxContent>
+                      </wps:txbx>
+                      <wps:bodyPr rot="0" spcFirstLastPara="0" vertOverflow="overflow" horzOverflow="overflow" vert="horz" wrap="square" lIns="91440" tIns="45720" rIns="91440" bIns="45720" numCol="1" spcCol="0" rtlCol="0" fromWordArt="0" anchor="ctr" anchorCtr="0" forceAA="0" compatLnSpc="1">
+                        <a:prstTxWarp prst="textNoShape">
+                          <a:avLst/>
+                        </a:prstTxWarp>
+                        <a:noAutofit/>
+                      </wps:bodyPr>
+                    </wps:wsp>
+                  </a:graphicData>
+                </a:graphic>
+                <wp14:sizeRelH relativeFrom="margin">
+                  <wp14:pctWidth>0</wp14:pctWidth>
+                </wp14:sizeRelH>
+              </wp:anchor>
+            </w:drawing>
+          </mc:Choice>
+          <mc:Fallback>
+            <w:pict>
+              <v:rect w14:anchorId="181E4B4B" id="Rectangle 1" o:spid="_x0000_s1028" style="position:absolute;margin-left:137.25pt;margin-top:443.3pt;width:120.75pt;height:57pt;z-index:251675648;visibility:visible;mso-wrap-style:square;mso-width-percent:0;mso-wrap-distance-left:9pt;mso-wrap-distance-top:0;mso-wrap-distance-right:9pt;mso-wrap-distance-bottom:0;mso-position-horizontal:absolute;mso-position-horizontal-relative:margin;mso-position-vertical:absolute;mso-position-vertical-relative:text;mso-width-percent:0;mso-width-relative:margin;v-text-anchor:middle" o:gfxdata="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" fillcolor="#e7e6e6 [3214]" strokecolor="#1f3763 [1604]" strokeweight="1pt">
+                <v:textbox>
+                  <w:txbxContent>
+                    <w:p>
+                      <w:pPr>
+                        <w:rPr>
+                          <w:color w:val="000000" w:themeColor="text1"/>
+                        </w:rPr>
+                      </w:pPr>
+                      <w:r>
+                        <w:rPr>
+                          <w:color w:val="000000" w:themeColor="text1"/>
+                        </w:rPr>
+                        <w:t>Memory Management</w:t>
+                      </w:r>
+                    </w:p>
+                    <w:p>
+                      <w:pPr>
+                        <w:rPr>
+                          <w:color w:val="000000" w:themeColor="text1"/>
+                        </w:rPr>
+                      </w:pPr>
+                      <w:r>
+                        <w:rPr>
+                          <w:color w:val="000000" w:themeColor="text1"/>
+                        </w:rPr>
+                        <w:t>CPU Scheduler</w:t>
+                      </w:r>
+                    </w:p>
+                  </w:txbxContent>
+                </v:textbox>
+                <w10:wrap anchorx="margin"/>
+              </v:rect>
+            </w:pict>
+          </mc:Fallback>
+        </mc:AlternateContent>
+      </w:r>
+      <w:r>
+        <w:rPr>
+          <w:noProof/>
+        </w:rPr>
+        <mc:AlternateContent>
+          <mc:Choice Requires="wps">
+            <w:drawing>
+              <wp:anchor distT="0" distB="0" distL="114300" distR="114300" simplePos="0" relativeHeight="251659264" behindDoc="0" locked="0" layoutInCell="1" allowOverlap="1" wp14:anchorId="5A87B284" wp14:editId="7AF45D5F">
+                <wp:simplePos x="0" y="0"/>
+                <wp:positionH relativeFrom="margin">
+                  <wp:posOffset>828675</wp:posOffset>
+                </wp:positionH>
+                <wp:positionV relativeFrom="paragraph">
+                  <wp:posOffset>3858260</wp:posOffset>
+                </wp:positionV>
+                <wp:extent cx="3333750" cy="3238500"/>
+                <wp:effectExtent l="0" t="0" r="19050" b="19050"/>
+                <wp:wrapNone/>
+                <wp:docPr id="2" name="Oval 2"/>
+                <wp:cNvGraphicFramePr/>
+                <a:graphic xmlns:a="http://schemas.openxmlformats.org/drawingml/2006/main">
+                  <a:graphicData uri="http://schemas.microsoft.com/office/word/2010/wordprocessingShape">
+                    <wps:wsp>
+                      <wps:cNvSpPr/>
+                      <wps:spPr>
+                        <a:xfrm>
+                          <a:off x="0" y="0"/>
+                          <a:ext cx="3333750" cy="3238500"/>
+                        </a:xfrm>
+                        <a:prstGeom prst="ellipse">
+                          <a:avLst/>
+                        </a:prstGeom>
+                      </wps:spPr>
+                      <wps:style>
+                        <a:lnRef idx="2">
+                          <a:schemeClr val="accent1">
+                            <a:shade val="50000"/>
+                          </a:schemeClr>
+                        </a:lnRef>
+                        <a:fillRef idx="1">
+                          <a:schemeClr val="accent1"/>
+                        </a:fillRef>
+                        <a:effectRef idx="0">
+                          <a:schemeClr val="accent1"/>
+                        </a:effectRef>
+                        <a:fontRef idx="minor">
+                          <a:schemeClr val="lt1"/>
+                        </a:fontRef>
+                      </wps:style>
+                      <wps:txbx>
+                        <w:txbxContent>
+                          <w:p>
+                            <w:pPr>
+                              <w:jc w:val="center"/>
+                            </w:pPr>
+                            <w:r>
+                              <w:t>Operating System</w:t>
+                            </w:r>
+                          </w:p>
+                        </w:txbxContent>
+                      </wps:txbx>
+                      <wps:bodyPr rot="0" spcFirstLastPara="0" vertOverflow="overflow" horzOverflow="overflow" vert="horz" wrap="square" lIns="91440" tIns="45720" rIns="91440" bIns="45720" numCol="1" spcCol="0" rtlCol="0" fromWordArt="0" anchor="ctr" anchorCtr="0" forceAA="0" compatLnSpc="1">
+                        <a:prstTxWarp prst="textNoShape">
+                          <a:avLst/>
+                        </a:prstTxWarp>
+                        <a:noAutofit/>
+                      </wps:bodyPr>
+                    </wps:wsp>
+                  </a:graphicData>
+                </a:graphic>
+                <wp14:sizeRelH relativeFrom="margin">
+                  <wp14:pctWidth>0</wp14:pctWidth>
+                </wp14:sizeRelH>
+                <wp14:sizeRelV relativeFrom="margin">
+                  <wp14:pctHeight>0</wp14:pctHeight>
+                </wp14:sizeRelV>
+              </wp:anchor>
+            </w:drawing>
+          </mc:Choice>
+          <mc:Fallback>
+            <w:pict>
+              <v:oval w14:anchorId="5A87B284" id="Oval 2" o:spid="_x0000_s1029" style="position:absolute;margin-left:65.25pt;margin-top:303.8pt;width:262.5pt;height:255pt;z-index:251659264;visibility:visible;mso-wrap-style:square;mso-width-percent:0;mso-height-percent:0;mso-wrap-distance-left:9pt;mso-wrap-distance-top:0;mso-wrap-distance-right:9pt;mso-wrap-distance-bottom:0;mso-position-horizontal:absolute;mso-position-horizontal-relative:margin;mso-position-vertical:absolute;mso-position-vertical-relative:text;mso-width-percent:0;mso-height-percent:0;mso-width-relative:margin;mso-height-relative:margin;v-text-anchor:middle" o:gfxdata="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" fillcolor="#4472c4 [3204]" strokecolor="#1f3763 [1604]" strokeweight="1pt">
+                <v:stroke joinstyle="miter"/>
+                <v:textbox>
+                  <w:txbxContent>
+                    <w:p>
+                      <w:pPr>
+                        <w:jc w:val="center"/>
+                      </w:pPr>
+                      <w:r>
+                        <w:t>Operating System</w:t>
+                      </w:r>
+                    </w:p>
+                  </w:txbxContent>
+                </v:textbox>
+                <w10:wrap anchorx="margin"/>
+              </v:oval>
+            </w:pict>
+          </mc:Fallback>
+        </mc:AlternateContent>
+      </w:r>
+      <w:r>
+        <w:rPr>
+          <w:noProof/>
+        </w:rPr>
+        <mc:AlternateContent>
+          <mc:Choice Requires="wps">
+            <w:drawing>
+              <wp:anchor distT="0" distB="0" distL="114300" distR="114300" simplePos="0" relativeHeight="251676672" behindDoc="0" locked="0" layoutInCell="1" allowOverlap="1" wp14:anchorId="5FC61556" wp14:editId="71EC7A98">
+                <wp:simplePos x="0" y="0"/>
+                <wp:positionH relativeFrom="column">
+                  <wp:posOffset>219075</wp:posOffset>
+                </wp:positionH>
+                <wp:positionV relativeFrom="paragraph">
+                  <wp:posOffset>1610360</wp:posOffset>
+                </wp:positionV>
+                <wp:extent cx="1371600" cy="895350"/>
+                <wp:effectExtent l="0" t="0" r="19050" b="19050"/>
+                <wp:wrapNone/>
+                <wp:docPr id="6" name="Rectangle 6"/>
+                <wp:cNvGraphicFramePr/>
+                <a:graphic xmlns:a="http://schemas.openxmlformats.org/drawingml/2006/main">
+                  <a:graphicData uri="http://schemas.microsoft.com/office/word/2010/wordprocessingShape">
+                    <wps:wsp>
+                      <wps:cNvSpPr/>
+                      <wps:spPr>
+                        <a:xfrm>
+                          <a:off x="0" y="0"/>
+                          <a:ext cx="1371600" cy="895350"/>
+                        </a:xfrm>
+                        <a:prstGeom prst="rect">
+                          <a:avLst/>
+                        </a:prstGeom>
+                        <a:solidFill>
+                          <a:schemeClr val="bg2"/>
+                        </a:solidFill>
+                      </wps:spPr>
+                      <wps:style>
+                        <a:lnRef idx="2">
+                          <a:schemeClr val="accent1">
+                            <a:shade val="50000"/>
+                          </a:schemeClr>
+                        </a:lnRef>
+                        <a:fillRef idx="1">
+                          <a:schemeClr val="accent1"/>
+                        </a:fillRef>
+                        <a:effectRef idx="0">
+                          <a:schemeClr val="accent1"/>
+                        </a:effectRef>
+                        <a:fontRef idx="minor">
+                          <a:schemeClr val="lt1"/>
+                        </a:fontRef>
+                      </wps:style>
+                      <wps:txbx>
+                        <w:txbxContent>
+                          <w:p>
+                            <w:pPr>
+                              <w:jc w:val="center"/>
+                              <w:rPr>
+                                <w:color w:val="000000" w:themeColor="text1"/>
+                              </w:rPr>
+                            </w:pPr>
+                            <w:r>
+                              <w:rPr>
+                                <w:color w:val="000000" w:themeColor="text1"/>
+                              </w:rPr>
+                              <w:t>Load</w:t>
+                            </w:r>
+                          </w:p>
+                          <w:p>
+                            <w:pPr>
+                              <w:jc w:val="center"/>
+                              <w:rPr>
+                                <w:color w:val="000000" w:themeColor="text1"/>
+                              </w:rPr>
+                            </w:pPr>
+                            <w:r>
+                              <w:rPr>
+                                <w:color w:val="000000" w:themeColor="text1"/>
+                              </w:rPr>
+                              <w:t>Run</w:t>
+                            </w:r>
+                          </w:p>
+                        </w:txbxContent>
+                      </wps:txbx>
+                      <wps:bodyPr rot="0" spcFirstLastPara="0" vertOverflow="overflow" horzOverflow="overflow" vert="horz" wrap="square" lIns="91440" tIns="45720" rIns="91440" bIns="45720" numCol="1" spcCol="0" rtlCol="0" fromWordArt="0" anchor="ctr" anchorCtr="0" forceAA="0" compatLnSpc="1">
+                        <a:prstTxWarp prst="textNoShape">
+                          <a:avLst/>
+                        </a:prstTxWarp>
+                        <a:noAutofit/>
+                      </wps:bodyPr>
+                    </wps:wsp>
+                  </a:graphicData>
+                </a:graphic>
+              </wp:anchor>
+            </w:drawing>
+          </mc:Choice>
+          <mc:Fallback>
+            <w:pict>
+              <v:rect w14:anchorId="5FC61556" id="Rectangle 6" o:spid="_x0000_s1030" style="position:absolute;margin-left:17.25pt;margin-top:126.8pt;width:108pt;height:70.5pt;z-index:251676672;visibility:visible;mso-wrap-style:square;mso-wrap-distance-left:9pt;mso-wrap-distance-top:0;mso-wrap-distance-right:9pt;mso-wrap-distance-bottom:0;mso-position-horizontal:absolute;mso-position-horizontal-relative:text;mso-position-vertical:absolute;mso-position-vertical-relative:text;v-text-anchor:middle" o:gfxdata="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" fillcolor="#e7e6e6 [3214]" strokecolor="#1f3763 [1604]" strokeweight="1pt">
+                <v:textbox>
+                  <w:txbxContent>
+                    <w:p>
+                      <w:pPr>
+                        <w:jc w:val="center"/>
+                        <w:rPr>
+                          <w:color w:val="000000" w:themeColor="text1"/>
+                        </w:rPr>
+                      </w:pPr>
+                      <w:r>
+                        <w:rPr>
+                          <w:color w:val="000000" w:themeColor="text1"/>
+                        </w:rPr>
+                        <w:t>Load</w:t>
+                      </w:r>
+                    </w:p>
+                    <w:p>
+                      <w:pPr>
+                        <w:jc w:val="center"/>
+                        <w:rPr>
+                          <w:color w:val="000000" w:themeColor="text1"/>
+                        </w:rPr>
+                      </w:pPr>
+                      <w:r>
+                        <w:rPr>
+                          <w:color w:val="000000" w:themeColor="text1"/>
+                        </w:rPr>
+                        <w:t>Run</w:t>
+                      </w:r>
+                    </w:p>
+                  </w:txbxContent>
+                </v:textbox>
+              </v:rect>
+            </w:pict>
+          </mc:Fallback>
+        </mc:AlternateContent>
+      </w:r>
+      <w:r>
+        <w:rPr>
+          <w:noProof/>
+        </w:rPr>
+        <mc:AlternateContent>
+          <mc:Choice Requires="wps">
+            <w:drawing>
+              <wp:anchor distT="0" distB="0" distL="114300" distR="114300" simplePos="0" relativeHeight="251678720" behindDoc="0" locked="0" layoutInCell="1" allowOverlap="1" wp14:anchorId="6055BA7D" wp14:editId="3389366B">
                 <wp:simplePos x="0" y="0"/>
                 <wp:positionH relativeFrom="column">
                   <wp:posOffset>4133850</wp:posOffset>
@@ -484,7 +877,7 @@
           </mc:Choice>
           <mc:Fallback>
             <w:pict>
-              <v:rect w14:anchorId="6055BA7D" id="Rectangle 36" o:spid="_x0000_s1027" style="position:absolute;margin-left:325.5pt;margin-top:133.55pt;width:114pt;height:89.25pt;z-index:251678720;visibility:visible;mso-wrap-style:square;mso-height-percent:0;mso-wrap-distance-left:9pt;mso-wrap-distance-top:0;mso-wrap-distance-right:9pt;mso-wrap-distance-bottom:0;mso-position-horizontal:absolute;mso-position-horizontal-relative:text;mso-position-vertical:absolute;mso-position-vertical-relative:text;mso-height-percent:0;mso-height-relative:margin;v-text-anchor:middle" o:gfxdata="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" fillcolor="#e7e6e6 [3214]" strokecolor="#1f3763 [1604]" strokeweight="1pt">
+              <v:rect w14:anchorId="6055BA7D" id="Rectangle 36" o:spid="_x0000_s1031" style="position:absolute;margin-left:325.5pt;margin-top:133.55pt;width:114pt;height:89.25pt;z-index:251678720;visibility:visible;mso-wrap-style:square;mso-height-percent:0;mso-wrap-distance-left:9pt;mso-wrap-distance-top:0;mso-wrap-distance-right:9pt;mso-wrap-distance-bottom:0;mso-position-horizontal:absolute;mso-position-horizontal-relative:text;mso-position-vertical:absolute;mso-position-vertical-relative:text;mso-height-percent:0;mso-height-relative:margin;v-text-anchor:middle" o:gfxdata="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" fillcolor="#e7e6e6 [3214]" strokecolor="#1f3763 [1604]" strokeweight="1pt">
                 <v:textbox>
                   <w:txbxContent>
                     <w:p>
@@ -550,480 +943,6 @@
           </mc:Fallback>
         </mc:AlternateContent>
       </w:r>
-      <w:r>
-        <w:rPr>
-          <w:noProof/>
-        </w:rPr>
-        <mc:AlternateContent>
-          <mc:Choice Requires="wps">
-            <w:drawing>
-              <wp:anchor distT="0" distB="0" distL="114300" distR="114300" simplePos="0" relativeHeight="251675648" behindDoc="0" locked="0" layoutInCell="1" allowOverlap="1" wp14:anchorId="181E4B4B" wp14:editId="02D44D09">
-                <wp:simplePos x="0" y="0"/>
-                <wp:positionH relativeFrom="margin">
-                  <wp:posOffset>2152650</wp:posOffset>
-                </wp:positionH>
-                <wp:positionV relativeFrom="paragraph">
-                  <wp:posOffset>5563235</wp:posOffset>
-                </wp:positionV>
-                <wp:extent cx="1533525" cy="723900"/>
-                <wp:effectExtent l="0" t="0" r="28575" b="19050"/>
-                <wp:wrapNone/>
-                <wp:docPr id="1" name="Rectangle 1"/>
-                <wp:cNvGraphicFramePr/>
-                <a:graphic xmlns:a="http://schemas.openxmlformats.org/drawingml/2006/main">
-                  <a:graphicData uri="http://schemas.microsoft.com/office/word/2010/wordprocessingShape">
-                    <wps:wsp>
-                      <wps:cNvSpPr/>
-                      <wps:spPr>
-                        <a:xfrm>
-                          <a:off x="0" y="0"/>
-                          <a:ext cx="1533525" cy="723900"/>
-                        </a:xfrm>
-                        <a:prstGeom prst="rect">
-                          <a:avLst/>
-                        </a:prstGeom>
-                        <a:solidFill>
-                          <a:schemeClr val="bg2"/>
-                        </a:solidFill>
-                      </wps:spPr>
-                      <wps:style>
-                        <a:lnRef idx="2">
-                          <a:schemeClr val="accent1">
-                            <a:shade val="50000"/>
-                          </a:schemeClr>
-                        </a:lnRef>
-                        <a:fillRef idx="1">
-                          <a:schemeClr val="accent1"/>
-                        </a:fillRef>
-                        <a:effectRef idx="0">
-                          <a:schemeClr val="accent1"/>
-                        </a:effectRef>
-                        <a:fontRef idx="minor">
-                          <a:schemeClr val="lt1"/>
-                        </a:fontRef>
-                      </wps:style>
-                      <wps:txbx>
-                        <w:txbxContent>
-                          <w:p>
-                            <w:pPr>
-                              <w:rPr>
-                                <w:color w:val="000000" w:themeColor="text1"/>
-                              </w:rPr>
-                            </w:pPr>
-                            <w:r>
-                              <w:rPr>
-                                <w:color w:val="000000" w:themeColor="text1"/>
-                              </w:rPr>
-                              <w:t>Memory Management</w:t>
-                            </w:r>
-                          </w:p>
-                          <w:p>
-                            <w:pPr>
-                              <w:rPr>
-                                <w:color w:val="000000" w:themeColor="text1"/>
-                              </w:rPr>
-                            </w:pPr>
-                            <w:r>
-                              <w:rPr>
-                                <w:color w:val="000000" w:themeColor="text1"/>
-                              </w:rPr>
-                              <w:t>CPU Scheduler</w:t>
-                            </w:r>
-                          </w:p>
-                        </w:txbxContent>
-                      </wps:txbx>
-                      <wps:bodyPr rot="0" spcFirstLastPara="0" vertOverflow="overflow" horzOverflow="overflow" vert="horz" wrap="square" lIns="91440" tIns="45720" rIns="91440" bIns="45720" numCol="1" spcCol="0" rtlCol="0" fromWordArt="0" anchor="ctr" anchorCtr="0" forceAA="0" compatLnSpc="1">
-                        <a:prstTxWarp prst="textNoShape">
-                          <a:avLst/>
-                        </a:prstTxWarp>
-                        <a:noAutofit/>
-                      </wps:bodyPr>
-                    </wps:wsp>
-                  </a:graphicData>
-                </a:graphic>
-                <wp14:sizeRelH relativeFrom="margin">
-                  <wp14:pctWidth>0</wp14:pctWidth>
-                </wp14:sizeRelH>
-              </wp:anchor>
-            </w:drawing>
-          </mc:Choice>
-          <mc:Fallback>
-            <w:pict>
-              <v:rect w14:anchorId="181E4B4B" id="Rectangle 1" o:spid="_x0000_s1028" style="position:absolute;margin-left:169.5pt;margin-top:438.05pt;width:120.75pt;height:57pt;z-index:251675648;visibility:visible;mso-wrap-style:square;mso-width-percent:0;mso-wrap-distance-left:9pt;mso-wrap-distance-top:0;mso-wrap-distance-right:9pt;mso-wrap-distance-bottom:0;mso-position-horizontal:absolute;mso-position-horizontal-relative:margin;mso-position-vertical:absolute;mso-position-vertical-relative:text;mso-width-percent:0;mso-width-relative:margin;v-text-anchor:middle" o:gfxdata="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" fillcolor="#e7e6e6 [3214]" strokecolor="#1f3763 [1604]" strokeweight="1pt">
-                <v:textbox>
-                  <w:txbxContent>
-                    <w:p>
-                      <w:pPr>
-                        <w:rPr>
-                          <w:color w:val="000000" w:themeColor="text1"/>
-                        </w:rPr>
-                      </w:pPr>
-                      <w:r>
-                        <w:rPr>
-                          <w:color w:val="000000" w:themeColor="text1"/>
-                        </w:rPr>
-                        <w:t>Memory Management</w:t>
-                      </w:r>
-                    </w:p>
-                    <w:p>
-                      <w:pPr>
-                        <w:rPr>
-                          <w:color w:val="000000" w:themeColor="text1"/>
-                        </w:rPr>
-                      </w:pPr>
-                      <w:r>
-                        <w:rPr>
-                          <w:color w:val="000000" w:themeColor="text1"/>
-                        </w:rPr>
-                        <w:t>CPU Scheduler</w:t>
-                      </w:r>
-                    </w:p>
-                  </w:txbxContent>
-                </v:textbox>
-                <w10:wrap anchorx="margin"/>
-              </v:rect>
-            </w:pict>
-          </mc:Fallback>
-        </mc:AlternateContent>
-      </w:r>
-      <w:r>
-        <w:rPr>
-          <w:noProof/>
-        </w:rPr>
-        <mc:AlternateContent>
-          <mc:Choice Requires="wps">
-            <w:drawing>
-              <wp:anchor distT="0" distB="0" distL="114300" distR="114300" simplePos="0" relativeHeight="251676672" behindDoc="0" locked="0" layoutInCell="1" allowOverlap="1" wp14:anchorId="5FC61556" wp14:editId="5C7EEF31">
-                <wp:simplePos x="0" y="0"/>
-                <wp:positionH relativeFrom="column">
-                  <wp:posOffset>885825</wp:posOffset>
-                </wp:positionH>
-                <wp:positionV relativeFrom="paragraph">
-                  <wp:posOffset>1867535</wp:posOffset>
-                </wp:positionV>
-                <wp:extent cx="1371600" cy="895350"/>
-                <wp:effectExtent l="0" t="0" r="19050" b="19050"/>
-                <wp:wrapNone/>
-                <wp:docPr id="6" name="Rectangle 6"/>
-                <wp:cNvGraphicFramePr/>
-                <a:graphic xmlns:a="http://schemas.openxmlformats.org/drawingml/2006/main">
-                  <a:graphicData uri="http://schemas.microsoft.com/office/word/2010/wordprocessingShape">
-                    <wps:wsp>
-                      <wps:cNvSpPr/>
-                      <wps:spPr>
-                        <a:xfrm>
-                          <a:off x="0" y="0"/>
-                          <a:ext cx="1371600" cy="895350"/>
-                        </a:xfrm>
-                        <a:prstGeom prst="rect">
-                          <a:avLst/>
-                        </a:prstGeom>
-                        <a:solidFill>
-                          <a:schemeClr val="bg2"/>
-                        </a:solidFill>
-                      </wps:spPr>
-                      <wps:style>
-                        <a:lnRef idx="2">
-                          <a:schemeClr val="accent1">
-                            <a:shade val="50000"/>
-                          </a:schemeClr>
-                        </a:lnRef>
-                        <a:fillRef idx="1">
-                          <a:schemeClr val="accent1"/>
-                        </a:fillRef>
-                        <a:effectRef idx="0">
-                          <a:schemeClr val="accent1"/>
-                        </a:effectRef>
-                        <a:fontRef idx="minor">
-                          <a:schemeClr val="lt1"/>
-                        </a:fontRef>
-                      </wps:style>
-                      <wps:txbx>
-                        <w:txbxContent>
-                          <w:p>
-                            <w:pPr>
-                              <w:jc w:val="center"/>
-                              <w:rPr>
-                                <w:color w:val="000000" w:themeColor="text1"/>
-                              </w:rPr>
-                            </w:pPr>
-                            <w:r>
-                              <w:rPr>
-                                <w:color w:val="000000" w:themeColor="text1"/>
-                              </w:rPr>
-                              <w:t>Load</w:t>
-                            </w:r>
-                          </w:p>
-                          <w:p>
-                            <w:pPr>
-                              <w:jc w:val="center"/>
-                              <w:rPr>
-                                <w:color w:val="000000" w:themeColor="text1"/>
-                              </w:rPr>
-                            </w:pPr>
-                            <w:r>
-                              <w:rPr>
-                                <w:color w:val="000000" w:themeColor="text1"/>
-                              </w:rPr>
-                              <w:t>Run</w:t>
-                            </w:r>
-                          </w:p>
-                        </w:txbxContent>
-                      </wps:txbx>
-                      <wps:bodyPr rot="0" spcFirstLastPara="0" vertOverflow="overflow" horzOverflow="overflow" vert="horz" wrap="square" lIns="91440" tIns="45720" rIns="91440" bIns="45720" numCol="1" spcCol="0" rtlCol="0" fromWordArt="0" anchor="ctr" anchorCtr="0" forceAA="0" compatLnSpc="1">
-                        <a:prstTxWarp prst="textNoShape">
-                          <a:avLst/>
-                        </a:prstTxWarp>
-                        <a:noAutofit/>
-                      </wps:bodyPr>
-                    </wps:wsp>
-                  </a:graphicData>
-                </a:graphic>
-              </wp:anchor>
-            </w:drawing>
-          </mc:Choice>
-          <mc:Fallback>
-            <w:pict>
-              <v:rect w14:anchorId="5FC61556" id="Rectangle 6" o:spid="_x0000_s1029" style="position:absolute;margin-left:69.75pt;margin-top:147.05pt;width:108pt;height:70.5pt;z-index:251676672;visibility:visible;mso-wrap-style:square;mso-wrap-distance-left:9pt;mso-wrap-distance-top:0;mso-wrap-distance-right:9pt;mso-wrap-distance-bottom:0;mso-position-horizontal:absolute;mso-position-horizontal-relative:text;mso-position-vertical:absolute;mso-position-vertical-relative:text;v-text-anchor:middle" o:gfxdata="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" fillcolor="#e7e6e6 [3214]" strokecolor="#1f3763 [1604]" strokeweight="1pt">
-                <v:textbox>
-                  <w:txbxContent>
-                    <w:p>
-                      <w:pPr>
-                        <w:jc w:val="center"/>
-                        <w:rPr>
-                          <w:color w:val="000000" w:themeColor="text1"/>
-                        </w:rPr>
-                      </w:pPr>
-                      <w:r>
-                        <w:rPr>
-                          <w:color w:val="000000" w:themeColor="text1"/>
-                        </w:rPr>
-                        <w:t>Load</w:t>
-                      </w:r>
-                    </w:p>
-                    <w:p>
-                      <w:pPr>
-                        <w:jc w:val="center"/>
-                        <w:rPr>
-                          <w:color w:val="000000" w:themeColor="text1"/>
-                        </w:rPr>
-                      </w:pPr>
-                      <w:r>
-                        <w:rPr>
-                          <w:color w:val="000000" w:themeColor="text1"/>
-                        </w:rPr>
-                        <w:t>Run</w:t>
-                      </w:r>
-                    </w:p>
-                  </w:txbxContent>
-                </v:textbox>
-              </v:rect>
-            </w:pict>
-          </mc:Fallback>
-        </mc:AlternateContent>
-      </w:r>
-      <w:r>
-        <w:rPr>
-          <w:noProof/>
-        </w:rPr>
-        <mc:AlternateContent>
-          <mc:Choice Requires="wps">
-            <w:drawing>
-              <wp:anchor distT="0" distB="0" distL="114300" distR="114300" simplePos="0" relativeHeight="251674624" behindDoc="0" locked="0" layoutInCell="1" allowOverlap="1" wp14:anchorId="31E84096" wp14:editId="30E74550">
-                <wp:simplePos x="0" y="0"/>
-                <wp:positionH relativeFrom="margin">
-                  <wp:align>left</wp:align>
-                </wp:positionH>
-                <wp:positionV relativeFrom="paragraph">
-                  <wp:posOffset>257810</wp:posOffset>
-                </wp:positionV>
-                <wp:extent cx="2981325" cy="2905125"/>
-                <wp:effectExtent l="0" t="0" r="28575" b="28575"/>
-                <wp:wrapNone/>
-                <wp:docPr id="5" name="Oval 5"/>
-                <wp:cNvGraphicFramePr/>
-                <a:graphic xmlns:a="http://schemas.openxmlformats.org/drawingml/2006/main">
-                  <a:graphicData uri="http://schemas.microsoft.com/office/word/2010/wordprocessingShape">
-                    <wps:wsp>
-                      <wps:cNvSpPr/>
-                      <wps:spPr>
-                        <a:xfrm>
-                          <a:off x="0" y="0"/>
-                          <a:ext cx="2981325" cy="2905125"/>
-                        </a:xfrm>
-                        <a:prstGeom prst="ellipse">
-                          <a:avLst/>
-                        </a:prstGeom>
-                      </wps:spPr>
-                      <wps:style>
-                        <a:lnRef idx="2">
-                          <a:schemeClr val="accent1">
-                            <a:shade val="50000"/>
-                          </a:schemeClr>
-                        </a:lnRef>
-                        <a:fillRef idx="1">
-                          <a:schemeClr val="accent1"/>
-                        </a:fillRef>
-                        <a:effectRef idx="0">
-                          <a:schemeClr val="accent1"/>
-                        </a:effectRef>
-                        <a:fontRef idx="minor">
-                          <a:schemeClr val="lt1"/>
-                        </a:fontRef>
-                      </wps:style>
-                      <wps:txbx>
-                        <w:txbxContent>
-                          <w:p>
-                            <w:pPr>
-                              <w:jc w:val="center"/>
-                            </w:pPr>
-                            <w:r>
-                              <w:t>Shell</w:t>
-                            </w:r>
-                          </w:p>
-                        </w:txbxContent>
-                      </wps:txbx>
-                      <wps:bodyPr rot="0" spcFirstLastPara="0" vertOverflow="overflow" horzOverflow="overflow" vert="horz" wrap="square" lIns="91440" tIns="45720" rIns="91440" bIns="45720" numCol="1" spcCol="0" rtlCol="0" fromWordArt="0" anchor="ctr" anchorCtr="0" forceAA="0" compatLnSpc="1">
-                        <a:prstTxWarp prst="textNoShape">
-                          <a:avLst/>
-                        </a:prstTxWarp>
-                        <a:noAutofit/>
-                      </wps:bodyPr>
-                    </wps:wsp>
-                  </a:graphicData>
-                </a:graphic>
-                <wp14:sizeRelH relativeFrom="margin">
-                  <wp14:pctWidth>0</wp14:pctWidth>
-                </wp14:sizeRelH>
-                <wp14:sizeRelV relativeFrom="margin">
-                  <wp14:pctHeight>0</wp14:pctHeight>
-                </wp14:sizeRelV>
-              </wp:anchor>
-            </w:drawing>
-          </mc:Choice>
-          <mc:Fallback>
-            <w:pict>
-              <v:oval w14:anchorId="31E84096" id="Oval 5" o:spid="_x0000_s1030" style="position:absolute;margin-left:0;margin-top:20.3pt;width:234.75pt;height:228.75pt;z-index:251674624;visibility:visible;mso-wrap-style:square;mso-width-percent:0;mso-height-percent:0;mso-wrap-distance-left:9pt;mso-wrap-distance-top:0;mso-wrap-distance-right:9pt;mso-wrap-distance-bottom:0;mso-position-horizontal:left;mso-position-horizontal-relative:margin;mso-position-vertical:absolute;mso-position-vertical-relative:text;mso-width-percent:0;mso-height-percent:0;mso-width-relative:margin;mso-height-relative:margin;v-text-anchor:middle" o:gfxdata="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" fillcolor="#4472c4 [3204]" strokecolor="#1f3763 [1604]" strokeweight="1pt">
-                <v:stroke joinstyle="miter"/>
-                <v:textbox>
-                  <w:txbxContent>
-                    <w:p>
-                      <w:pPr>
-                        <w:jc w:val="center"/>
-                      </w:pPr>
-                      <w:r>
-                        <w:t>Shell</w:t>
-                      </w:r>
-                    </w:p>
-                  </w:txbxContent>
-                </v:textbox>
-                <w10:wrap anchorx="margin"/>
-              </v:oval>
-            </w:pict>
-          </mc:Fallback>
-        </mc:AlternateContent>
-      </w:r>
-      <w:r>
-        <w:rPr>
-          <w:noProof/>
-        </w:rPr>
-        <mc:AlternateContent>
-          <mc:Choice Requires="wps">
-            <w:drawing>
-              <wp:anchor distT="0" distB="0" distL="114300" distR="114300" simplePos="0" relativeHeight="251659264" behindDoc="0" locked="0" layoutInCell="1" allowOverlap="1" wp14:anchorId="5A87B284" wp14:editId="70A1493F">
-                <wp:simplePos x="0" y="0"/>
-                <wp:positionH relativeFrom="margin">
-                  <wp:align>center</wp:align>
-                </wp:positionH>
-                <wp:positionV relativeFrom="paragraph">
-                  <wp:posOffset>3820160</wp:posOffset>
-                </wp:positionV>
-                <wp:extent cx="3333750" cy="3238500"/>
-                <wp:effectExtent l="0" t="0" r="19050" b="19050"/>
-                <wp:wrapNone/>
-                <wp:docPr id="2" name="Oval 2"/>
-                <wp:cNvGraphicFramePr/>
-                <a:graphic xmlns:a="http://schemas.openxmlformats.org/drawingml/2006/main">
-                  <a:graphicData uri="http://schemas.microsoft.com/office/word/2010/wordprocessingShape">
-                    <wps:wsp>
-                      <wps:cNvSpPr/>
-                      <wps:spPr>
-                        <a:xfrm>
-                          <a:off x="0" y="0"/>
-                          <a:ext cx="3333750" cy="3238500"/>
-                        </a:xfrm>
-                        <a:prstGeom prst="ellipse">
-                          <a:avLst/>
-                        </a:prstGeom>
-                      </wps:spPr>
-                      <wps:style>
-                        <a:lnRef idx="2">
-                          <a:schemeClr val="accent1">
-                            <a:shade val="50000"/>
-                          </a:schemeClr>
-                        </a:lnRef>
-                        <a:fillRef idx="1">
-                          <a:schemeClr val="accent1"/>
-                        </a:fillRef>
-                        <a:effectRef idx="0">
-                          <a:schemeClr val="accent1"/>
-                        </a:effectRef>
-                        <a:fontRef idx="minor">
-                          <a:schemeClr val="lt1"/>
-                        </a:fontRef>
-                      </wps:style>
-                      <wps:txbx>
-                        <w:txbxContent>
-                          <w:p>
-                            <w:pPr>
-                              <w:jc w:val="center"/>
-                            </w:pPr>
-                            <w:r>
-                              <w:t>Operating System</w:t>
-                            </w:r>
-                          </w:p>
-                        </w:txbxContent>
-                      </wps:txbx>
-                      <wps:bodyPr rot="0" spcFirstLastPara="0" vertOverflow="overflow" horzOverflow="overflow" vert="horz" wrap="square" lIns="91440" tIns="45720" rIns="91440" bIns="45720" numCol="1" spcCol="0" rtlCol="0" fromWordArt="0" anchor="ctr" anchorCtr="0" forceAA="0" compatLnSpc="1">
-                        <a:prstTxWarp prst="textNoShape">
-                          <a:avLst/>
-                        </a:prstTxWarp>
-                        <a:noAutofit/>
-                      </wps:bodyPr>
-                    </wps:wsp>
-                  </a:graphicData>
-                </a:graphic>
-                <wp14:sizeRelH relativeFrom="margin">
-                  <wp14:pctWidth>0</wp14:pctWidth>
-                </wp14:sizeRelH>
-                <wp14:sizeRelV relativeFrom="margin">
-                  <wp14:pctHeight>0</wp14:pctHeight>
-                </wp14:sizeRelV>
-              </wp:anchor>
-            </w:drawing>
-          </mc:Choice>
-          <mc:Fallback>
-            <w:pict>
-              <v:oval w14:anchorId="5A87B284" id="Oval 2" o:spid="_x0000_s1031" style="position:absolute;margin-left:0;margin-top:300.8pt;width:262.5pt;height:255pt;z-index:251659264;visibility:visible;mso-wrap-style:square;mso-width-percent:0;mso-height-percent:0;mso-wrap-distance-left:9pt;mso-wrap-distance-top:0;mso-wrap-distance-right:9pt;mso-wrap-distance-bottom:0;mso-position-horizontal:center;mso-position-horizontal-relative:margin;mso-position-vertical:absolute;mso-position-vertical-relative:text;mso-width-percent:0;mso-height-percent:0;mso-width-relative:margin;mso-height-relative:margin;v-text-anchor:middle" o:gfxdata="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" fillcolor="#4472c4 [3204]" strokecolor="#1f3763 [1604]" strokeweight="1pt">
-                <v:stroke joinstyle="miter"/>
-                <v:textbox>
-                  <w:txbxContent>
-                    <w:p>
-                      <w:pPr>
-                        <w:jc w:val="center"/>
-                      </w:pPr>
-                      <w:r>
-                        <w:t>Operating System</w:t>
-                      </w:r>
-                    </w:p>
-                  </w:txbxContent>
-                </v:textbox>
-                <w10:wrap anchorx="margin"/>
-              </v:oval>
-            </w:pict>
-          </mc:Fallback>
-        </mc:AlternateContent>
-      </w:r>
     </w:p>
     <w:sectPr>
       <w:pgSz w:w="12240" w:h="15840"/>
@@ -1052,7 +971,7 @@
       </w:pPr>
     </w:pPrDefault>
   </w:docDefaults>
-  <w:latentStyles w:defLockedState="0" w:defUIPriority="99" w:defSemiHidden="0" w:defUnhideWhenUsed="0" w:defQFormat="0" w:count="377">
+  <w:latentStyles w:defLockedState="0" w:defUIPriority="99" w:defSemiHidden="0" w:defUnhideWhenUsed="0" w:defQFormat="0" w:count="376">
     <w:lsdException w:name="Normal" w:uiPriority="0" w:qFormat="1"/>
     <w:lsdException w:name="heading 1" w:uiPriority="9" w:qFormat="1"/>
     <w:lsdException w:name="heading 2" w:semiHidden="1" w:uiPriority="9" w:unhideWhenUsed="1" w:qFormat="1"/>
@@ -1429,7 +1348,6 @@
     <w:lsdException w:name="Hashtag" w:semiHidden="1" w:unhideWhenUsed="1"/>
     <w:lsdException w:name="Unresolved Mention" w:semiHidden="1" w:unhideWhenUsed="1"/>
     <w:lsdException w:name="Smart Link" w:semiHidden="1" w:unhideWhenUsed="1"/>
-    <w:lsdException w:name="Smart Link Error" w:semiHidden="1" w:unhideWhenUsed="1"/>
   </w:latentStyles>
   <w:style w:type="paragraph" w:default="1" w:styleId="Normal">
     <w:name w:val="Normal"/>

--- a/Architecture Diagram.docx
+++ b/Architecture Diagram.docx
@@ -218,6 +218,171 @@
         <mc:AlternateContent>
           <mc:Choice Requires="wps">
             <w:drawing>
+              <wp:anchor distT="0" distB="0" distL="114300" distR="114300" simplePos="0" relativeHeight="251675648" behindDoc="0" locked="0" layoutInCell="1" allowOverlap="1" wp14:anchorId="181E4B4B" wp14:editId="4E31AC8D">
+                <wp:simplePos x="0" y="0"/>
+                <wp:positionH relativeFrom="margin">
+                  <wp:posOffset>1745673</wp:posOffset>
+                </wp:positionH>
+                <wp:positionV relativeFrom="paragraph">
+                  <wp:posOffset>5627311</wp:posOffset>
+                </wp:positionV>
+                <wp:extent cx="1533525" cy="1211283"/>
+                <wp:effectExtent l="0" t="0" r="28575" b="27305"/>
+                <wp:wrapNone/>
+                <wp:docPr id="1" name="Rectangle 1"/>
+                <wp:cNvGraphicFramePr/>
+                <a:graphic xmlns:a="http://schemas.openxmlformats.org/drawingml/2006/main">
+                  <a:graphicData uri="http://schemas.microsoft.com/office/word/2010/wordprocessingShape">
+                    <wps:wsp>
+                      <wps:cNvSpPr/>
+                      <wps:spPr>
+                        <a:xfrm>
+                          <a:off x="0" y="0"/>
+                          <a:ext cx="1533525" cy="1211283"/>
+                        </a:xfrm>
+                        <a:prstGeom prst="rect">
+                          <a:avLst/>
+                        </a:prstGeom>
+                        <a:solidFill>
+                          <a:schemeClr val="bg2"/>
+                        </a:solidFill>
+                      </wps:spPr>
+                      <wps:style>
+                        <a:lnRef idx="2">
+                          <a:schemeClr val="accent1">
+                            <a:shade val="50000"/>
+                          </a:schemeClr>
+                        </a:lnRef>
+                        <a:fillRef idx="1">
+                          <a:schemeClr val="accent1"/>
+                        </a:fillRef>
+                        <a:effectRef idx="0">
+                          <a:schemeClr val="accent1"/>
+                        </a:effectRef>
+                        <a:fontRef idx="minor">
+                          <a:schemeClr val="lt1"/>
+                        </a:fontRef>
+                      </wps:style>
+                      <wps:txbx>
+                        <w:txbxContent>
+                          <w:p>
+                            <w:pPr>
+                              <w:rPr>
+                                <w:color w:val="000000" w:themeColor="text1"/>
+                              </w:rPr>
+                            </w:pPr>
+                            <w:r>
+                              <w:rPr>
+                                <w:color w:val="000000" w:themeColor="text1"/>
+                              </w:rPr>
+                              <w:t>Memory Management</w:t>
+                            </w:r>
+                          </w:p>
+                          <w:p>
+                            <w:pPr>
+                              <w:rPr>
+                                <w:color w:val="000000" w:themeColor="text1"/>
+                              </w:rPr>
+                            </w:pPr>
+                            <w:r>
+                              <w:rPr>
+                                <w:color w:val="000000" w:themeColor="text1"/>
+                              </w:rPr>
+                              <w:t>CPU Scheduler</w:t>
+                            </w:r>
+                          </w:p>
+                          <w:p>
+                            <w:pPr>
+                              <w:rPr>
+                                <w:color w:val="000000" w:themeColor="text1"/>
+                              </w:rPr>
+                            </w:pPr>
+                            <w:r>
+                              <w:rPr>
+                                <w:color w:val="000000" w:themeColor="text1"/>
+                              </w:rPr>
+                              <w:t>Semaphore</w:t>
+                            </w:r>
+                          </w:p>
+                        </w:txbxContent>
+                      </wps:txbx>
+                      <wps:bodyPr rot="0" spcFirstLastPara="0" vertOverflow="overflow" horzOverflow="overflow" vert="horz" wrap="square" lIns="91440" tIns="45720" rIns="91440" bIns="45720" numCol="1" spcCol="0" rtlCol="0" fromWordArt="0" anchor="ctr" anchorCtr="0" forceAA="0" compatLnSpc="1">
+                        <a:prstTxWarp prst="textNoShape">
+                          <a:avLst/>
+                        </a:prstTxWarp>
+                        <a:noAutofit/>
+                      </wps:bodyPr>
+                    </wps:wsp>
+                  </a:graphicData>
+                </a:graphic>
+                <wp14:sizeRelH relativeFrom="margin">
+                  <wp14:pctWidth>0</wp14:pctWidth>
+                </wp14:sizeRelH>
+                <wp14:sizeRelV relativeFrom="margin">
+                  <wp14:pctHeight>0</wp14:pctHeight>
+                </wp14:sizeRelV>
+              </wp:anchor>
+            </w:drawing>
+          </mc:Choice>
+          <mc:Fallback>
+            <w:pict>
+              <v:rect w14:anchorId="181E4B4B" id="Rectangle 1" o:spid="_x0000_s1028" style="position:absolute;margin-left:137.45pt;margin-top:443.1pt;width:120.75pt;height:95.4pt;z-index:251675648;visibility:visible;mso-wrap-style:square;mso-width-percent:0;mso-height-percent:0;mso-wrap-distance-left:9pt;mso-wrap-distance-top:0;mso-wrap-distance-right:9pt;mso-wrap-distance-bottom:0;mso-position-horizontal:absolute;mso-position-horizontal-relative:margin;mso-position-vertical:absolute;mso-position-vertical-relative:text;mso-width-percent:0;mso-height-percent:0;mso-width-relative:margin;mso-height-relative:margin;v-text-anchor:middle" o:gfxdata="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" fillcolor="#e7e6e6 [3214]" strokecolor="#1f3763 [1604]" strokeweight="1pt">
+                <v:textbox>
+                  <w:txbxContent>
+                    <w:p>
+                      <w:pPr>
+                        <w:rPr>
+                          <w:color w:val="000000" w:themeColor="text1"/>
+                        </w:rPr>
+                      </w:pPr>
+                      <w:r>
+                        <w:rPr>
+                          <w:color w:val="000000" w:themeColor="text1"/>
+                        </w:rPr>
+                        <w:t>Memory Management</w:t>
+                      </w:r>
+                    </w:p>
+                    <w:p>
+                      <w:pPr>
+                        <w:rPr>
+                          <w:color w:val="000000" w:themeColor="text1"/>
+                        </w:rPr>
+                      </w:pPr>
+                      <w:r>
+                        <w:rPr>
+                          <w:color w:val="000000" w:themeColor="text1"/>
+                        </w:rPr>
+                        <w:t>CPU Scheduler</w:t>
+                      </w:r>
+                    </w:p>
+                    <w:p>
+                      <w:pPr>
+                        <w:rPr>
+                          <w:color w:val="000000" w:themeColor="text1"/>
+                        </w:rPr>
+                      </w:pPr>
+                      <w:r>
+                        <w:rPr>
+                          <w:color w:val="000000" w:themeColor="text1"/>
+                        </w:rPr>
+                        <w:t>Semaphore</w:t>
+                      </w:r>
+                    </w:p>
+                  </w:txbxContent>
+                </v:textbox>
+                <w10:wrap anchorx="margin"/>
+              </v:rect>
+            </w:pict>
+          </mc:Fallback>
+        </mc:AlternateContent>
+      </w:r>
+      <w:r>
+        <w:rPr>
+          <w:noProof/>
+        </w:rPr>
+        <mc:AlternateContent>
+          <mc:Choice Requires="wps">
+            <w:drawing>
               <wp:anchor distT="0" distB="0" distL="114300" distR="114300" simplePos="0" relativeHeight="251682816" behindDoc="0" locked="0" layoutInCell="1" allowOverlap="1" wp14:anchorId="649E6F1D" wp14:editId="51C92609">
                 <wp:simplePos x="0" y="0"/>
                 <wp:positionH relativeFrom="column">
@@ -308,7 +473,7 @@
         <mc:AlternateContent>
           <mc:Choice Requires="wps">
             <w:drawing>
-              <wp:anchor distT="0" distB="0" distL="114300" distR="114300" simplePos="0" relativeHeight="251680768" behindDoc="0" locked="0" layoutInCell="1" allowOverlap="1" wp14:anchorId="5B008373" wp14:editId="6A5FD89B">
+              <wp:anchor distT="0" distB="0" distL="114300" distR="114300" simplePos="0" relativeHeight="251680768" behindDoc="0" locked="0" layoutInCell="1" allowOverlap="1" wp14:anchorId="5B008373" wp14:editId="5F998EEB">
                 <wp:simplePos x="0" y="0"/>
                 <wp:positionH relativeFrom="column">
                   <wp:posOffset>1008064</wp:posOffset>
@@ -370,143 +535,23 @@
           </mc:Choice>
           <mc:Fallback>
             <w:pict>
-              <v:shape w14:anchorId="45F84B46" id="Arrow: Left-Right 38" o:spid="_x0000_s1026" type="#_x0000_t69" style="position:absolute;margin-left:79.4pt;margin-top:269.4pt;width:63.65pt;height:19.25pt;rotation:4877554fd;z-index:251680768;visibility:visible;mso-wrap-style:square;mso-width-percent:0;mso-height-percent:0;mso-wrap-distance-left:9pt;mso-wrap-distance-top:0;mso-wrap-distance-right:9pt;mso-wrap-distance-bottom:0;mso-position-horizontal:absolute;mso-position-horizontal-relative:text;mso-position-vertical:absolute;mso-position-vertical-relative:text;mso-width-percent:0;mso-height-percent:0;mso-width-relative:margin;mso-height-relative:margin;v-text-anchor:middle" o:gfxdata="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" adj="3270" fillcolor="#4472c4 [3204]" strokecolor="#1f3763 [1604]" strokeweight="1pt"/>
-            </w:pict>
-          </mc:Fallback>
-        </mc:AlternateContent>
-      </w:r>
-      <w:r>
-        <w:rPr>
-          <w:noProof/>
-        </w:rPr>
-        <mc:AlternateContent>
-          <mc:Choice Requires="wps">
-            <w:drawing>
-              <wp:anchor distT="0" distB="0" distL="114300" distR="114300" simplePos="0" relativeHeight="251675648" behindDoc="0" locked="0" layoutInCell="1" allowOverlap="1" wp14:anchorId="181E4B4B" wp14:editId="67167304">
-                <wp:simplePos x="0" y="0"/>
-                <wp:positionH relativeFrom="margin">
-                  <wp:posOffset>1743075</wp:posOffset>
-                </wp:positionH>
-                <wp:positionV relativeFrom="paragraph">
-                  <wp:posOffset>5629910</wp:posOffset>
-                </wp:positionV>
-                <wp:extent cx="1533525" cy="723900"/>
-                <wp:effectExtent l="0" t="0" r="28575" b="19050"/>
-                <wp:wrapNone/>
-                <wp:docPr id="1" name="Rectangle 1"/>
-                <wp:cNvGraphicFramePr/>
-                <a:graphic xmlns:a="http://schemas.openxmlformats.org/drawingml/2006/main">
-                  <a:graphicData uri="http://schemas.microsoft.com/office/word/2010/wordprocessingShape">
-                    <wps:wsp>
-                      <wps:cNvSpPr/>
-                      <wps:spPr>
-                        <a:xfrm>
-                          <a:off x="0" y="0"/>
-                          <a:ext cx="1533525" cy="723900"/>
-                        </a:xfrm>
-                        <a:prstGeom prst="rect">
-                          <a:avLst/>
-                        </a:prstGeom>
-                        <a:solidFill>
-                          <a:schemeClr val="bg2"/>
-                        </a:solidFill>
-                      </wps:spPr>
-                      <wps:style>
-                        <a:lnRef idx="2">
-                          <a:schemeClr val="accent1">
-                            <a:shade val="50000"/>
-                          </a:schemeClr>
-                        </a:lnRef>
-                        <a:fillRef idx="1">
-                          <a:schemeClr val="accent1"/>
-                        </a:fillRef>
-                        <a:effectRef idx="0">
-                          <a:schemeClr val="accent1"/>
-                        </a:effectRef>
-                        <a:fontRef idx="minor">
-                          <a:schemeClr val="lt1"/>
-                        </a:fontRef>
-                      </wps:style>
-                      <wps:txbx>
-                        <w:txbxContent>
-                          <w:p>
-                            <w:pPr>
-                              <w:rPr>
-                                <w:color w:val="000000" w:themeColor="text1"/>
-                              </w:rPr>
-                            </w:pPr>
-                            <w:r>
-                              <w:rPr>
-                                <w:color w:val="000000" w:themeColor="text1"/>
-                              </w:rPr>
-                              <w:t>Memory Management</w:t>
-                            </w:r>
-                          </w:p>
-                          <w:p>
-                            <w:pPr>
-                              <w:rPr>
-                                <w:color w:val="000000" w:themeColor="text1"/>
-                              </w:rPr>
-                            </w:pPr>
-                            <w:r>
-                              <w:rPr>
-                                <w:color w:val="000000" w:themeColor="text1"/>
-                              </w:rPr>
-                              <w:t>CPU Scheduler</w:t>
-                            </w:r>
-                          </w:p>
-                        </w:txbxContent>
-                      </wps:txbx>
-                      <wps:bodyPr rot="0" spcFirstLastPara="0" vertOverflow="overflow" horzOverflow="overflow" vert="horz" wrap="square" lIns="91440" tIns="45720" rIns="91440" bIns="45720" numCol="1" spcCol="0" rtlCol="0" fromWordArt="0" anchor="ctr" anchorCtr="0" forceAA="0" compatLnSpc="1">
-                        <a:prstTxWarp prst="textNoShape">
-                          <a:avLst/>
-                        </a:prstTxWarp>
-                        <a:noAutofit/>
-                      </wps:bodyPr>
-                    </wps:wsp>
-                  </a:graphicData>
-                </a:graphic>
-                <wp14:sizeRelH relativeFrom="margin">
-                  <wp14:pctWidth>0</wp14:pctWidth>
-                </wp14:sizeRelH>
-              </wp:anchor>
-            </w:drawing>
-          </mc:Choice>
-          <mc:Fallback>
-            <w:pict>
-              <v:rect w14:anchorId="181E4B4B" id="Rectangle 1" o:spid="_x0000_s1028" style="position:absolute;margin-left:137.25pt;margin-top:443.3pt;width:120.75pt;height:57pt;z-index:251675648;visibility:visible;mso-wrap-style:square;mso-width-percent:0;mso-wrap-distance-left:9pt;mso-wrap-distance-top:0;mso-wrap-distance-right:9pt;mso-wrap-distance-bottom:0;mso-position-horizontal:absolute;mso-position-horizontal-relative:margin;mso-position-vertical:absolute;mso-position-vertical-relative:text;mso-width-percent:0;mso-width-relative:margin;v-text-anchor:middle" o:gfxdata="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" fillcolor="#e7e6e6 [3214]" strokecolor="#1f3763 [1604]" strokeweight="1pt">
-                <v:textbox>
-                  <w:txbxContent>
-                    <w:p>
-                      <w:pPr>
-                        <w:rPr>
-                          <w:color w:val="000000" w:themeColor="text1"/>
-                        </w:rPr>
-                      </w:pPr>
-                      <w:r>
-                        <w:rPr>
-                          <w:color w:val="000000" w:themeColor="text1"/>
-                        </w:rPr>
-                        <w:t>Memory Management</w:t>
-                      </w:r>
-                    </w:p>
-                    <w:p>
-                      <w:pPr>
-                        <w:rPr>
-                          <w:color w:val="000000" w:themeColor="text1"/>
-                        </w:rPr>
-                      </w:pPr>
-                      <w:r>
-                        <w:rPr>
-                          <w:color w:val="000000" w:themeColor="text1"/>
-                        </w:rPr>
-                        <w:t>CPU Scheduler</w:t>
-                      </w:r>
-                    </w:p>
-                  </w:txbxContent>
-                </v:textbox>
-                <w10:wrap anchorx="margin"/>
-              </v:rect>
+              <v:shapetype w14:anchorId="65763F1B" id="_x0000_t69" coordsize="21600,21600" o:spt="69" adj="4320,5400" path="m,10800l@0,21600@0@3@2@3@2,21600,21600,10800@2,0@2@1@0@1@0,xe">
+                <v:stroke joinstyle="miter"/>
+                <v:formulas>
+                  <v:f eqn="val #0"/>
+                  <v:f eqn="val #1"/>
+                  <v:f eqn="sum 21600 0 #0"/>
+                  <v:f eqn="sum 21600 0 #1"/>
+                  <v:f eqn="prod #0 #1 10800"/>
+                  <v:f eqn="sum #0 0 @4"/>
+                  <v:f eqn="sum 21600 0 @5"/>
+                </v:formulas>
+                <v:path o:connecttype="custom" o:connectlocs="@2,0;10800,@1;@0,0;0,10800;@0,21600;10800,@3;@2,21600;21600,10800" o:connectangles="270,270,270,180,90,90,90,0" textboxrect="@5,@1,@6,@3"/>
+                <v:handles>
+                  <v:h position="#0,#1" xrange="0,10800" yrange="0,10800"/>
+                </v:handles>
+              </v:shapetype>
+              <v:shape id="Arrow: Left-Right 38" o:spid="_x0000_s1026" type="#_x0000_t69" style="position:absolute;margin-left:79.4pt;margin-top:269.4pt;width:63.65pt;height:19.25pt;rotation:4877554fd;z-index:251680768;visibility:visible;mso-wrap-style:square;mso-width-percent:0;mso-height-percent:0;mso-wrap-distance-left:9pt;mso-wrap-distance-top:0;mso-wrap-distance-right:9pt;mso-wrap-distance-bottom:0;mso-position-horizontal:absolute;mso-position-horizontal-relative:text;mso-position-vertical:absolute;mso-position-vertical-relative:text;mso-width-percent:0;mso-height-percent:0;mso-width-relative:margin;mso-height-relative:margin;v-text-anchor:middle" o:gfxdata="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" adj="3270" fillcolor="#4472c4 [3204]" strokecolor="#1f3763 [1604]" strokeweight="1pt"/>
             </w:pict>
           </mc:Fallback>
         </mc:AlternateContent>

--- a/Architecture Diagram.docx
+++ b/Architecture Diagram.docx
@@ -209,8 +209,241 @@
       </w:r>
     </w:p>
     <w:p>
-      <w:bookmarkStart w:id="0" w:name="_GoBack"/>
-      <w:bookmarkEnd w:id="0"/>
+      <w:r>
+        <w:rPr>
+          <w:noProof/>
+        </w:rPr>
+        <mc:AlternateContent>
+          <mc:Choice Requires="wps">
+            <w:drawing>
+              <wp:anchor distT="0" distB="0" distL="114300" distR="114300" simplePos="0" relativeHeight="251678720" behindDoc="0" locked="0" layoutInCell="1" allowOverlap="1" wp14:anchorId="6055BA7D" wp14:editId="6C15B7E1">
+                <wp:simplePos x="0" y="0"/>
+                <wp:positionH relativeFrom="column">
+                  <wp:posOffset>4136065</wp:posOffset>
+                </wp:positionH>
+                <wp:positionV relativeFrom="paragraph">
+                  <wp:posOffset>1695199</wp:posOffset>
+                </wp:positionV>
+                <wp:extent cx="1447800" cy="1562986"/>
+                <wp:effectExtent l="0" t="0" r="19050" b="18415"/>
+                <wp:wrapNone/>
+                <wp:docPr id="36" name="Rectangle 36"/>
+                <wp:cNvGraphicFramePr/>
+                <a:graphic xmlns:a="http://schemas.openxmlformats.org/drawingml/2006/main">
+                  <a:graphicData uri="http://schemas.microsoft.com/office/word/2010/wordprocessingShape">
+                    <wps:wsp>
+                      <wps:cNvSpPr/>
+                      <wps:spPr>
+                        <a:xfrm>
+                          <a:off x="0" y="0"/>
+                          <a:ext cx="1447800" cy="1562986"/>
+                        </a:xfrm>
+                        <a:prstGeom prst="rect">
+                          <a:avLst/>
+                        </a:prstGeom>
+                        <a:solidFill>
+                          <a:schemeClr val="bg2"/>
+                        </a:solidFill>
+                      </wps:spPr>
+                      <wps:style>
+                        <a:lnRef idx="2">
+                          <a:schemeClr val="accent1">
+                            <a:shade val="50000"/>
+                          </a:schemeClr>
+                        </a:lnRef>
+                        <a:fillRef idx="1">
+                          <a:schemeClr val="accent1"/>
+                        </a:fillRef>
+                        <a:effectRef idx="0">
+                          <a:schemeClr val="accent1"/>
+                        </a:effectRef>
+                        <a:fontRef idx="minor">
+                          <a:schemeClr val="lt1"/>
+                        </a:fontRef>
+                      </wps:style>
+                      <wps:txbx>
+                        <w:txbxContent>
+                          <w:p>
+                            <w:pPr>
+                              <w:jc w:val="center"/>
+                              <w:rPr>
+                                <w:color w:val="000000" w:themeColor="text1"/>
+                              </w:rPr>
+                            </w:pPr>
+                            <w:r>
+                              <w:rPr>
+                                <w:color w:val="000000" w:themeColor="text1"/>
+                              </w:rPr>
+                              <w:t>Main Memory</w:t>
+                            </w:r>
+                          </w:p>
+                          <w:p>
+                            <w:pPr>
+                              <w:jc w:val="center"/>
+                              <w:rPr>
+                                <w:color w:val="000000" w:themeColor="text1"/>
+                              </w:rPr>
+                            </w:pPr>
+                            <w:r>
+                              <w:rPr>
+                                <w:color w:val="000000" w:themeColor="text1"/>
+                              </w:rPr>
+                              <w:t xml:space="preserve">Secondary </w:t>
+                            </w:r>
+                            <w:r>
+                              <w:rPr>
+                                <w:color w:val="000000" w:themeColor="text1"/>
+                              </w:rPr>
+                              <w:t>Memory</w:t>
+                            </w:r>
+                          </w:p>
+                          <w:p>
+                            <w:pPr>
+                              <w:jc w:val="center"/>
+                              <w:rPr>
+                                <w:color w:val="000000" w:themeColor="text1"/>
+                              </w:rPr>
+                            </w:pPr>
+                            <w:r>
+                              <w:rPr>
+                                <w:color w:val="000000" w:themeColor="text1"/>
+                              </w:rPr>
+                              <w:t>Reg</w:t>
+                            </w:r>
+                          </w:p>
+                          <w:p>
+                            <w:pPr>
+                              <w:jc w:val="center"/>
+                              <w:rPr>
+                                <w:color w:val="000000" w:themeColor="text1"/>
+                              </w:rPr>
+                            </w:pPr>
+                            <w:r>
+                              <w:rPr>
+                                <w:color w:val="000000" w:themeColor="text1"/>
+                              </w:rPr>
+                              <w:t>FDE</w:t>
+                            </w:r>
+                          </w:p>
+                          <w:p>
+                            <w:pPr>
+                              <w:jc w:val="center"/>
+                              <w:rPr>
+                                <w:color w:val="000000" w:themeColor="text1"/>
+                              </w:rPr>
+                            </w:pPr>
+                            <w:r>
+                              <w:rPr>
+                                <w:color w:val="000000" w:themeColor="text1"/>
+                              </w:rPr>
+                              <w:t>Clock</w:t>
+                            </w:r>
+                          </w:p>
+                        </w:txbxContent>
+                      </wps:txbx>
+                      <wps:bodyPr rot="0" spcFirstLastPara="0" vertOverflow="overflow" horzOverflow="overflow" vert="horz" wrap="square" lIns="91440" tIns="45720" rIns="91440" bIns="45720" numCol="1" spcCol="0" rtlCol="0" fromWordArt="0" anchor="ctr" anchorCtr="0" forceAA="0" compatLnSpc="1">
+                        <a:prstTxWarp prst="textNoShape">
+                          <a:avLst/>
+                        </a:prstTxWarp>
+                        <a:noAutofit/>
+                      </wps:bodyPr>
+                    </wps:wsp>
+                  </a:graphicData>
+                </a:graphic>
+                <wp14:sizeRelV relativeFrom="margin">
+                  <wp14:pctHeight>0</wp14:pctHeight>
+                </wp14:sizeRelV>
+              </wp:anchor>
+            </w:drawing>
+          </mc:Choice>
+          <mc:Fallback>
+            <w:pict>
+              <v:rect w14:anchorId="6055BA7D" id="Rectangle 36" o:spid="_x0000_s1028" style="position:absolute;margin-left:325.65pt;margin-top:133.5pt;width:114pt;height:123.05pt;z-index:251678720;visibility:visible;mso-wrap-style:square;mso-height-percent:0;mso-wrap-distance-left:9pt;mso-wrap-distance-top:0;mso-wrap-distance-right:9pt;mso-wrap-distance-bottom:0;mso-position-horizontal:absolute;mso-position-horizontal-relative:text;mso-position-vertical:absolute;mso-position-vertical-relative:text;mso-height-percent:0;mso-height-relative:margin;v-text-anchor:middle" o:gfxdata="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" fillcolor="#e7e6e6 [3214]" strokecolor="#1f3763 [1604]" strokeweight="1pt">
+                <v:textbox>
+                  <w:txbxContent>
+                    <w:p>
+                      <w:pPr>
+                        <w:jc w:val="center"/>
+                        <w:rPr>
+                          <w:color w:val="000000" w:themeColor="text1"/>
+                        </w:rPr>
+                      </w:pPr>
+                      <w:r>
+                        <w:rPr>
+                          <w:color w:val="000000" w:themeColor="text1"/>
+                        </w:rPr>
+                        <w:t>Main Memory</w:t>
+                      </w:r>
+                    </w:p>
+                    <w:p>
+                      <w:pPr>
+                        <w:jc w:val="center"/>
+                        <w:rPr>
+                          <w:color w:val="000000" w:themeColor="text1"/>
+                        </w:rPr>
+                      </w:pPr>
+                      <w:r>
+                        <w:rPr>
+                          <w:color w:val="000000" w:themeColor="text1"/>
+                        </w:rPr>
+                        <w:t xml:space="preserve">Secondary </w:t>
+                      </w:r>
+                      <w:r>
+                        <w:rPr>
+                          <w:color w:val="000000" w:themeColor="text1"/>
+                        </w:rPr>
+                        <w:t>Memory</w:t>
+                      </w:r>
+                    </w:p>
+                    <w:p>
+                      <w:pPr>
+                        <w:jc w:val="center"/>
+                        <w:rPr>
+                          <w:color w:val="000000" w:themeColor="text1"/>
+                        </w:rPr>
+                      </w:pPr>
+                      <w:r>
+                        <w:rPr>
+                          <w:color w:val="000000" w:themeColor="text1"/>
+                        </w:rPr>
+                        <w:t>Reg</w:t>
+                      </w:r>
+                    </w:p>
+                    <w:p>
+                      <w:pPr>
+                        <w:jc w:val="center"/>
+                        <w:rPr>
+                          <w:color w:val="000000" w:themeColor="text1"/>
+                        </w:rPr>
+                      </w:pPr>
+                      <w:r>
+                        <w:rPr>
+                          <w:color w:val="000000" w:themeColor="text1"/>
+                        </w:rPr>
+                        <w:t>FDE</w:t>
+                      </w:r>
+                    </w:p>
+                    <w:p>
+                      <w:pPr>
+                        <w:jc w:val="center"/>
+                        <w:rPr>
+                          <w:color w:val="000000" w:themeColor="text1"/>
+                        </w:rPr>
+                      </w:pPr>
+                      <w:r>
+                        <w:rPr>
+                          <w:color w:val="000000" w:themeColor="text1"/>
+                        </w:rPr>
+                        <w:t>Clock</w:t>
+                      </w:r>
+                    </w:p>
+                  </w:txbxContent>
+                </v:textbox>
+              </v:rect>
+            </w:pict>
+          </mc:Fallback>
+        </mc:AlternateContent>
+      </w:r>
       <w:r>
         <w:rPr>
           <w:noProof/>
@@ -288,7 +521,14 @@
                               <w:rPr>
                                 <w:color w:val="000000" w:themeColor="text1"/>
                               </w:rPr>
-                              <w:t>CPU Scheduler</w:t>
+                              <w:t>CPU Sched</w:t>
+                            </w:r>
+                            <w:bookmarkStart w:id="0" w:name="_GoBack"/>
+                            <w:r>
+                              <w:rPr>
+                                <w:color w:val="000000" w:themeColor="text1"/>
+                              </w:rPr>
+                              <w:t>uler</w:t>
                             </w:r>
                           </w:p>
                           <w:p>
@@ -303,6 +543,7 @@
                               </w:rPr>
                               <w:t>Semaphore</w:t>
                             </w:r>
+                            <w:bookmarkEnd w:id="0"/>
                           </w:p>
                         </w:txbxContent>
                       </wps:txbx>
@@ -326,7 +567,7 @@
           </mc:Choice>
           <mc:Fallback>
             <w:pict>
-              <v:rect w14:anchorId="181E4B4B" id="Rectangle 1" o:spid="_x0000_s1028" style="position:absolute;margin-left:137.45pt;margin-top:443.1pt;width:120.75pt;height:95.4pt;z-index:251675648;visibility:visible;mso-wrap-style:square;mso-width-percent:0;mso-height-percent:0;mso-wrap-distance-left:9pt;mso-wrap-distance-top:0;mso-wrap-distance-right:9pt;mso-wrap-distance-bottom:0;mso-position-horizontal:absolute;mso-position-horizontal-relative:margin;mso-position-vertical:absolute;mso-position-vertical-relative:text;mso-width-percent:0;mso-height-percent:0;mso-width-relative:margin;mso-height-relative:margin;v-text-anchor:middle" o:gfxdata="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" fillcolor="#e7e6e6 [3214]" strokecolor="#1f3763 [1604]" strokeweight="1pt">
+              <v:rect w14:anchorId="181E4B4B" id="Rectangle 1" o:spid="_x0000_s1029" style="position:absolute;margin-left:137.45pt;margin-top:443.1pt;width:120.75pt;height:95.4pt;z-index:251675648;visibility:visible;mso-wrap-style:square;mso-width-percent:0;mso-height-percent:0;mso-wrap-distance-left:9pt;mso-wrap-distance-top:0;mso-wrap-distance-right:9pt;mso-wrap-distance-bottom:0;mso-position-horizontal:absolute;mso-position-horizontal-relative:margin;mso-position-vertical:absolute;mso-position-vertical-relative:text;mso-width-percent:0;mso-height-percent:0;mso-width-relative:margin;mso-height-relative:margin;v-text-anchor:middle" o:gfxdata="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" fillcolor="#e7e6e6 [3214]" strokecolor="#1f3763 [1604]" strokeweight="1pt">
                 <v:textbox>
                   <w:txbxContent>
                     <w:p>
@@ -352,7 +593,14 @@
                         <w:rPr>
                           <w:color w:val="000000" w:themeColor="text1"/>
                         </w:rPr>
-                        <w:t>CPU Scheduler</w:t>
+                        <w:t>CPU Sched</w:t>
+                      </w:r>
+                      <w:bookmarkStart w:id="1" w:name="_GoBack"/>
+                      <w:r>
+                        <w:rPr>
+                          <w:color w:val="000000" w:themeColor="text1"/>
+                        </w:rPr>
+                        <w:t>uler</w:t>
                       </w:r>
                     </w:p>
                     <w:p>
@@ -367,6 +615,7 @@
                         </w:rPr>
                         <w:t>Semaphore</w:t>
                       </w:r>
+                      <w:bookmarkEnd w:id="1"/>
                     </w:p>
                   </w:txbxContent>
                 </v:textbox>
@@ -637,7 +886,7 @@
           </mc:Choice>
           <mc:Fallback>
             <w:pict>
-              <v:oval w14:anchorId="5A87B284" id="Oval 2" o:spid="_x0000_s1029" style="position:absolute;margin-left:65.25pt;margin-top:303.8pt;width:262.5pt;height:255pt;z-index:251659264;visibility:visible;mso-wrap-style:square;mso-width-percent:0;mso-height-percent:0;mso-wrap-distance-left:9pt;mso-wrap-distance-top:0;mso-wrap-distance-right:9pt;mso-wrap-distance-bottom:0;mso-position-horizontal:absolute;mso-position-horizontal-relative:margin;mso-position-vertical:absolute;mso-position-vertical-relative:text;mso-width-percent:0;mso-height-percent:0;mso-width-relative:margin;mso-height-relative:margin;v-text-anchor:middle" o:gfxdata="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" fillcolor="#4472c4 [3204]" strokecolor="#1f3763 [1604]" strokeweight="1pt">
+              <v:oval w14:anchorId="5A87B284" id="Oval 2" o:spid="_x0000_s1030" style="position:absolute;margin-left:65.25pt;margin-top:303.8pt;width:262.5pt;height:255pt;z-index:251659264;visibility:visible;mso-wrap-style:square;mso-width-percent:0;mso-height-percent:0;mso-wrap-distance-left:9pt;mso-wrap-distance-top:0;mso-wrap-distance-right:9pt;mso-wrap-distance-bottom:0;mso-position-horizontal:absolute;mso-position-horizontal-relative:margin;mso-position-vertical:absolute;mso-position-vertical-relative:text;mso-width-percent:0;mso-height-percent:0;mso-width-relative:margin;mso-height-relative:margin;v-text-anchor:middle" o:gfxdata="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" fillcolor="#4472c4 [3204]" strokecolor="#1f3763 [1604]" strokeweight="1pt">
                 <v:stroke joinstyle="miter"/>
                 <v:textbox>
                   <w:txbxContent>
@@ -664,7 +913,7 @@
         <mc:AlternateContent>
           <mc:Choice Requires="wps">
             <w:drawing>
-              <wp:anchor distT="0" distB="0" distL="114300" distR="114300" simplePos="0" relativeHeight="251676672" behindDoc="0" locked="0" layoutInCell="1" allowOverlap="1" wp14:anchorId="5FC61556" wp14:editId="71EC7A98">
+              <wp:anchor distT="0" distB="0" distL="114300" distR="114300" simplePos="0" relativeHeight="251676672" behindDoc="0" locked="0" layoutInCell="1" allowOverlap="1" wp14:anchorId="5FC61556" wp14:editId="1D6B046F">
                 <wp:simplePos x="0" y="0"/>
                 <wp:positionH relativeFrom="column">
                   <wp:posOffset>219075</wp:posOffset>
@@ -755,7 +1004,7 @@
           </mc:Choice>
           <mc:Fallback>
             <w:pict>
-              <v:rect w14:anchorId="5FC61556" id="Rectangle 6" o:spid="_x0000_s1030" style="position:absolute;margin-left:17.25pt;margin-top:126.8pt;width:108pt;height:70.5pt;z-index:251676672;visibility:visible;mso-wrap-style:square;mso-wrap-distance-left:9pt;mso-wrap-distance-top:0;mso-wrap-distance-right:9pt;mso-wrap-distance-bottom:0;mso-position-horizontal:absolute;mso-position-horizontal-relative:text;mso-position-vertical:absolute;mso-position-vertical-relative:text;v-text-anchor:middle" o:gfxdata="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" fillcolor="#e7e6e6 [3214]" strokecolor="#1f3763 [1604]" strokeweight="1pt">
+              <v:rect w14:anchorId="5FC61556" id="Rectangle 6" o:spid="_x0000_s1031" style="position:absolute;margin-left:17.25pt;margin-top:126.8pt;width:108pt;height:70.5pt;z-index:251676672;visibility:visible;mso-wrap-style:square;mso-wrap-distance-left:9pt;mso-wrap-distance-top:0;mso-wrap-distance-right:9pt;mso-wrap-distance-bottom:0;mso-position-horizontal:absolute;mso-position-horizontal-relative:text;mso-position-vertical:absolute;mso-position-vertical-relative:text;v-text-anchor:middle" o:gfxdata="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" fillcolor="#e7e6e6 [3214]" strokecolor="#1f3763 [1604]" strokeweight="1pt">
                 <v:textbox>
                   <w:txbxContent>
                     <w:p>
@@ -784,201 +1033,6 @@
                           <w:color w:val="000000" w:themeColor="text1"/>
                         </w:rPr>
                         <w:t>Run</w:t>
-                      </w:r>
-                    </w:p>
-                  </w:txbxContent>
-                </v:textbox>
-              </v:rect>
-            </w:pict>
-          </mc:Fallback>
-        </mc:AlternateContent>
-      </w:r>
-      <w:r>
-        <w:rPr>
-          <w:noProof/>
-        </w:rPr>
-        <mc:AlternateContent>
-          <mc:Choice Requires="wps">
-            <w:drawing>
-              <wp:anchor distT="0" distB="0" distL="114300" distR="114300" simplePos="0" relativeHeight="251678720" behindDoc="0" locked="0" layoutInCell="1" allowOverlap="1" wp14:anchorId="6055BA7D" wp14:editId="3389366B">
-                <wp:simplePos x="0" y="0"/>
-                <wp:positionH relativeFrom="column">
-                  <wp:posOffset>4133850</wp:posOffset>
-                </wp:positionH>
-                <wp:positionV relativeFrom="paragraph">
-                  <wp:posOffset>1696084</wp:posOffset>
-                </wp:positionV>
-                <wp:extent cx="1447800" cy="1133475"/>
-                <wp:effectExtent l="0" t="0" r="19050" b="28575"/>
-                <wp:wrapNone/>
-                <wp:docPr id="36" name="Rectangle 36"/>
-                <wp:cNvGraphicFramePr/>
-                <a:graphic xmlns:a="http://schemas.openxmlformats.org/drawingml/2006/main">
-                  <a:graphicData uri="http://schemas.microsoft.com/office/word/2010/wordprocessingShape">
-                    <wps:wsp>
-                      <wps:cNvSpPr/>
-                      <wps:spPr>
-                        <a:xfrm>
-                          <a:off x="0" y="0"/>
-                          <a:ext cx="1447800" cy="1133475"/>
-                        </a:xfrm>
-                        <a:prstGeom prst="rect">
-                          <a:avLst/>
-                        </a:prstGeom>
-                        <a:solidFill>
-                          <a:schemeClr val="bg2"/>
-                        </a:solidFill>
-                      </wps:spPr>
-                      <wps:style>
-                        <a:lnRef idx="2">
-                          <a:schemeClr val="accent1">
-                            <a:shade val="50000"/>
-                          </a:schemeClr>
-                        </a:lnRef>
-                        <a:fillRef idx="1">
-                          <a:schemeClr val="accent1"/>
-                        </a:fillRef>
-                        <a:effectRef idx="0">
-                          <a:schemeClr val="accent1"/>
-                        </a:effectRef>
-                        <a:fontRef idx="minor">
-                          <a:schemeClr val="lt1"/>
-                        </a:fontRef>
-                      </wps:style>
-                      <wps:txbx>
-                        <w:txbxContent>
-                          <w:p>
-                            <w:pPr>
-                              <w:jc w:val="center"/>
-                              <w:rPr>
-                                <w:color w:val="000000" w:themeColor="text1"/>
-                              </w:rPr>
-                            </w:pPr>
-                            <w:r>
-                              <w:rPr>
-                                <w:color w:val="000000" w:themeColor="text1"/>
-                              </w:rPr>
-                              <w:t>Main Memory</w:t>
-                            </w:r>
-                          </w:p>
-                          <w:p>
-                            <w:pPr>
-                              <w:jc w:val="center"/>
-                              <w:rPr>
-                                <w:color w:val="000000" w:themeColor="text1"/>
-                              </w:rPr>
-                            </w:pPr>
-                            <w:r>
-                              <w:rPr>
-                                <w:color w:val="000000" w:themeColor="text1"/>
-                              </w:rPr>
-                              <w:t>Reg</w:t>
-                            </w:r>
-                          </w:p>
-                          <w:p>
-                            <w:pPr>
-                              <w:jc w:val="center"/>
-                              <w:rPr>
-                                <w:color w:val="000000" w:themeColor="text1"/>
-                              </w:rPr>
-                            </w:pPr>
-                            <w:r>
-                              <w:rPr>
-                                <w:color w:val="000000" w:themeColor="text1"/>
-                              </w:rPr>
-                              <w:t>FDE</w:t>
-                            </w:r>
-                          </w:p>
-                          <w:p>
-                            <w:pPr>
-                              <w:jc w:val="center"/>
-                              <w:rPr>
-                                <w:color w:val="000000" w:themeColor="text1"/>
-                              </w:rPr>
-                            </w:pPr>
-                            <w:r>
-                              <w:rPr>
-                                <w:color w:val="000000" w:themeColor="text1"/>
-                              </w:rPr>
-                              <w:t>Clock</w:t>
-                            </w:r>
-                          </w:p>
-                        </w:txbxContent>
-                      </wps:txbx>
-                      <wps:bodyPr rot="0" spcFirstLastPara="0" vertOverflow="overflow" horzOverflow="overflow" vert="horz" wrap="square" lIns="91440" tIns="45720" rIns="91440" bIns="45720" numCol="1" spcCol="0" rtlCol="0" fromWordArt="0" anchor="ctr" anchorCtr="0" forceAA="0" compatLnSpc="1">
-                        <a:prstTxWarp prst="textNoShape">
-                          <a:avLst/>
-                        </a:prstTxWarp>
-                        <a:noAutofit/>
-                      </wps:bodyPr>
-                    </wps:wsp>
-                  </a:graphicData>
-                </a:graphic>
-                <wp14:sizeRelV relativeFrom="margin">
-                  <wp14:pctHeight>0</wp14:pctHeight>
-                </wp14:sizeRelV>
-              </wp:anchor>
-            </w:drawing>
-          </mc:Choice>
-          <mc:Fallback>
-            <w:pict>
-              <v:rect w14:anchorId="6055BA7D" id="Rectangle 36" o:spid="_x0000_s1031" style="position:absolute;margin-left:325.5pt;margin-top:133.55pt;width:114pt;height:89.25pt;z-index:251678720;visibility:visible;mso-wrap-style:square;mso-height-percent:0;mso-wrap-distance-left:9pt;mso-wrap-distance-top:0;mso-wrap-distance-right:9pt;mso-wrap-distance-bottom:0;mso-position-horizontal:absolute;mso-position-horizontal-relative:text;mso-position-vertical:absolute;mso-position-vertical-relative:text;mso-height-percent:0;mso-height-relative:margin;v-text-anchor:middle" o:gfxdata="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" fillcolor="#e7e6e6 [3214]" strokecolor="#1f3763 [1604]" strokeweight="1pt">
-                <v:textbox>
-                  <w:txbxContent>
-                    <w:p>
-                      <w:pPr>
-                        <w:jc w:val="center"/>
-                        <w:rPr>
-                          <w:color w:val="000000" w:themeColor="text1"/>
-                        </w:rPr>
-                      </w:pPr>
-                      <w:r>
-                        <w:rPr>
-                          <w:color w:val="000000" w:themeColor="text1"/>
-                        </w:rPr>
-                        <w:t>Main Memory</w:t>
-                      </w:r>
-                    </w:p>
-                    <w:p>
-                      <w:pPr>
-                        <w:jc w:val="center"/>
-                        <w:rPr>
-                          <w:color w:val="000000" w:themeColor="text1"/>
-                        </w:rPr>
-                      </w:pPr>
-                      <w:r>
-                        <w:rPr>
-                          <w:color w:val="000000" w:themeColor="text1"/>
-                        </w:rPr>
-                        <w:t>Reg</w:t>
-                      </w:r>
-                    </w:p>
-                    <w:p>
-                      <w:pPr>
-                        <w:jc w:val="center"/>
-                        <w:rPr>
-                          <w:color w:val="000000" w:themeColor="text1"/>
-                        </w:rPr>
-                      </w:pPr>
-                      <w:r>
-                        <w:rPr>
-                          <w:color w:val="000000" w:themeColor="text1"/>
-                        </w:rPr>
-                        <w:t>FDE</w:t>
-                      </w:r>
-                    </w:p>
-                    <w:p>
-                      <w:pPr>
-                        <w:jc w:val="center"/>
-                        <w:rPr>
-                          <w:color w:val="000000" w:themeColor="text1"/>
-                        </w:rPr>
-                      </w:pPr>
-                      <w:r>
-                        <w:rPr>
-                          <w:color w:val="000000" w:themeColor="text1"/>
-                        </w:rPr>
-                        <w:t>Clock</w:t>
                       </w:r>
                     </w:p>
                   </w:txbxContent>

--- a/Architecture Diagram.docx
+++ b/Architecture Diagram.docx
@@ -2,47 +2,7 @@
 <file path=word/document.xml><?xml version="1.0" encoding="utf-8"?>
 <w:document xmlns:wpc="http://schemas.microsoft.com/office/word/2010/wordprocessingCanvas" xmlns:cx="http://schemas.microsoft.com/office/drawing/2014/chartex" xmlns:cx1="http://schemas.microsoft.com/office/drawing/2015/9/8/chartex" xmlns:cx2="http://schemas.microsoft.com/office/drawing/2015/10/21/chartex" xmlns:cx3="http://schemas.microsoft.com/office/drawing/2016/5/9/chartex" xmlns:cx4="http://schemas.microsoft.com/office/drawing/2016/5/10/chartex" xmlns:cx5="http://schemas.microsoft.com/office/drawing/2016/5/11/chartex" xmlns:cx6="http://schemas.microsoft.com/office/drawing/2016/5/12/chartex" xmlns:cx7="http://schemas.microsoft.com/office/drawing/2016/5/13/chartex" xmlns:cx8="http://schemas.microsoft.com/office/drawing/2016/5/14/chartex" xmlns:mc="http://schemas.openxmlformats.org/markup-compatibility/2006" xmlns:aink="http://schemas.microsoft.com/office/drawing/2016/ink" xmlns:am3d="http://schemas.microsoft.com/office/drawing/2017/model3d" xmlns:o="urn:schemas-microsoft-com:office:office" xmlns:r="http://schemas.openxmlformats.org/officeDocument/2006/relationships" xmlns:m="http://schemas.openxmlformats.org/officeDocument/2006/math" xmlns:v="urn:schemas-microsoft-com:vml" xmlns:wp14="http://schemas.microsoft.com/office/word/2010/wordprocessingDrawing" xmlns:wp="http://schemas.openxmlformats.org/drawingml/2006/wordprocessingDrawing" xmlns:w10="urn:schemas-microsoft-com:office:word" xmlns:w="http://schemas.openxmlformats.org/wordprocessingml/2006/main" xmlns:w14="http://schemas.microsoft.com/office/word/2010/wordml" xmlns:w15="http://schemas.microsoft.com/office/word/2012/wordml" xmlns:w16cid="http://schemas.microsoft.com/office/word/2016/wordml/cid" xmlns:w16se="http://schemas.microsoft.com/office/word/2015/wordml/symex" xmlns:wpg="http://schemas.microsoft.com/office/word/2010/wordprocessingGroup" xmlns:wpi="http://schemas.microsoft.com/office/word/2010/wordprocessingInk" xmlns:wne="http://schemas.microsoft.com/office/word/2006/wordml" xmlns:wps="http://schemas.microsoft.com/office/word/2010/wordprocessingShape" mc:Ignorable="w14 w15 w16se w16cid wp14">
   <w:body>
-    <w:p>
-      <w:r>
-        <w:drawing>
-          <wp:inline distT="0" distB="0" distL="0" distR="0" wp14:anchorId="42F78F30" wp14:editId="3DD00D5D">
-            <wp:extent cx="4295775" cy="2009775"/>
-            <wp:effectExtent l="0" t="0" r="9525" b="9525"/>
-            <wp:docPr id="1" name="Picture 1"/>
-            <wp:cNvGraphicFramePr>
-              <a:graphicFrameLocks xmlns:a="http://schemas.openxmlformats.org/drawingml/2006/main" noChangeAspect="1"/>
-            </wp:cNvGraphicFramePr>
-            <a:graphic xmlns:a="http://schemas.openxmlformats.org/drawingml/2006/main">
-              <a:graphicData uri="http://schemas.openxmlformats.org/drawingml/2006/picture">
-                <pic:pic xmlns:pic="http://schemas.openxmlformats.org/drawingml/2006/picture">
-                  <pic:nvPicPr>
-                    <pic:cNvPr id="1" name=""/>
-                    <pic:cNvPicPr/>
-                  </pic:nvPicPr>
-                  <pic:blipFill>
-                    <a:blip r:embed="rId4"/>
-                    <a:stretch>
-                      <a:fillRect/>
-                    </a:stretch>
-                  </pic:blipFill>
-                  <pic:spPr>
-                    <a:xfrm>
-                      <a:off x="0" y="0"/>
-                      <a:ext cx="4295775" cy="2009775"/>
-                    </a:xfrm>
-                    <a:prstGeom prst="rect">
-                      <a:avLst/>
-                    </a:prstGeom>
-                  </pic:spPr>
-                </pic:pic>
-              </a:graphicData>
-            </a:graphic>
-          </wp:inline>
-        </w:drawing>
-      </w:r>
-      <w:bookmarkStart w:id="0" w:name="_GoBack"/>
-      <w:bookmarkEnd w:id="0"/>
-    </w:p>
+    <w:p/>
     <w:p/>
     <w:p>
       <w:r>
@@ -52,18 +12,18 @@
         <mc:AlternateContent>
           <mc:Choice Requires="wps">
             <w:drawing>
-              <wp:anchor distT="0" distB="0" distL="114300" distR="114300" simplePos="0" relativeHeight="251668480" behindDoc="0" locked="0" layoutInCell="1" allowOverlap="1">
+              <wp:anchor distT="0" distB="0" distL="114300" distR="114300" simplePos="0" relativeHeight="251674624" behindDoc="0" locked="0" layoutInCell="1" allowOverlap="1" wp14:anchorId="31E84096" wp14:editId="7A128357">
                 <wp:simplePos x="0" y="0"/>
-                <wp:positionH relativeFrom="column">
-                  <wp:posOffset>-95250</wp:posOffset>
+                <wp:positionH relativeFrom="margin">
+                  <wp:posOffset>-571500</wp:posOffset>
                 </wp:positionH>
                 <wp:positionV relativeFrom="paragraph">
-                  <wp:posOffset>46990</wp:posOffset>
+                  <wp:posOffset>257175</wp:posOffset>
                 </wp:positionV>
-                <wp:extent cx="1104900" cy="619125"/>
-                <wp:effectExtent l="0" t="0" r="19050" b="28575"/>
+                <wp:extent cx="2981325" cy="2905125"/>
+                <wp:effectExtent l="0" t="0" r="28575" b="28575"/>
                 <wp:wrapNone/>
-                <wp:docPr id="12" name="Oval 12"/>
+                <wp:docPr id="5" name="Oval 5"/>
                 <wp:cNvGraphicFramePr/>
                 <a:graphic xmlns:a="http://schemas.openxmlformats.org/drawingml/2006/main">
                   <a:graphicData uri="http://schemas.microsoft.com/office/word/2010/wordprocessingShape">
@@ -72,7 +32,7 @@
                       <wps:spPr>
                         <a:xfrm>
                           <a:off x="0" y="0"/>
-                          <a:ext cx="1104900" cy="619125"/>
+                          <a:ext cx="2981325" cy="2905125"/>
                         </a:xfrm>
                         <a:prstGeom prst="ellipse">
                           <a:avLst/>
@@ -101,7 +61,7 @@
                               <w:jc w:val="center"/>
                             </w:pPr>
                             <w:r>
-                              <w:t>System Memory</w:t>
+                              <w:t>Shell</w:t>
                             </w:r>
                           </w:p>
                         </w:txbxContent>
@@ -118,12 +78,15 @@
                 <wp14:sizeRelH relativeFrom="margin">
                   <wp14:pctWidth>0</wp14:pctWidth>
                 </wp14:sizeRelH>
+                <wp14:sizeRelV relativeFrom="margin">
+                  <wp14:pctHeight>0</wp14:pctHeight>
+                </wp14:sizeRelV>
               </wp:anchor>
             </w:drawing>
           </mc:Choice>
           <mc:Fallback>
             <w:pict>
-              <v:oval id="Oval 12" o:spid="_x0000_s1026" style="position:absolute;margin-left:-7.5pt;margin-top:3.7pt;width:87pt;height:48.75pt;z-index:251668480;visibility:visible;mso-wrap-style:square;mso-width-percent:0;mso-wrap-distance-left:9pt;mso-wrap-distance-top:0;mso-wrap-distance-right:9pt;mso-wrap-distance-bottom:0;mso-position-horizontal:absolute;mso-position-horizontal-relative:text;mso-position-vertical:absolute;mso-position-vertical-relative:text;mso-width-percent:0;mso-width-relative:margin;v-text-anchor:middle" o:gfxdata="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" fillcolor="#4472c4 [3204]" strokecolor="#1f3763 [1604]" strokeweight="1pt">
+              <v:oval w14:anchorId="31E84096" id="Oval 5" o:spid="_x0000_s1026" style="position:absolute;margin-left:-45pt;margin-top:20.25pt;width:234.75pt;height:228.75pt;z-index:251674624;visibility:visible;mso-wrap-style:square;mso-width-percent:0;mso-height-percent:0;mso-wrap-distance-left:9pt;mso-wrap-distance-top:0;mso-wrap-distance-right:9pt;mso-wrap-distance-bottom:0;mso-position-horizontal:absolute;mso-position-horizontal-relative:margin;mso-position-vertical:absolute;mso-position-vertical-relative:text;mso-width-percent:0;mso-height-percent:0;mso-width-relative:margin;mso-height-relative:margin;v-text-anchor:middle" o:gfxdata="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" fillcolor="#4472c4 [3204]" strokecolor="#1f3763 [1604]" strokeweight="1pt">
                 <v:stroke joinstyle="miter"/>
                 <v:textbox>
                   <w:txbxContent>
@@ -132,11 +95,12 @@
                         <w:jc w:val="center"/>
                       </w:pPr>
                       <w:r>
-                        <w:t>System Memory</w:t>
+                        <w:t>Shell</w:t>
                       </w:r>
                     </w:p>
                   </w:txbxContent>
                 </v:textbox>
+                <w10:wrap anchorx="margin"/>
               </v:oval>
             </w:pict>
           </mc:Fallback>
@@ -149,332 +113,16 @@
         <mc:AlternateContent>
           <mc:Choice Requires="wps">
             <w:drawing>
-              <wp:anchor distT="0" distB="0" distL="114300" distR="114300" simplePos="0" relativeHeight="251662336" behindDoc="0" locked="0" layoutInCell="1" allowOverlap="1">
+              <wp:anchor distT="0" distB="0" distL="114300" distR="114300" simplePos="0" relativeHeight="251660288" behindDoc="0" locked="0" layoutInCell="1" allowOverlap="1" wp14:anchorId="271EB017" wp14:editId="5F9CECD8">
                 <wp:simplePos x="0" y="0"/>
-                <wp:positionH relativeFrom="column">
-                  <wp:posOffset>4143375</wp:posOffset>
+                <wp:positionH relativeFrom="page">
+                  <wp:posOffset>4238625</wp:posOffset>
                 </wp:positionH>
                 <wp:positionV relativeFrom="paragraph">
-                  <wp:posOffset>170815</wp:posOffset>
+                  <wp:posOffset>247650</wp:posOffset>
                 </wp:positionV>
-                <wp:extent cx="1647825" cy="1143000"/>
+                <wp:extent cx="3038475" cy="3162300"/>
                 <wp:effectExtent l="0" t="0" r="28575" b="19050"/>
-                <wp:wrapNone/>
-                <wp:docPr id="5" name="Oval 5"/>
-                <wp:cNvGraphicFramePr/>
-                <a:graphic xmlns:a="http://schemas.openxmlformats.org/drawingml/2006/main">
-                  <a:graphicData uri="http://schemas.microsoft.com/office/word/2010/wordprocessingShape">
-                    <wps:wsp>
-                      <wps:cNvSpPr/>
-                      <wps:spPr>
-                        <a:xfrm>
-                          <a:off x="0" y="0"/>
-                          <a:ext cx="1647825" cy="1143000"/>
-                        </a:xfrm>
-                        <a:prstGeom prst="ellipse">
-                          <a:avLst/>
-                        </a:prstGeom>
-                      </wps:spPr>
-                      <wps:style>
-                        <a:lnRef idx="2">
-                          <a:schemeClr val="accent1">
-                            <a:shade val="50000"/>
-                          </a:schemeClr>
-                        </a:lnRef>
-                        <a:fillRef idx="1">
-                          <a:schemeClr val="accent1"/>
-                        </a:fillRef>
-                        <a:effectRef idx="0">
-                          <a:schemeClr val="accent1"/>
-                        </a:effectRef>
-                        <a:fontRef idx="minor">
-                          <a:schemeClr val="lt1"/>
-                        </a:fontRef>
-                      </wps:style>
-                      <wps:txbx>
-                        <w:txbxContent>
-                          <w:p>
-                            <w:pPr>
-                              <w:jc w:val="center"/>
-                            </w:pPr>
-                            <w:r>
-                              <w:t>Assembly Instructions</w:t>
-                            </w:r>
-                          </w:p>
-                        </w:txbxContent>
-                      </wps:txbx>
-                      <wps:bodyPr rot="0" spcFirstLastPara="0" vertOverflow="overflow" horzOverflow="overflow" vert="horz" wrap="square" lIns="91440" tIns="45720" rIns="91440" bIns="45720" numCol="1" spcCol="0" rtlCol="0" fromWordArt="0" anchor="ctr" anchorCtr="0" forceAA="0" compatLnSpc="1">
-                        <a:prstTxWarp prst="textNoShape">
-                          <a:avLst/>
-                        </a:prstTxWarp>
-                        <a:noAutofit/>
-                      </wps:bodyPr>
-                    </wps:wsp>
-                  </a:graphicData>
-                </a:graphic>
-              </wp:anchor>
-            </w:drawing>
-          </mc:Choice>
-          <mc:Fallback>
-            <w:pict>
-              <v:oval id="Oval 5" o:spid="_x0000_s1027" style="position:absolute;margin-left:326.25pt;margin-top:13.45pt;width:129.75pt;height:90pt;z-index:251662336;visibility:visible;mso-wrap-style:square;mso-wrap-distance-left:9pt;mso-wrap-distance-top:0;mso-wrap-distance-right:9pt;mso-wrap-distance-bottom:0;mso-position-horizontal:absolute;mso-position-horizontal-relative:text;mso-position-vertical:absolute;mso-position-vertical-relative:text;v-text-anchor:middle" o:gfxdata="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" fillcolor="#4472c4 [3204]" strokecolor="#1f3763 [1604]" strokeweight="1pt">
-                <v:stroke joinstyle="miter"/>
-                <v:textbox>
-                  <w:txbxContent>
-                    <w:p>
-                      <w:pPr>
-                        <w:jc w:val="center"/>
-                      </w:pPr>
-                      <w:r>
-                        <w:t>Assembly Instructions</w:t>
-                      </w:r>
-                    </w:p>
-                  </w:txbxContent>
-                </v:textbox>
-              </v:oval>
-            </w:pict>
-          </mc:Fallback>
-        </mc:AlternateContent>
-      </w:r>
-    </w:p>
-    <w:p>
-      <w:r>
-        <w:rPr>
-          <w:noProof/>
-        </w:rPr>
-        <mc:AlternateContent>
-          <mc:Choice Requires="wps">
-            <w:drawing>
-              <wp:anchor distT="0" distB="0" distL="114300" distR="114300" simplePos="0" relativeHeight="251671552" behindDoc="0" locked="0" layoutInCell="1" allowOverlap="1">
-                <wp:simplePos x="0" y="0"/>
-                <wp:positionH relativeFrom="column">
-                  <wp:posOffset>381000</wp:posOffset>
-                </wp:positionH>
-                <wp:positionV relativeFrom="paragraph">
-                  <wp:posOffset>828040</wp:posOffset>
-                </wp:positionV>
-                <wp:extent cx="1047750" cy="123825"/>
-                <wp:effectExtent l="0" t="0" r="19050" b="28575"/>
-                <wp:wrapNone/>
-                <wp:docPr id="15" name="Straight Connector 15"/>
-                <wp:cNvGraphicFramePr/>
-                <a:graphic xmlns:a="http://schemas.openxmlformats.org/drawingml/2006/main">
-                  <a:graphicData uri="http://schemas.microsoft.com/office/word/2010/wordprocessingShape">
-                    <wps:wsp>
-                      <wps:cNvCnPr/>
-                      <wps:spPr>
-                        <a:xfrm>
-                          <a:off x="0" y="0"/>
-                          <a:ext cx="1047750" cy="123825"/>
-                        </a:xfrm>
-                        <a:prstGeom prst="line">
-                          <a:avLst/>
-                        </a:prstGeom>
-                      </wps:spPr>
-                      <wps:style>
-                        <a:lnRef idx="1">
-                          <a:schemeClr val="accent1"/>
-                        </a:lnRef>
-                        <a:fillRef idx="0">
-                          <a:schemeClr val="accent1"/>
-                        </a:fillRef>
-                        <a:effectRef idx="0">
-                          <a:schemeClr val="accent1"/>
-                        </a:effectRef>
-                        <a:fontRef idx="minor">
-                          <a:schemeClr val="tx1"/>
-                        </a:fontRef>
-                      </wps:style>
-                      <wps:bodyPr/>
-                    </wps:wsp>
-                  </a:graphicData>
-                </a:graphic>
-              </wp:anchor>
-            </w:drawing>
-          </mc:Choice>
-          <mc:Fallback>
-            <w:pict>
-              <v:line w14:anchorId="6730C079" id="Straight Connector 15" o:spid="_x0000_s1026" style="position:absolute;z-index:251671552;visibility:visible;mso-wrap-style:square;mso-wrap-distance-left:9pt;mso-wrap-distance-top:0;mso-wrap-distance-right:9pt;mso-wrap-distance-bottom:0;mso-position-horizontal:absolute;mso-position-horizontal-relative:text;mso-position-vertical:absolute;mso-position-vertical-relative:text" from="30pt,65.2pt" to="112.5pt,74.95pt" o:gfxdata="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" strokecolor="#4472c4 [3204]" strokeweight=".5pt">
-                <v:stroke joinstyle="miter"/>
-              </v:line>
-            </w:pict>
-          </mc:Fallback>
-        </mc:AlternateContent>
-      </w:r>
-      <w:r>
-        <w:rPr>
-          <w:noProof/>
-        </w:rPr>
-        <mc:AlternateContent>
-          <mc:Choice Requires="wps">
-            <w:drawing>
-              <wp:anchor distT="0" distB="0" distL="114300" distR="114300" simplePos="0" relativeHeight="251670528" behindDoc="0" locked="0" layoutInCell="1" allowOverlap="1">
-                <wp:simplePos x="0" y="0"/>
-                <wp:positionH relativeFrom="column">
-                  <wp:posOffset>-676275</wp:posOffset>
-                </wp:positionH>
-                <wp:positionV relativeFrom="paragraph">
-                  <wp:posOffset>580390</wp:posOffset>
-                </wp:positionV>
-                <wp:extent cx="1228725" cy="552450"/>
-                <wp:effectExtent l="0" t="0" r="28575" b="19050"/>
-                <wp:wrapNone/>
-                <wp:docPr id="14" name="Oval 14"/>
-                <wp:cNvGraphicFramePr/>
-                <a:graphic xmlns:a="http://schemas.openxmlformats.org/drawingml/2006/main">
-                  <a:graphicData uri="http://schemas.microsoft.com/office/word/2010/wordprocessingShape">
-                    <wps:wsp>
-                      <wps:cNvSpPr/>
-                      <wps:spPr>
-                        <a:xfrm>
-                          <a:off x="0" y="0"/>
-                          <a:ext cx="1228725" cy="552450"/>
-                        </a:xfrm>
-                        <a:prstGeom prst="ellipse">
-                          <a:avLst/>
-                        </a:prstGeom>
-                      </wps:spPr>
-                      <wps:style>
-                        <a:lnRef idx="2">
-                          <a:schemeClr val="accent1">
-                            <a:shade val="50000"/>
-                          </a:schemeClr>
-                        </a:lnRef>
-                        <a:fillRef idx="1">
-                          <a:schemeClr val="accent1"/>
-                        </a:fillRef>
-                        <a:effectRef idx="0">
-                          <a:schemeClr val="accent1"/>
-                        </a:effectRef>
-                        <a:fontRef idx="minor">
-                          <a:schemeClr val="lt1"/>
-                        </a:fontRef>
-                      </wps:style>
-                      <wps:txbx>
-                        <w:txbxContent>
-                          <w:p>
-                            <w:pPr>
-                              <w:jc w:val="center"/>
-                            </w:pPr>
-                            <w:r>
-                              <w:t>Registers</w:t>
-                            </w:r>
-                          </w:p>
-                        </w:txbxContent>
-                      </wps:txbx>
-                      <wps:bodyPr rot="0" spcFirstLastPara="0" vertOverflow="overflow" horzOverflow="overflow" vert="horz" wrap="square" lIns="91440" tIns="45720" rIns="91440" bIns="45720" numCol="1" spcCol="0" rtlCol="0" fromWordArt="0" anchor="ctr" anchorCtr="0" forceAA="0" compatLnSpc="1">
-                        <a:prstTxWarp prst="textNoShape">
-                          <a:avLst/>
-                        </a:prstTxWarp>
-                        <a:noAutofit/>
-                      </wps:bodyPr>
-                    </wps:wsp>
-                  </a:graphicData>
-                </a:graphic>
-              </wp:anchor>
-            </w:drawing>
-          </mc:Choice>
-          <mc:Fallback>
-            <w:pict>
-              <v:oval id="Oval 14" o:spid="_x0000_s1028" style="position:absolute;margin-left:-53.25pt;margin-top:45.7pt;width:96.75pt;height:43.5pt;z-index:251670528;visibility:visible;mso-wrap-style:square;mso-wrap-distance-left:9pt;mso-wrap-distance-top:0;mso-wrap-distance-right:9pt;mso-wrap-distance-bottom:0;mso-position-horizontal:absolute;mso-position-horizontal-relative:text;mso-position-vertical:absolute;mso-position-vertical-relative:text;v-text-anchor:middle" o:gfxdata="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" fillcolor="#4472c4 [3204]" strokecolor="#1f3763 [1604]" strokeweight="1pt">
-                <v:stroke joinstyle="miter"/>
-                <v:textbox>
-                  <w:txbxContent>
-                    <w:p>
-                      <w:pPr>
-                        <w:jc w:val="center"/>
-                      </w:pPr>
-                      <w:r>
-                        <w:t>Registers</w:t>
-                      </w:r>
-                    </w:p>
-                  </w:txbxContent>
-                </v:textbox>
-              </v:oval>
-            </w:pict>
-          </mc:Fallback>
-        </mc:AlternateContent>
-      </w:r>
-      <w:r>
-        <w:rPr>
-          <w:noProof/>
-        </w:rPr>
-        <mc:AlternateContent>
-          <mc:Choice Requires="wps">
-            <w:drawing>
-              <wp:anchor distT="0" distB="0" distL="114300" distR="114300" simplePos="0" relativeHeight="251669504" behindDoc="0" locked="0" layoutInCell="1" allowOverlap="1">
-                <wp:simplePos x="0" y="0"/>
-                <wp:positionH relativeFrom="column">
-                  <wp:posOffset>762000</wp:posOffset>
-                </wp:positionH>
-                <wp:positionV relativeFrom="paragraph">
-                  <wp:posOffset>180340</wp:posOffset>
-                </wp:positionV>
-                <wp:extent cx="400050" cy="390525"/>
-                <wp:effectExtent l="0" t="0" r="19050" b="28575"/>
-                <wp:wrapNone/>
-                <wp:docPr id="13" name="Straight Connector 13"/>
-                <wp:cNvGraphicFramePr/>
-                <a:graphic xmlns:a="http://schemas.openxmlformats.org/drawingml/2006/main">
-                  <a:graphicData uri="http://schemas.microsoft.com/office/word/2010/wordprocessingShape">
-                    <wps:wsp>
-                      <wps:cNvCnPr/>
-                      <wps:spPr>
-                        <a:xfrm>
-                          <a:off x="0" y="0"/>
-                          <a:ext cx="400050" cy="390525"/>
-                        </a:xfrm>
-                        <a:prstGeom prst="line">
-                          <a:avLst/>
-                        </a:prstGeom>
-                      </wps:spPr>
-                      <wps:style>
-                        <a:lnRef idx="1">
-                          <a:schemeClr val="accent1"/>
-                        </a:lnRef>
-                        <a:fillRef idx="0">
-                          <a:schemeClr val="accent1"/>
-                        </a:fillRef>
-                        <a:effectRef idx="0">
-                          <a:schemeClr val="accent1"/>
-                        </a:effectRef>
-                        <a:fontRef idx="minor">
-                          <a:schemeClr val="tx1"/>
-                        </a:fontRef>
-                      </wps:style>
-                      <wps:bodyPr/>
-                    </wps:wsp>
-                  </a:graphicData>
-                </a:graphic>
-              </wp:anchor>
-            </w:drawing>
-          </mc:Choice>
-          <mc:Fallback>
-            <w:pict>
-              <v:line w14:anchorId="1EAEA39A" id="Straight Connector 13" o:spid="_x0000_s1026" style="position:absolute;z-index:251669504;visibility:visible;mso-wrap-style:square;mso-wrap-distance-left:9pt;mso-wrap-distance-top:0;mso-wrap-distance-right:9pt;mso-wrap-distance-bottom:0;mso-position-horizontal:absolute;mso-position-horizontal-relative:text;mso-position-vertical:absolute;mso-position-vertical-relative:text" from="60pt,14.2pt" to="91.5pt,44.95pt" o:gfxdata="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" strokecolor="#4472c4 [3204]" strokeweight=".5pt">
-                <v:stroke joinstyle="miter"/>
-              </v:line>
-            </w:pict>
-          </mc:Fallback>
-        </mc:AlternateContent>
-      </w:r>
-      <w:r>
-        <w:rPr>
-          <w:noProof/>
-        </w:rPr>
-        <mc:AlternateContent>
-          <mc:Choice Requires="wps">
-            <w:drawing>
-              <wp:anchor distT="0" distB="0" distL="114300" distR="114300" simplePos="0" relativeHeight="251660288" behindDoc="0" locked="0" layoutInCell="1" allowOverlap="1">
-                <wp:simplePos x="0" y="0"/>
-                <wp:positionH relativeFrom="column">
-                  <wp:posOffset>962025</wp:posOffset>
-                </wp:positionH>
-                <wp:positionV relativeFrom="paragraph">
-                  <wp:posOffset>342265</wp:posOffset>
-                </wp:positionV>
-                <wp:extent cx="990600" cy="771525"/>
-                <wp:effectExtent l="0" t="0" r="19050" b="28575"/>
                 <wp:wrapNone/>
                 <wp:docPr id="3" name="Oval 3"/>
                 <wp:cNvGraphicFramePr/>
@@ -485,7 +133,7 @@
                       <wps:spPr>
                         <a:xfrm>
                           <a:off x="0" y="0"/>
-                          <a:ext cx="990600" cy="771525"/>
+                          <a:ext cx="3038475" cy="3162300"/>
                         </a:xfrm>
                         <a:prstGeom prst="ellipse">
                           <a:avLst/>
@@ -539,7 +187,7 @@
           </mc:Choice>
           <mc:Fallback>
             <w:pict>
-              <v:oval id="Oval 3" o:spid="_x0000_s1029" style="position:absolute;margin-left:75.75pt;margin-top:26.95pt;width:78pt;height:60.75pt;z-index:251660288;visibility:visible;mso-wrap-style:square;mso-width-percent:0;mso-height-percent:0;mso-wrap-distance-left:9pt;mso-wrap-distance-top:0;mso-wrap-distance-right:9pt;mso-wrap-distance-bottom:0;mso-position-horizontal:absolute;mso-position-horizontal-relative:text;mso-position-vertical:absolute;mso-position-vertical-relative:text;mso-width-percent:0;mso-height-percent:0;mso-width-relative:margin;mso-height-relative:margin;v-text-anchor:middle" o:gfxdata="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" fillcolor="#4472c4 [3204]" strokecolor="#1f3763 [1604]" strokeweight="1pt">
+              <v:oval w14:anchorId="271EB017" id="Oval 3" o:spid="_x0000_s1027" style="position:absolute;margin-left:333.75pt;margin-top:19.5pt;width:239.25pt;height:249pt;z-index:251660288;visibility:visible;mso-wrap-style:square;mso-width-percent:0;mso-height-percent:0;mso-wrap-distance-left:9pt;mso-wrap-distance-top:0;mso-wrap-distance-right:9pt;mso-wrap-distance-bottom:0;mso-position-horizontal:absolute;mso-position-horizontal-relative:page;mso-position-vertical:absolute;mso-position-vertical-relative:text;mso-width-percent:0;mso-height-percent:0;mso-width-relative:margin;mso-height-relative:margin;v-text-anchor:middle" o:gfxdata="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" fillcolor="#4472c4 [3204]" strokecolor="#1f3763 [1604]" strokeweight="1pt">
                 <v:stroke joinstyle="miter"/>
                 <v:textbox>
                   <w:txbxContent>
@@ -553,7 +201,177 @@
                     </w:p>
                   </w:txbxContent>
                 </v:textbox>
+                <w10:wrap anchorx="page"/>
               </v:oval>
+            </w:pict>
+          </mc:Fallback>
+        </mc:AlternateContent>
+      </w:r>
+    </w:p>
+    <w:p>
+      <w:bookmarkStart w:id="0" w:name="_GoBack"/>
+      <w:bookmarkEnd w:id="0"/>
+      <w:r>
+        <w:rPr>
+          <w:noProof/>
+        </w:rPr>
+        <mc:AlternateContent>
+          <mc:Choice Requires="wps">
+            <w:drawing>
+              <wp:anchor distT="0" distB="0" distL="114300" distR="114300" simplePos="0" relativeHeight="251675648" behindDoc="0" locked="0" layoutInCell="1" allowOverlap="1" wp14:anchorId="181E4B4B" wp14:editId="4E31AC8D">
+                <wp:simplePos x="0" y="0"/>
+                <wp:positionH relativeFrom="margin">
+                  <wp:posOffset>1745673</wp:posOffset>
+                </wp:positionH>
+                <wp:positionV relativeFrom="paragraph">
+                  <wp:posOffset>5627311</wp:posOffset>
+                </wp:positionV>
+                <wp:extent cx="1533525" cy="1211283"/>
+                <wp:effectExtent l="0" t="0" r="28575" b="27305"/>
+                <wp:wrapNone/>
+                <wp:docPr id="1" name="Rectangle 1"/>
+                <wp:cNvGraphicFramePr/>
+                <a:graphic xmlns:a="http://schemas.openxmlformats.org/drawingml/2006/main">
+                  <a:graphicData uri="http://schemas.microsoft.com/office/word/2010/wordprocessingShape">
+                    <wps:wsp>
+                      <wps:cNvSpPr/>
+                      <wps:spPr>
+                        <a:xfrm>
+                          <a:off x="0" y="0"/>
+                          <a:ext cx="1533525" cy="1211283"/>
+                        </a:xfrm>
+                        <a:prstGeom prst="rect">
+                          <a:avLst/>
+                        </a:prstGeom>
+                        <a:solidFill>
+                          <a:schemeClr val="bg2"/>
+                        </a:solidFill>
+                      </wps:spPr>
+                      <wps:style>
+                        <a:lnRef idx="2">
+                          <a:schemeClr val="accent1">
+                            <a:shade val="50000"/>
+                          </a:schemeClr>
+                        </a:lnRef>
+                        <a:fillRef idx="1">
+                          <a:schemeClr val="accent1"/>
+                        </a:fillRef>
+                        <a:effectRef idx="0">
+                          <a:schemeClr val="accent1"/>
+                        </a:effectRef>
+                        <a:fontRef idx="minor">
+                          <a:schemeClr val="lt1"/>
+                        </a:fontRef>
+                      </wps:style>
+                      <wps:txbx>
+                        <w:txbxContent>
+                          <w:p>
+                            <w:pPr>
+                              <w:rPr>
+                                <w:color w:val="000000" w:themeColor="text1"/>
+                              </w:rPr>
+                            </w:pPr>
+                            <w:r>
+                              <w:rPr>
+                                <w:color w:val="000000" w:themeColor="text1"/>
+                              </w:rPr>
+                              <w:t>Memory Management</w:t>
+                            </w:r>
+                          </w:p>
+                          <w:p>
+                            <w:pPr>
+                              <w:rPr>
+                                <w:color w:val="000000" w:themeColor="text1"/>
+                              </w:rPr>
+                            </w:pPr>
+                            <w:r>
+                              <w:rPr>
+                                <w:color w:val="000000" w:themeColor="text1"/>
+                              </w:rPr>
+                              <w:t>CPU Scheduler</w:t>
+                            </w:r>
+                          </w:p>
+                          <w:p>
+                            <w:pPr>
+                              <w:rPr>
+                                <w:color w:val="000000" w:themeColor="text1"/>
+                              </w:rPr>
+                            </w:pPr>
+                            <w:r>
+                              <w:rPr>
+                                <w:color w:val="000000" w:themeColor="text1"/>
+                              </w:rPr>
+                              <w:t>Semaphore</w:t>
+                            </w:r>
+                          </w:p>
+                        </w:txbxContent>
+                      </wps:txbx>
+                      <wps:bodyPr rot="0" spcFirstLastPara="0" vertOverflow="overflow" horzOverflow="overflow" vert="horz" wrap="square" lIns="91440" tIns="45720" rIns="91440" bIns="45720" numCol="1" spcCol="0" rtlCol="0" fromWordArt="0" anchor="ctr" anchorCtr="0" forceAA="0" compatLnSpc="1">
+                        <a:prstTxWarp prst="textNoShape">
+                          <a:avLst/>
+                        </a:prstTxWarp>
+                        <a:noAutofit/>
+                      </wps:bodyPr>
+                    </wps:wsp>
+                  </a:graphicData>
+                </a:graphic>
+                <wp14:sizeRelH relativeFrom="margin">
+                  <wp14:pctWidth>0</wp14:pctWidth>
+                </wp14:sizeRelH>
+                <wp14:sizeRelV relativeFrom="margin">
+                  <wp14:pctHeight>0</wp14:pctHeight>
+                </wp14:sizeRelV>
+              </wp:anchor>
+            </w:drawing>
+          </mc:Choice>
+          <mc:Fallback>
+            <w:pict>
+              <v:rect w14:anchorId="181E4B4B" id="Rectangle 1" o:spid="_x0000_s1028" style="position:absolute;margin-left:137.45pt;margin-top:443.1pt;width:120.75pt;height:95.4pt;z-index:251675648;visibility:visible;mso-wrap-style:square;mso-width-percent:0;mso-height-percent:0;mso-wrap-distance-left:9pt;mso-wrap-distance-top:0;mso-wrap-distance-right:9pt;mso-wrap-distance-bottom:0;mso-position-horizontal:absolute;mso-position-horizontal-relative:margin;mso-position-vertical:absolute;mso-position-vertical-relative:text;mso-width-percent:0;mso-height-percent:0;mso-width-relative:margin;mso-height-relative:margin;v-text-anchor:middle" o:gfxdata="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" fillcolor="#e7e6e6 [3214]" strokecolor="#1f3763 [1604]" strokeweight="1pt">
+                <v:textbox>
+                  <w:txbxContent>
+                    <w:p>
+                      <w:pPr>
+                        <w:rPr>
+                          <w:color w:val="000000" w:themeColor="text1"/>
+                        </w:rPr>
+                      </w:pPr>
+                      <w:r>
+                        <w:rPr>
+                          <w:color w:val="000000" w:themeColor="text1"/>
+                        </w:rPr>
+                        <w:t>Memory Management</w:t>
+                      </w:r>
+                    </w:p>
+                    <w:p>
+                      <w:pPr>
+                        <w:rPr>
+                          <w:color w:val="000000" w:themeColor="text1"/>
+                        </w:rPr>
+                      </w:pPr>
+                      <w:r>
+                        <w:rPr>
+                          <w:color w:val="000000" w:themeColor="text1"/>
+                        </w:rPr>
+                        <w:t>CPU Scheduler</w:t>
+                      </w:r>
+                    </w:p>
+                    <w:p>
+                      <w:pPr>
+                        <w:rPr>
+                          <w:color w:val="000000" w:themeColor="text1"/>
+                        </w:rPr>
+                      </w:pPr>
+                      <w:r>
+                        <w:rPr>
+                          <w:color w:val="000000" w:themeColor="text1"/>
+                        </w:rPr>
+                        <w:t>Semaphore</w:t>
+                      </w:r>
+                    </w:p>
+                  </w:txbxContent>
+                </v:textbox>
+                <w10:wrap anchorx="margin"/>
+              </v:rect>
             </w:pict>
           </mc:Fallback>
         </mc:AlternateContent>
@@ -565,58 +383,85 @@
         <mc:AlternateContent>
           <mc:Choice Requires="wps">
             <w:drawing>
-              <wp:anchor distT="0" distB="0" distL="114300" distR="114300" simplePos="0" relativeHeight="251667456" behindDoc="0" locked="0" layoutInCell="1" allowOverlap="1">
+              <wp:anchor distT="0" distB="0" distL="114300" distR="114300" simplePos="0" relativeHeight="251682816" behindDoc="0" locked="0" layoutInCell="1" allowOverlap="1" wp14:anchorId="649E6F1D" wp14:editId="51C92609">
                 <wp:simplePos x="0" y="0"/>
                 <wp:positionH relativeFrom="column">
-                  <wp:posOffset>3190875</wp:posOffset>
+                  <wp:posOffset>3362008</wp:posOffset>
                 </wp:positionH>
                 <wp:positionV relativeFrom="paragraph">
-                  <wp:posOffset>1866264</wp:posOffset>
+                  <wp:posOffset>3417951</wp:posOffset>
                 </wp:positionV>
-                <wp:extent cx="1619250" cy="1647825"/>
-                <wp:effectExtent l="0" t="0" r="19050" b="28575"/>
+                <wp:extent cx="808132" cy="244683"/>
+                <wp:effectExtent l="129222" t="0" r="121603" b="0"/>
                 <wp:wrapNone/>
-                <wp:docPr id="10" name="Straight Connector 10"/>
+                <wp:docPr id="4" name="Arrow: Left-Right 4"/>
                 <wp:cNvGraphicFramePr/>
                 <a:graphic xmlns:a="http://schemas.openxmlformats.org/drawingml/2006/main">
                   <a:graphicData uri="http://schemas.microsoft.com/office/word/2010/wordprocessingShape">
                     <wps:wsp>
-                      <wps:cNvCnPr/>
+                      <wps:cNvSpPr/>
                       <wps:spPr>
-                        <a:xfrm>
+                        <a:xfrm rot="6834870">
                           <a:off x="0" y="0"/>
-                          <a:ext cx="1619250" cy="1647825"/>
+                          <a:ext cx="808132" cy="244683"/>
                         </a:xfrm>
-                        <a:prstGeom prst="line">
+                        <a:prstGeom prst="leftRightArrow">
                           <a:avLst/>
                         </a:prstGeom>
                       </wps:spPr>
                       <wps:style>
-                        <a:lnRef idx="1">
-                          <a:schemeClr val="accent1"/>
+                        <a:lnRef idx="2">
+                          <a:schemeClr val="accent1">
+                            <a:shade val="50000"/>
+                          </a:schemeClr>
                         </a:lnRef>
-                        <a:fillRef idx="0">
+                        <a:fillRef idx="1">
                           <a:schemeClr val="accent1"/>
                         </a:fillRef>
                         <a:effectRef idx="0">
                           <a:schemeClr val="accent1"/>
                         </a:effectRef>
                         <a:fontRef idx="minor">
-                          <a:schemeClr val="tx1"/>
+                          <a:schemeClr val="lt1"/>
                         </a:fontRef>
                       </wps:style>
-                      <wps:bodyPr/>
+                      <wps:bodyPr rot="0" spcFirstLastPara="0" vertOverflow="overflow" horzOverflow="overflow" vert="horz" wrap="square" lIns="91440" tIns="45720" rIns="91440" bIns="45720" numCol="1" spcCol="0" rtlCol="0" fromWordArt="0" anchor="ctr" anchorCtr="0" forceAA="0" compatLnSpc="1">
+                        <a:prstTxWarp prst="textNoShape">
+                          <a:avLst/>
+                        </a:prstTxWarp>
+                        <a:noAutofit/>
+                      </wps:bodyPr>
                     </wps:wsp>
                   </a:graphicData>
                 </a:graphic>
+                <wp14:sizeRelH relativeFrom="margin">
+                  <wp14:pctWidth>0</wp14:pctWidth>
+                </wp14:sizeRelH>
+                <wp14:sizeRelV relativeFrom="margin">
+                  <wp14:pctHeight>0</wp14:pctHeight>
+                </wp14:sizeRelV>
               </wp:anchor>
             </w:drawing>
           </mc:Choice>
           <mc:Fallback>
             <w:pict>
-              <v:line w14:anchorId="2C16174A" id="Straight Connector 10" o:spid="_x0000_s1026" style="position:absolute;z-index:251667456;visibility:visible;mso-wrap-style:square;mso-wrap-distance-left:9pt;mso-wrap-distance-top:0;mso-wrap-distance-right:9pt;mso-wrap-distance-bottom:0;mso-position-horizontal:absolute;mso-position-horizontal-relative:text;mso-position-vertical:absolute;mso-position-vertical-relative:text" from="251.25pt,146.95pt" to="378.75pt,276.7pt" o:gfxdata="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" strokecolor="#4472c4 [3204]" strokeweight=".5pt">
+              <v:shapetype w14:anchorId="5C11CC10" id="_x0000_t69" coordsize="21600,21600" o:spt="69" adj="4320,5400" path="m,10800l@0,21600@0@3@2@3@2,21600,21600,10800@2,0@2@1@0@1@0,xe">
                 <v:stroke joinstyle="miter"/>
-              </v:line>
+                <v:formulas>
+                  <v:f eqn="val #0"/>
+                  <v:f eqn="val #1"/>
+                  <v:f eqn="sum 21600 0 #0"/>
+                  <v:f eqn="sum 21600 0 #1"/>
+                  <v:f eqn="prod #0 #1 10800"/>
+                  <v:f eqn="sum #0 0 @4"/>
+                  <v:f eqn="sum 21600 0 @5"/>
+                </v:formulas>
+                <v:path o:connecttype="custom" o:connectlocs="@2,0;10800,@1;@0,0;0,10800;@0,21600;10800,@3;@2,21600;21600,10800" o:connectangles="270,270,270,180,90,90,90,0" textboxrect="@5,@1,@6,@3"/>
+                <v:handles>
+                  <v:h position="#0,#1" xrange="0,10800" yrange="0,10800"/>
+                </v:handles>
+              </v:shapetype>
+              <v:shape id="Arrow: Left-Right 4" o:spid="_x0000_s1026" type="#_x0000_t69" style="position:absolute;margin-left:264.75pt;margin-top:269.15pt;width:63.65pt;height:19.25pt;rotation:7465501fd;z-index:251682816;visibility:visible;mso-wrap-style:square;mso-width-percent:0;mso-height-percent:0;mso-wrap-distance-left:9pt;mso-wrap-distance-top:0;mso-wrap-distance-right:9pt;mso-wrap-distance-bottom:0;mso-position-horizontal:absolute;mso-position-horizontal-relative:text;mso-position-vertical:absolute;mso-position-vertical-relative:text;mso-width-percent:0;mso-height-percent:0;mso-width-relative:margin;mso-height-relative:margin;v-text-anchor:middle" o:gfxdata="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" adj="3270" fillcolor="#4472c4 [3204]" strokecolor="#1f3763 [1604]" strokeweight="1pt"/>
             </w:pict>
           </mc:Fallback>
         </mc:AlternateContent>
@@ -628,58 +473,85 @@
         <mc:AlternateContent>
           <mc:Choice Requires="wps">
             <w:drawing>
-              <wp:anchor distT="0" distB="0" distL="114300" distR="114300" simplePos="0" relativeHeight="251666432" behindDoc="0" locked="0" layoutInCell="1" allowOverlap="1">
+              <wp:anchor distT="0" distB="0" distL="114300" distR="114300" simplePos="0" relativeHeight="251680768" behindDoc="0" locked="0" layoutInCell="1" allowOverlap="1" wp14:anchorId="5B008373" wp14:editId="5F998EEB">
                 <wp:simplePos x="0" y="0"/>
                 <wp:positionH relativeFrom="column">
-                  <wp:posOffset>1609725</wp:posOffset>
+                  <wp:posOffset>1008064</wp:posOffset>
                 </wp:positionH>
                 <wp:positionV relativeFrom="paragraph">
-                  <wp:posOffset>1913889</wp:posOffset>
+                  <wp:posOffset>3421695</wp:posOffset>
                 </wp:positionV>
-                <wp:extent cx="1038225" cy="1133475"/>
-                <wp:effectExtent l="0" t="0" r="28575" b="28575"/>
+                <wp:extent cx="808132" cy="244683"/>
+                <wp:effectExtent l="33972" t="4128" r="102553" b="7302"/>
                 <wp:wrapNone/>
-                <wp:docPr id="9" name="Straight Connector 9"/>
+                <wp:docPr id="38" name="Arrow: Left-Right 38"/>
                 <wp:cNvGraphicFramePr/>
                 <a:graphic xmlns:a="http://schemas.openxmlformats.org/drawingml/2006/main">
                   <a:graphicData uri="http://schemas.microsoft.com/office/word/2010/wordprocessingShape">
                     <wps:wsp>
-                      <wps:cNvCnPr/>
+                      <wps:cNvSpPr/>
                       <wps:spPr>
-                        <a:xfrm flipH="1">
+                        <a:xfrm rot="4465534">
                           <a:off x="0" y="0"/>
-                          <a:ext cx="1038225" cy="1133475"/>
+                          <a:ext cx="808132" cy="244683"/>
                         </a:xfrm>
-                        <a:prstGeom prst="line">
+                        <a:prstGeom prst="leftRightArrow">
                           <a:avLst/>
                         </a:prstGeom>
                       </wps:spPr>
                       <wps:style>
-                        <a:lnRef idx="1">
-                          <a:schemeClr val="accent1"/>
+                        <a:lnRef idx="2">
+                          <a:schemeClr val="accent1">
+                            <a:shade val="50000"/>
+                          </a:schemeClr>
                         </a:lnRef>
-                        <a:fillRef idx="0">
+                        <a:fillRef idx="1">
                           <a:schemeClr val="accent1"/>
                         </a:fillRef>
                         <a:effectRef idx="0">
                           <a:schemeClr val="accent1"/>
                         </a:effectRef>
                         <a:fontRef idx="minor">
-                          <a:schemeClr val="tx1"/>
+                          <a:schemeClr val="lt1"/>
                         </a:fontRef>
                       </wps:style>
-                      <wps:bodyPr/>
+                      <wps:bodyPr rot="0" spcFirstLastPara="0" vertOverflow="overflow" horzOverflow="overflow" vert="horz" wrap="square" lIns="91440" tIns="45720" rIns="91440" bIns="45720" numCol="1" spcCol="0" rtlCol="0" fromWordArt="0" anchor="ctr" anchorCtr="0" forceAA="0" compatLnSpc="1">
+                        <a:prstTxWarp prst="textNoShape">
+                          <a:avLst/>
+                        </a:prstTxWarp>
+                        <a:noAutofit/>
+                      </wps:bodyPr>
                     </wps:wsp>
                   </a:graphicData>
                 </a:graphic>
+                <wp14:sizeRelH relativeFrom="margin">
+                  <wp14:pctWidth>0</wp14:pctWidth>
+                </wp14:sizeRelH>
+                <wp14:sizeRelV relativeFrom="margin">
+                  <wp14:pctHeight>0</wp14:pctHeight>
+                </wp14:sizeRelV>
               </wp:anchor>
             </w:drawing>
           </mc:Choice>
           <mc:Fallback>
             <w:pict>
-              <v:line w14:anchorId="0FB85742" id="Straight Connector 9" o:spid="_x0000_s1026" style="position:absolute;flip:x;z-index:251666432;visibility:visible;mso-wrap-style:square;mso-wrap-distance-left:9pt;mso-wrap-distance-top:0;mso-wrap-distance-right:9pt;mso-wrap-distance-bottom:0;mso-position-horizontal:absolute;mso-position-horizontal-relative:text;mso-position-vertical:absolute;mso-position-vertical-relative:text" from="126.75pt,150.7pt" to="208.5pt,239.95pt" o:gfxdata="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" strokecolor="#4472c4 [3204]" strokeweight=".5pt">
+              <v:shapetype w14:anchorId="65763F1B" id="_x0000_t69" coordsize="21600,21600" o:spt="69" adj="4320,5400" path="m,10800l@0,21600@0@3@2@3@2,21600,21600,10800@2,0@2@1@0@1@0,xe">
                 <v:stroke joinstyle="miter"/>
-              </v:line>
+                <v:formulas>
+                  <v:f eqn="val #0"/>
+                  <v:f eqn="val #1"/>
+                  <v:f eqn="sum 21600 0 #0"/>
+                  <v:f eqn="sum 21600 0 #1"/>
+                  <v:f eqn="prod #0 #1 10800"/>
+                  <v:f eqn="sum #0 0 @4"/>
+                  <v:f eqn="sum 21600 0 @5"/>
+                </v:formulas>
+                <v:path o:connecttype="custom" o:connectlocs="@2,0;10800,@1;@0,0;0,10800;@0,21600;10800,@3;@2,21600;21600,10800" o:connectangles="270,270,270,180,90,90,90,0" textboxrect="@5,@1,@6,@3"/>
+                <v:handles>
+                  <v:h position="#0,#1" xrange="0,10800" yrange="0,10800"/>
+                </v:handles>
+              </v:shapetype>
+              <v:shape id="Arrow: Left-Right 38" o:spid="_x0000_s1026" type="#_x0000_t69" style="position:absolute;margin-left:79.4pt;margin-top:269.4pt;width:63.65pt;height:19.25pt;rotation:4877554fd;z-index:251680768;visibility:visible;mso-wrap-style:square;mso-width-percent:0;mso-height-percent:0;mso-wrap-distance-left:9pt;mso-wrap-distance-top:0;mso-wrap-distance-right:9pt;mso-wrap-distance-bottom:0;mso-position-horizontal:absolute;mso-position-horizontal-relative:text;mso-position-vertical:absolute;mso-position-vertical-relative:text;mso-width-percent:0;mso-height-percent:0;mso-width-relative:margin;mso-height-relative:margin;v-text-anchor:middle" o:gfxdata="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" adj="3270" fillcolor="#4472c4 [3204]" strokecolor="#1f3763 [1604]" strokeweight="1pt"/>
             </w:pict>
           </mc:Fallback>
         </mc:AlternateContent>
@@ -691,18 +563,18 @@
         <mc:AlternateContent>
           <mc:Choice Requires="wps">
             <w:drawing>
-              <wp:anchor distT="0" distB="0" distL="114300" distR="114300" simplePos="0" relativeHeight="251665408" behindDoc="0" locked="0" layoutInCell="1" allowOverlap="1">
+              <wp:anchor distT="0" distB="0" distL="114300" distR="114300" simplePos="0" relativeHeight="251659264" behindDoc="0" locked="0" layoutInCell="1" allowOverlap="1" wp14:anchorId="5A87B284" wp14:editId="7AF45D5F">
                 <wp:simplePos x="0" y="0"/>
-                <wp:positionH relativeFrom="column">
-                  <wp:posOffset>381000</wp:posOffset>
+                <wp:positionH relativeFrom="margin">
+                  <wp:posOffset>828675</wp:posOffset>
                 </wp:positionH>
                 <wp:positionV relativeFrom="paragraph">
-                  <wp:posOffset>2713990</wp:posOffset>
+                  <wp:posOffset>3858260</wp:posOffset>
                 </wp:positionV>
-                <wp:extent cx="2009775" cy="1190625"/>
-                <wp:effectExtent l="0" t="0" r="28575" b="28575"/>
+                <wp:extent cx="3333750" cy="3238500"/>
+                <wp:effectExtent l="0" t="0" r="19050" b="19050"/>
                 <wp:wrapNone/>
-                <wp:docPr id="8" name="Oval 8"/>
+                <wp:docPr id="2" name="Oval 2"/>
                 <wp:cNvGraphicFramePr/>
                 <a:graphic xmlns:a="http://schemas.openxmlformats.org/drawingml/2006/main">
                   <a:graphicData uri="http://schemas.microsoft.com/office/word/2010/wordprocessingShape">
@@ -711,7 +583,7 @@
                       <wps:spPr>
                         <a:xfrm>
                           <a:off x="0" y="0"/>
-                          <a:ext cx="2009775" cy="1190625"/>
+                          <a:ext cx="3333750" cy="3238500"/>
                         </a:xfrm>
                         <a:prstGeom prst="ellipse">
                           <a:avLst/>
@@ -740,7 +612,7 @@
                               <w:jc w:val="center"/>
                             </w:pPr>
                             <w:r>
-                              <w:t>Execute System Call</w:t>
+                              <w:t>Operating System</w:t>
                             </w:r>
                           </w:p>
                         </w:txbxContent>
@@ -754,12 +626,18 @@
                     </wps:wsp>
                   </a:graphicData>
                 </a:graphic>
+                <wp14:sizeRelH relativeFrom="margin">
+                  <wp14:pctWidth>0</wp14:pctWidth>
+                </wp14:sizeRelH>
+                <wp14:sizeRelV relativeFrom="margin">
+                  <wp14:pctHeight>0</wp14:pctHeight>
+                </wp14:sizeRelV>
               </wp:anchor>
             </w:drawing>
           </mc:Choice>
           <mc:Fallback>
             <w:pict>
-              <v:oval id="Oval 8" o:spid="_x0000_s1030" style="position:absolute;margin-left:30pt;margin-top:213.7pt;width:158.25pt;height:93.75pt;z-index:251665408;visibility:visible;mso-wrap-style:square;mso-wrap-distance-left:9pt;mso-wrap-distance-top:0;mso-wrap-distance-right:9pt;mso-wrap-distance-bottom:0;mso-position-horizontal:absolute;mso-position-horizontal-relative:text;mso-position-vertical:absolute;mso-position-vertical-relative:text;v-text-anchor:middle" o:gfxdata="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" fillcolor="#4472c4 [3204]" strokecolor="#1f3763 [1604]" strokeweight="1pt">
+              <v:oval w14:anchorId="5A87B284" id="Oval 2" o:spid="_x0000_s1029" style="position:absolute;margin-left:65.25pt;margin-top:303.8pt;width:262.5pt;height:255pt;z-index:251659264;visibility:visible;mso-wrap-style:square;mso-width-percent:0;mso-height-percent:0;mso-wrap-distance-left:9pt;mso-wrap-distance-top:0;mso-wrap-distance-right:9pt;mso-wrap-distance-bottom:0;mso-position-horizontal:absolute;mso-position-horizontal-relative:margin;mso-position-vertical:absolute;mso-position-vertical-relative:text;mso-width-percent:0;mso-height-percent:0;mso-width-relative:margin;mso-height-relative:margin;v-text-anchor:middle" o:gfxdata="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" fillcolor="#4472c4 [3204]" strokecolor="#1f3763 [1604]" strokeweight="1pt">
                 <v:stroke joinstyle="miter"/>
                 <v:textbox>
                   <w:txbxContent>
@@ -768,11 +646,12 @@
                         <w:jc w:val="center"/>
                       </w:pPr>
                       <w:r>
-                        <w:t>Execute System Call</w:t>
+                        <w:t>Operating System</w:t>
                       </w:r>
                     </w:p>
                   </w:txbxContent>
                 </v:textbox>
+                <w10:wrap anchorx="margin"/>
               </v:oval>
             </w:pict>
           </mc:Fallback>
@@ -785,18 +664,18 @@
         <mc:AlternateContent>
           <mc:Choice Requires="wps">
             <w:drawing>
-              <wp:anchor distT="0" distB="0" distL="114300" distR="114300" simplePos="0" relativeHeight="251664384" behindDoc="0" locked="0" layoutInCell="1" allowOverlap="1">
+              <wp:anchor distT="0" distB="0" distL="114300" distR="114300" simplePos="0" relativeHeight="251676672" behindDoc="0" locked="0" layoutInCell="1" allowOverlap="1" wp14:anchorId="5FC61556" wp14:editId="71EC7A98">
                 <wp:simplePos x="0" y="0"/>
                 <wp:positionH relativeFrom="column">
-                  <wp:posOffset>3790950</wp:posOffset>
+                  <wp:posOffset>219075</wp:posOffset>
                 </wp:positionH>
                 <wp:positionV relativeFrom="paragraph">
-                  <wp:posOffset>3047365</wp:posOffset>
+                  <wp:posOffset>1610360</wp:posOffset>
                 </wp:positionV>
-                <wp:extent cx="1781175" cy="1104900"/>
-                <wp:effectExtent l="0" t="0" r="28575" b="19050"/>
+                <wp:extent cx="1371600" cy="895350"/>
+                <wp:effectExtent l="0" t="0" r="19050" b="19050"/>
                 <wp:wrapNone/>
-                <wp:docPr id="7" name="Oval 7"/>
+                <wp:docPr id="6" name="Rectangle 6"/>
                 <wp:cNvGraphicFramePr/>
                 <a:graphic xmlns:a="http://schemas.openxmlformats.org/drawingml/2006/main">
                   <a:graphicData uri="http://schemas.microsoft.com/office/word/2010/wordprocessingShape">
@@ -805,11 +684,14 @@
                       <wps:spPr>
                         <a:xfrm>
                           <a:off x="0" y="0"/>
-                          <a:ext cx="1781175" cy="1104900"/>
+                          <a:ext cx="1371600" cy="895350"/>
                         </a:xfrm>
-                        <a:prstGeom prst="ellipse">
+                        <a:prstGeom prst="rect">
                           <a:avLst/>
                         </a:prstGeom>
+                        <a:solidFill>
+                          <a:schemeClr val="bg2"/>
+                        </a:solidFill>
                       </wps:spPr>
                       <wps:style>
                         <a:lnRef idx="2">
@@ -832,9 +714,29 @@
                           <w:p>
                             <w:pPr>
                               <w:jc w:val="center"/>
+                              <w:rPr>
+                                <w:color w:val="000000" w:themeColor="text1"/>
+                              </w:rPr>
                             </w:pPr>
                             <w:r>
-                              <w:t>Load System Call</w:t>
+                              <w:rPr>
+                                <w:color w:val="000000" w:themeColor="text1"/>
+                              </w:rPr>
+                              <w:t>Load</w:t>
+                            </w:r>
+                          </w:p>
+                          <w:p>
+                            <w:pPr>
+                              <w:jc w:val="center"/>
+                              <w:rPr>
+                                <w:color w:val="000000" w:themeColor="text1"/>
+                              </w:rPr>
+                            </w:pPr>
+                            <w:r>
+                              <w:rPr>
+                                <w:color w:val="000000" w:themeColor="text1"/>
+                              </w:rPr>
+                              <w:t>Run</w:t>
                             </w:r>
                           </w:p>
                         </w:txbxContent>
@@ -853,21 +755,40 @@
           </mc:Choice>
           <mc:Fallback>
             <w:pict>
-              <v:oval id="Oval 7" o:spid="_x0000_s1031" style="position:absolute;margin-left:298.5pt;margin-top:239.95pt;width:140.25pt;height:87pt;z-index:251664384;visibility:visible;mso-wrap-style:square;mso-wrap-distance-left:9pt;mso-wrap-distance-top:0;mso-wrap-distance-right:9pt;mso-wrap-distance-bottom:0;mso-position-horizontal:absolute;mso-position-horizontal-relative:text;mso-position-vertical:absolute;mso-position-vertical-relative:text;v-text-anchor:middle" o:gfxdata="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" fillcolor="#4472c4 [3204]" strokecolor="#1f3763 [1604]" strokeweight="1pt">
-                <v:stroke joinstyle="miter"/>
+              <v:rect w14:anchorId="5FC61556" id="Rectangle 6" o:spid="_x0000_s1030" style="position:absolute;margin-left:17.25pt;margin-top:126.8pt;width:108pt;height:70.5pt;z-index:251676672;visibility:visible;mso-wrap-style:square;mso-wrap-distance-left:9pt;mso-wrap-distance-top:0;mso-wrap-distance-right:9pt;mso-wrap-distance-bottom:0;mso-position-horizontal:absolute;mso-position-horizontal-relative:text;mso-position-vertical:absolute;mso-position-vertical-relative:text;v-text-anchor:middle" o:gfxdata="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" fillcolor="#e7e6e6 [3214]" strokecolor="#1f3763 [1604]" strokeweight="1pt">
                 <v:textbox>
                   <w:txbxContent>
                     <w:p>
                       <w:pPr>
                         <w:jc w:val="center"/>
+                        <w:rPr>
+                          <w:color w:val="000000" w:themeColor="text1"/>
+                        </w:rPr>
                       </w:pPr>
                       <w:r>
-                        <w:t>Load System Call</w:t>
+                        <w:rPr>
+                          <w:color w:val="000000" w:themeColor="text1"/>
+                        </w:rPr>
+                        <w:t>Load</w:t>
+                      </w:r>
+                    </w:p>
+                    <w:p>
+                      <w:pPr>
+                        <w:jc w:val="center"/>
+                        <w:rPr>
+                          <w:color w:val="000000" w:themeColor="text1"/>
+                        </w:rPr>
+                      </w:pPr>
+                      <w:r>
+                        <w:rPr>
+                          <w:color w:val="000000" w:themeColor="text1"/>
+                        </w:rPr>
+                        <w:t>Run</w:t>
                       </w:r>
                     </w:p>
                   </w:txbxContent>
                 </v:textbox>
-              </v:oval>
+              </v:rect>
             </w:pict>
           </mc:Fallback>
         </mc:AlternateContent>
@@ -879,150 +800,18 @@
         <mc:AlternateContent>
           <mc:Choice Requires="wps">
             <w:drawing>
-              <wp:anchor distT="0" distB="0" distL="114300" distR="114300" simplePos="0" relativeHeight="251663360" behindDoc="0" locked="0" layoutInCell="1" allowOverlap="1">
+              <wp:anchor distT="0" distB="0" distL="114300" distR="114300" simplePos="0" relativeHeight="251678720" behindDoc="0" locked="0" layoutInCell="1" allowOverlap="1" wp14:anchorId="6055BA7D" wp14:editId="3389366B">
                 <wp:simplePos x="0" y="0"/>
                 <wp:positionH relativeFrom="column">
-                  <wp:posOffset>3305175</wp:posOffset>
+                  <wp:posOffset>4133850</wp:posOffset>
                 </wp:positionH>
                 <wp:positionV relativeFrom="paragraph">
-                  <wp:posOffset>494665</wp:posOffset>
+                  <wp:posOffset>1696084</wp:posOffset>
                 </wp:positionV>
-                <wp:extent cx="1524000" cy="895350"/>
-                <wp:effectExtent l="0" t="0" r="19050" b="19050"/>
-                <wp:wrapNone/>
-                <wp:docPr id="6" name="Straight Connector 6"/>
-                <wp:cNvGraphicFramePr/>
-                <a:graphic xmlns:a="http://schemas.openxmlformats.org/drawingml/2006/main">
-                  <a:graphicData uri="http://schemas.microsoft.com/office/word/2010/wordprocessingShape">
-                    <wps:wsp>
-                      <wps:cNvCnPr/>
-                      <wps:spPr>
-                        <a:xfrm flipV="1">
-                          <a:off x="0" y="0"/>
-                          <a:ext cx="1524000" cy="895350"/>
-                        </a:xfrm>
-                        <a:prstGeom prst="line">
-                          <a:avLst/>
-                        </a:prstGeom>
-                      </wps:spPr>
-                      <wps:style>
-                        <a:lnRef idx="1">
-                          <a:schemeClr val="accent1"/>
-                        </a:lnRef>
-                        <a:fillRef idx="0">
-                          <a:schemeClr val="accent1"/>
-                        </a:fillRef>
-                        <a:effectRef idx="0">
-                          <a:schemeClr val="accent1"/>
-                        </a:effectRef>
-                        <a:fontRef idx="minor">
-                          <a:schemeClr val="tx1"/>
-                        </a:fontRef>
-                      </wps:style>
-                      <wps:bodyPr/>
-                    </wps:wsp>
-                  </a:graphicData>
-                </a:graphic>
-              </wp:anchor>
-            </w:drawing>
-          </mc:Choice>
-          <mc:Fallback>
-            <w:pict>
-              <v:line w14:anchorId="3C959446" id="Straight Connector 6" o:spid="_x0000_s1026" style="position:absolute;flip:y;z-index:251663360;visibility:visible;mso-wrap-style:square;mso-wrap-distance-left:9pt;mso-wrap-distance-top:0;mso-wrap-distance-right:9pt;mso-wrap-distance-bottom:0;mso-position-horizontal:absolute;mso-position-horizontal-relative:text;mso-position-vertical:absolute;mso-position-vertical-relative:text" from="260.25pt,38.95pt" to="380.25pt,109.45pt" o:gfxdata="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" strokecolor="#4472c4 [3204]" strokeweight=".5pt">
-                <v:stroke joinstyle="miter"/>
-              </v:line>
-            </w:pict>
-          </mc:Fallback>
-        </mc:AlternateContent>
-      </w:r>
-      <w:r>
-        <w:rPr>
-          <w:noProof/>
-        </w:rPr>
-        <mc:AlternateContent>
-          <mc:Choice Requires="wps">
-            <w:drawing>
-              <wp:anchor distT="0" distB="0" distL="114300" distR="114300" simplePos="0" relativeHeight="251661312" behindDoc="0" locked="0" layoutInCell="1" allowOverlap="1">
-                <wp:simplePos x="0" y="0"/>
-                <wp:positionH relativeFrom="column">
-                  <wp:posOffset>1019176</wp:posOffset>
-                </wp:positionH>
-                <wp:positionV relativeFrom="paragraph">
-                  <wp:posOffset>808990</wp:posOffset>
-                </wp:positionV>
-                <wp:extent cx="1162050" cy="581025"/>
+                <wp:extent cx="1447800" cy="1133475"/>
                 <wp:effectExtent l="0" t="0" r="19050" b="28575"/>
                 <wp:wrapNone/>
-                <wp:docPr id="4" name="Straight Connector 4"/>
-                <wp:cNvGraphicFramePr/>
-                <a:graphic xmlns:a="http://schemas.openxmlformats.org/drawingml/2006/main">
-                  <a:graphicData uri="http://schemas.microsoft.com/office/word/2010/wordprocessingShape">
-                    <wps:wsp>
-                      <wps:cNvCnPr/>
-                      <wps:spPr>
-                        <a:xfrm>
-                          <a:off x="0" y="0"/>
-                          <a:ext cx="1162050" cy="581025"/>
-                        </a:xfrm>
-                        <a:prstGeom prst="line">
-                          <a:avLst/>
-                        </a:prstGeom>
-                      </wps:spPr>
-                      <wps:style>
-                        <a:lnRef idx="1">
-                          <a:schemeClr val="accent1"/>
-                        </a:lnRef>
-                        <a:fillRef idx="0">
-                          <a:schemeClr val="accent1"/>
-                        </a:fillRef>
-                        <a:effectRef idx="0">
-                          <a:schemeClr val="accent1"/>
-                        </a:effectRef>
-                        <a:fontRef idx="minor">
-                          <a:schemeClr val="tx1"/>
-                        </a:fontRef>
-                      </wps:style>
-                      <wps:bodyPr/>
-                    </wps:wsp>
-                  </a:graphicData>
-                </a:graphic>
-                <wp14:sizeRelH relativeFrom="margin">
-                  <wp14:pctWidth>0</wp14:pctWidth>
-                </wp14:sizeRelH>
-                <wp14:sizeRelV relativeFrom="margin">
-                  <wp14:pctHeight>0</wp14:pctHeight>
-                </wp14:sizeRelV>
-              </wp:anchor>
-            </w:drawing>
-          </mc:Choice>
-          <mc:Fallback>
-            <w:pict>
-              <v:line w14:anchorId="317E6C6B" id="Straight Connector 4" o:spid="_x0000_s1026" style="position:absolute;z-index:251661312;visibility:visible;mso-wrap-style:square;mso-width-percent:0;mso-height-percent:0;mso-wrap-distance-left:9pt;mso-wrap-distance-top:0;mso-wrap-distance-right:9pt;mso-wrap-distance-bottom:0;mso-position-horizontal:absolute;mso-position-horizontal-relative:text;mso-position-vertical:absolute;mso-position-vertical-relative:text;mso-width-percent:0;mso-height-percent:0;mso-width-relative:margin;mso-height-relative:margin" from="80.25pt,63.7pt" to="171.75pt,109.45pt" o:gfxdata="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" strokecolor="#4472c4 [3204]" strokeweight=".5pt">
-                <v:stroke joinstyle="miter"/>
-              </v:line>
-            </w:pict>
-          </mc:Fallback>
-        </mc:AlternateContent>
-      </w:r>
-      <w:r>
-        <w:rPr>
-          <w:noProof/>
-        </w:rPr>
-        <mc:AlternateContent>
-          <mc:Choice Requires="wps">
-            <w:drawing>
-              <wp:anchor distT="0" distB="0" distL="114300" distR="114300" simplePos="0" relativeHeight="251659264" behindDoc="0" locked="0" layoutInCell="1" allowOverlap="1">
-                <wp:simplePos x="0" y="0"/>
-                <wp:positionH relativeFrom="column">
-                  <wp:posOffset>2019300</wp:posOffset>
-                </wp:positionH>
-                <wp:positionV relativeFrom="paragraph">
-                  <wp:posOffset>1094740</wp:posOffset>
-                </wp:positionV>
-                <wp:extent cx="1609725" cy="1028700"/>
-                <wp:effectExtent l="0" t="0" r="28575" b="19050"/>
-                <wp:wrapNone/>
-                <wp:docPr id="2" name="Oval 2"/>
+                <wp:docPr id="36" name="Rectangle 36"/>
                 <wp:cNvGraphicFramePr/>
                 <a:graphic xmlns:a="http://schemas.openxmlformats.org/drawingml/2006/main">
                   <a:graphicData uri="http://schemas.microsoft.com/office/word/2010/wordprocessingShape">
@@ -1031,11 +820,14 @@
                       <wps:spPr>
                         <a:xfrm>
                           <a:off x="0" y="0"/>
-                          <a:ext cx="1609725" cy="1028700"/>
+                          <a:ext cx="1447800" cy="1133475"/>
                         </a:xfrm>
-                        <a:prstGeom prst="ellipse">
+                        <a:prstGeom prst="rect">
                           <a:avLst/>
                         </a:prstGeom>
+                        <a:solidFill>
+                          <a:schemeClr val="bg2"/>
+                        </a:solidFill>
                       </wps:spPr>
                       <wps:style>
                         <a:lnRef idx="2">
@@ -1058,9 +850,57 @@
                           <w:p>
                             <w:pPr>
                               <w:jc w:val="center"/>
+                              <w:rPr>
+                                <w:color w:val="000000" w:themeColor="text1"/>
+                              </w:rPr>
                             </w:pPr>
                             <w:r>
-                              <w:t>Operating System Kernel</w:t>
+                              <w:rPr>
+                                <w:color w:val="000000" w:themeColor="text1"/>
+                              </w:rPr>
+                              <w:t>Main Memory</w:t>
+                            </w:r>
+                          </w:p>
+                          <w:p>
+                            <w:pPr>
+                              <w:jc w:val="center"/>
+                              <w:rPr>
+                                <w:color w:val="000000" w:themeColor="text1"/>
+                              </w:rPr>
+                            </w:pPr>
+                            <w:r>
+                              <w:rPr>
+                                <w:color w:val="000000" w:themeColor="text1"/>
+                              </w:rPr>
+                              <w:t>Reg</w:t>
+                            </w:r>
+                          </w:p>
+                          <w:p>
+                            <w:pPr>
+                              <w:jc w:val="center"/>
+                              <w:rPr>
+                                <w:color w:val="000000" w:themeColor="text1"/>
+                              </w:rPr>
+                            </w:pPr>
+                            <w:r>
+                              <w:rPr>
+                                <w:color w:val="000000" w:themeColor="text1"/>
+                              </w:rPr>
+                              <w:t>FDE</w:t>
+                            </w:r>
+                          </w:p>
+                          <w:p>
+                            <w:pPr>
+                              <w:jc w:val="center"/>
+                              <w:rPr>
+                                <w:color w:val="000000" w:themeColor="text1"/>
+                              </w:rPr>
+                            </w:pPr>
+                            <w:r>
+                              <w:rPr>
+                                <w:color w:val="000000" w:themeColor="text1"/>
+                              </w:rPr>
+                              <w:t>Clock</w:t>
                             </w:r>
                           </w:p>
                         </w:txbxContent>
@@ -1074,26 +914,76 @@
                     </wps:wsp>
                   </a:graphicData>
                 </a:graphic>
+                <wp14:sizeRelV relativeFrom="margin">
+                  <wp14:pctHeight>0</wp14:pctHeight>
+                </wp14:sizeRelV>
               </wp:anchor>
             </w:drawing>
           </mc:Choice>
           <mc:Fallback>
             <w:pict>
-              <v:oval id="Oval 2" o:spid="_x0000_s1032" style="position:absolute;margin-left:159pt;margin-top:86.2pt;width:126.75pt;height:81pt;z-index:251659264;visibility:visible;mso-wrap-style:square;mso-wrap-distance-left:9pt;mso-wrap-distance-top:0;mso-wrap-distance-right:9pt;mso-wrap-distance-bottom:0;mso-position-horizontal:absolute;mso-position-horizontal-relative:text;mso-position-vertical:absolute;mso-position-vertical-relative:text;v-text-anchor:middle" o:gfxdata="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" fillcolor="#4472c4 [3204]" strokecolor="#1f3763 [1604]" strokeweight="1pt">
-                <v:stroke joinstyle="miter"/>
+              <v:rect w14:anchorId="6055BA7D" id="Rectangle 36" o:spid="_x0000_s1031" style="position:absolute;margin-left:325.5pt;margin-top:133.55pt;width:114pt;height:89.25pt;z-index:251678720;visibility:visible;mso-wrap-style:square;mso-height-percent:0;mso-wrap-distance-left:9pt;mso-wrap-distance-top:0;mso-wrap-distance-right:9pt;mso-wrap-distance-bottom:0;mso-position-horizontal:absolute;mso-position-horizontal-relative:text;mso-position-vertical:absolute;mso-position-vertical-relative:text;mso-height-percent:0;mso-height-relative:margin;v-text-anchor:middle" o:gfxdata="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" fillcolor="#e7e6e6 [3214]" strokecolor="#1f3763 [1604]" strokeweight="1pt">
                 <v:textbox>
                   <w:txbxContent>
                     <w:p>
                       <w:pPr>
                         <w:jc w:val="center"/>
+                        <w:rPr>
+                          <w:color w:val="000000" w:themeColor="text1"/>
+                        </w:rPr>
                       </w:pPr>
                       <w:r>
-                        <w:t>Operating System Kernel</w:t>
+                        <w:rPr>
+                          <w:color w:val="000000" w:themeColor="text1"/>
+                        </w:rPr>
+                        <w:t>Main Memory</w:t>
+                      </w:r>
+                    </w:p>
+                    <w:p>
+                      <w:pPr>
+                        <w:jc w:val="center"/>
+                        <w:rPr>
+                          <w:color w:val="000000" w:themeColor="text1"/>
+                        </w:rPr>
+                      </w:pPr>
+                      <w:r>
+                        <w:rPr>
+                          <w:color w:val="000000" w:themeColor="text1"/>
+                        </w:rPr>
+                        <w:t>Reg</w:t>
+                      </w:r>
+                    </w:p>
+                    <w:p>
+                      <w:pPr>
+                        <w:jc w:val="center"/>
+                        <w:rPr>
+                          <w:color w:val="000000" w:themeColor="text1"/>
+                        </w:rPr>
+                      </w:pPr>
+                      <w:r>
+                        <w:rPr>
+                          <w:color w:val="000000" w:themeColor="text1"/>
+                        </w:rPr>
+                        <w:t>FDE</w:t>
+                      </w:r>
+                    </w:p>
+                    <w:p>
+                      <w:pPr>
+                        <w:jc w:val="center"/>
+                        <w:rPr>
+                          <w:color w:val="000000" w:themeColor="text1"/>
+                        </w:rPr>
+                      </w:pPr>
+                      <w:r>
+                        <w:rPr>
+                          <w:color w:val="000000" w:themeColor="text1"/>
+                        </w:rPr>
+                        <w:t>Clock</w:t>
                       </w:r>
                     </w:p>
                   </w:txbxContent>
                 </v:textbox>
-              </v:oval>
+              </v:rect>
             </w:pict>
           </mc:Fallback>
         </mc:AlternateContent>
@@ -1126,7 +1016,7 @@
       </w:pPr>
     </w:pPrDefault>
   </w:docDefaults>
-  <w:latentStyles w:defLockedState="0" w:defUIPriority="99" w:defSemiHidden="0" w:defUnhideWhenUsed="0" w:defQFormat="0" w:count="377">
+  <w:latentStyles w:defLockedState="0" w:defUIPriority="99" w:defSemiHidden="0" w:defUnhideWhenUsed="0" w:defQFormat="0" w:count="376">
     <w:lsdException w:name="Normal" w:uiPriority="0" w:qFormat="1"/>
     <w:lsdException w:name="heading 1" w:uiPriority="9" w:qFormat="1"/>
     <w:lsdException w:name="heading 2" w:semiHidden="1" w:uiPriority="9" w:unhideWhenUsed="1" w:qFormat="1"/>
@@ -1232,6 +1122,7 @@
     <w:lsdException w:name="HTML Sample" w:semiHidden="1" w:unhideWhenUsed="1"/>
     <w:lsdException w:name="HTML Typewriter" w:semiHidden="1" w:unhideWhenUsed="1"/>
     <w:lsdException w:name="HTML Variable" w:semiHidden="1" w:unhideWhenUsed="1"/>
+    <w:lsdException w:name="Normal Table" w:semiHidden="1" w:unhideWhenUsed="1"/>
     <w:lsdException w:name="annotation subject" w:semiHidden="1" w:unhideWhenUsed="1"/>
     <w:lsdException w:name="No List" w:semiHidden="1" w:unhideWhenUsed="1"/>
     <w:lsdException w:name="Outline List 1" w:semiHidden="1" w:unhideWhenUsed="1"/>
@@ -1277,9 +1168,11 @@
     <w:lsdException w:name="Table Subtle 1" w:semiHidden="1" w:unhideWhenUsed="1"/>
     <w:lsdException w:name="Table Subtle 2" w:semiHidden="1" w:unhideWhenUsed="1"/>
     <w:lsdException w:name="Table Web 1" w:semiHidden="1" w:unhideWhenUsed="1"/>
+    <w:lsdException w:name="Table Web 2" w:semiHidden="1" w:unhideWhenUsed="1"/>
     <w:lsdException w:name="Table Web 3" w:semiHidden="1" w:unhideWhenUsed="1"/>
     <w:lsdException w:name="Balloon Text" w:semiHidden="1" w:unhideWhenUsed="1"/>
     <w:lsdException w:name="Table Grid" w:uiPriority="39"/>
+    <w:lsdException w:name="Table Theme" w:semiHidden="1" w:unhideWhenUsed="1"/>
     <w:lsdException w:name="Placeholder Text" w:semiHidden="1"/>
     <w:lsdException w:name="No Spacing" w:uiPriority="1" w:qFormat="1"/>
     <w:lsdException w:name="Light Shading" w:uiPriority="60"/>
@@ -1500,7 +1393,6 @@
     <w:lsdException w:name="Hashtag" w:semiHidden="1" w:unhideWhenUsed="1"/>
     <w:lsdException w:name="Unresolved Mention" w:semiHidden="1" w:unhideWhenUsed="1"/>
     <w:lsdException w:name="Smart Link" w:semiHidden="1" w:unhideWhenUsed="1"/>
-    <w:lsdException w:name="Smart Link Error" w:semiHidden="1" w:unhideWhenUsed="1"/>
   </w:latentStyles>
   <w:style w:type="paragraph" w:default="1" w:styleId="Normal">
     <w:name w:val="Normal"/>
